--- a/doc/詞/宋朝/秦觀/秦觀-滿庭芳·山抹微雲.docx
+++ b/doc/詞/宋朝/秦觀/秦觀-滿庭芳·山抹微雲.docx
@@ -1,6 +1,6 @@
 
 <file path=word/document.xml><?xml version="1.0" encoding="utf-8"?>
-<w:document xmlns:wpc="http://schemas.microsoft.com/office/word/2010/wordprocessingCanvas" xmlns:cx="http://schemas.microsoft.com/office/drawing/2014/chartex" xmlns:cx1="http://schemas.microsoft.com/office/drawing/2015/9/8/chartex" xmlns:cx2="http://schemas.microsoft.com/office/drawing/2015/10/21/chartex" xmlns:cx3="http://schemas.microsoft.com/office/drawing/2016/5/9/chartex" xmlns:cx4="http://schemas.microsoft.com/office/drawing/2016/5/10/chartex" xmlns:cx5="http://schemas.microsoft.com/office/drawing/2016/5/11/chartex" xmlns:cx6="http://schemas.microsoft.com/office/drawing/2016/5/12/chartex" xmlns:cx7="http://schemas.microsoft.com/office/drawing/2016/5/13/chartex" xmlns:cx8="http://schemas.microsoft.com/office/drawing/2016/5/14/chartex" xmlns:mc="http://schemas.openxmlformats.org/markup-compatibility/2006" xmlns:aink="http://schemas.microsoft.com/office/drawing/2016/ink" xmlns:am3d="http://schemas.microsoft.com/office/drawing/2017/model3d" xmlns:o="urn:schemas-microsoft-com:office:office" xmlns:oel="http://schemas.microsoft.com/office/2019/extlst" xmlns:r="http://schemas.openxmlformats.org/officeDocument/2006/relationships" xmlns:m="http://schemas.openxmlformats.org/officeDocument/2006/math" xmlns:v="urn:schemas-microsoft-com:vml" xmlns:wp14="http://schemas.microsoft.com/office/word/2010/wordprocessingDrawing" xmlns:wp="http://schemas.openxmlformats.org/drawingml/2006/wordprocessingDrawing" xmlns:w10="urn:schemas-microsoft-com:office:word" xmlns:w="http://schemas.openxmlformats.org/wordprocessingml/2006/main" xmlns:w14="http://schemas.microsoft.com/office/word/2010/wordml" xmlns:w15="http://schemas.microsoft.com/office/word/2012/wordml" xmlns:w16cex="http://schemas.microsoft.com/office/word/2018/wordml/cex" xmlns:w16cid="http://schemas.microsoft.com/office/word/2016/wordml/cid" xmlns:w16="http://schemas.microsoft.com/office/word/2018/wordml" xmlns:w16sdtdh="http://schemas.microsoft.com/office/word/2020/wordml/sdtdatahash" xmlns:w16se="http://schemas.microsoft.com/office/word/2015/wordml/symex" xmlns:wpg="http://schemas.microsoft.com/office/word/2010/wordprocessingGroup" xmlns:wpi="http://schemas.microsoft.com/office/word/2010/wordprocessingInk" xmlns:wne="http://schemas.microsoft.com/office/word/2006/wordml" xmlns:wps="http://schemas.microsoft.com/office/word/2010/wordprocessingShape" mc:Ignorable="w14 w15 w16se w16cid w16 w16cex w16sdtdh wp14">
+<w:document xmlns:wpc="http://schemas.microsoft.com/office/word/2010/wordprocessingCanvas" xmlns:cx="http://schemas.microsoft.com/office/drawing/2014/chartex" xmlns:cx1="http://schemas.microsoft.com/office/drawing/2015/9/8/chartex" xmlns:cx2="http://schemas.microsoft.com/office/drawing/2015/10/21/chartex" xmlns:cx3="http://schemas.microsoft.com/office/drawing/2016/5/9/chartex" xmlns:cx4="http://schemas.microsoft.com/office/drawing/2016/5/10/chartex" xmlns:cx5="http://schemas.microsoft.com/office/drawing/2016/5/11/chartex" xmlns:cx6="http://schemas.microsoft.com/office/drawing/2016/5/12/chartex" xmlns:cx7="http://schemas.microsoft.com/office/drawing/2016/5/13/chartex" xmlns:cx8="http://schemas.microsoft.com/office/drawing/2016/5/14/chartex" xmlns:mc="http://schemas.openxmlformats.org/markup-compatibility/2006" xmlns:aink="http://schemas.microsoft.com/office/drawing/2016/ink" xmlns:am3d="http://schemas.microsoft.com/office/drawing/2017/model3d" xmlns:o="urn:schemas-microsoft-com:office:office" xmlns:oel="http://schemas.microsoft.com/office/2019/extlst" xmlns:r="http://schemas.openxmlformats.org/officeDocument/2006/relationships" xmlns:m="http://schemas.openxmlformats.org/officeDocument/2006/math" xmlns:v="urn:schemas-microsoft-com:vml" xmlns:wp14="http://schemas.microsoft.com/office/word/2010/wordprocessingDrawing" xmlns:wp="http://schemas.openxmlformats.org/drawingml/2006/wordprocessingDrawing" xmlns:w10="urn:schemas-microsoft-com:office:word" xmlns:w="http://schemas.openxmlformats.org/wordprocessingml/2006/main" xmlns:w14="http://schemas.microsoft.com/office/word/2010/wordml" xmlns:w15="http://schemas.microsoft.com/office/word/2012/wordml" xmlns:w16cex="http://schemas.microsoft.com/office/word/2018/wordml/cex" xmlns:w16cid="http://schemas.microsoft.com/office/word/2016/wordml/cid" xmlns:w16="http://schemas.microsoft.com/office/word/2018/wordml" xmlns:w16du="http://schemas.microsoft.com/office/word/2023/wordml/word16du" xmlns:w16sdtdh="http://schemas.microsoft.com/office/word/2020/wordml/sdtdatahash" xmlns:w16se="http://schemas.microsoft.com/office/word/2015/wordml/symex" xmlns:wpg="http://schemas.microsoft.com/office/word/2010/wordprocessingGroup" xmlns:wpi="http://schemas.microsoft.com/office/word/2010/wordprocessingInk" xmlns:wne="http://schemas.microsoft.com/office/word/2006/wordml" xmlns:wps="http://schemas.microsoft.com/office/word/2010/wordprocessingShape" mc:Ignorable="w14 w15 w16se w16cid w16 w16cex w16sdtdh wp14">
   <w:body>
     <w:p>
       <w:pPr>
@@ -85,19 +85,19 @@
           <w:sz w:val="32"/>
           <w:szCs w:val="32"/>
         </w:rPr>
-        <w:t>山抹微雲，天連衰草，畫角聲斷譙門。暫停徵棹，聊共引離尊。多少蓬萊舊事，空回首、煙靄紛紛。斜陽外，寒鴉萬點，流水繞孤村。</w:t>
-      </w:r>
-    </w:p>
-    <w:p>
-      <w:pPr>
-        <w:spacing w:beforeLines="50" w:before="120" w:afterLines="50" w:after="120" w:line="360" w:lineRule="exact"/>
-        <w:ind w:left="0" w:right="0" w:firstLine="0"/>
-        <w:rPr>
+        <w:t>山抹微雲，天連</w:t>
+      </w:r>
+      <w:proofErr w:type="gramStart"/>
+      <w:r>
+        <w:rPr>
+          <w:rFonts w:hint="eastAsia"/>
           <w:color w:val="0F0F0F"/>
           <w:sz w:val="32"/>
           <w:szCs w:val="32"/>
         </w:rPr>
-      </w:pPr>
+        <w:t>衰草，畫角聲斷譙</w:t>
+      </w:r>
+      <w:proofErr w:type="gramEnd"/>
       <w:r>
         <w:rPr>
           <w:rFonts w:hint="eastAsia"/>
@@ -105,8 +105,9 @@
           <w:sz w:val="32"/>
           <w:szCs w:val="32"/>
         </w:rPr>
-        <w:t>銷魂</w:t>
-      </w:r>
+        <w:t>門。暫停徵</w:t>
+      </w:r>
+      <w:proofErr w:type="gramStart"/>
       <w:r>
         <w:rPr>
           <w:rFonts w:hint="eastAsia"/>
@@ -114,8 +115,9 @@
           <w:sz w:val="32"/>
           <w:szCs w:val="32"/>
         </w:rPr>
-        <w:t>，</w:t>
-      </w:r>
+        <w:t>棹</w:t>
+      </w:r>
+      <w:proofErr w:type="gramEnd"/>
       <w:r>
         <w:rPr>
           <w:rFonts w:hint="eastAsia"/>
@@ -123,7 +125,185 @@
           <w:sz w:val="32"/>
           <w:szCs w:val="32"/>
         </w:rPr>
-        <w:t>當此際，香囊暗解，羅帶輕分。謾贏得、青樓薄倖名存。此去何時見也，襟袖上、空惹啼痕。傷情處，高城望斷，燈火已黃昏。</w:t>
+        <w:t>，</w:t>
+      </w:r>
+      <w:proofErr w:type="gramStart"/>
+      <w:r>
+        <w:rPr>
+          <w:rFonts w:hint="eastAsia"/>
+          <w:color w:val="0F0F0F"/>
+          <w:sz w:val="32"/>
+          <w:szCs w:val="32"/>
+        </w:rPr>
+        <w:t>聊共引離尊</w:t>
+      </w:r>
+      <w:proofErr w:type="gramEnd"/>
+      <w:r>
+        <w:rPr>
+          <w:rFonts w:hint="eastAsia"/>
+          <w:color w:val="0F0F0F"/>
+          <w:sz w:val="32"/>
+          <w:szCs w:val="32"/>
+        </w:rPr>
+        <w:t>。多少蓬萊舊事，空回首、煙靄紛紛。斜陽外，寒鴉萬點，</w:t>
+      </w:r>
+      <w:proofErr w:type="gramStart"/>
+      <w:r>
+        <w:rPr>
+          <w:rFonts w:hint="eastAsia"/>
+          <w:color w:val="0F0F0F"/>
+          <w:sz w:val="32"/>
+          <w:szCs w:val="32"/>
+        </w:rPr>
+        <w:t>流水繞孤村</w:t>
+      </w:r>
+      <w:proofErr w:type="gramEnd"/>
+      <w:r>
+        <w:rPr>
+          <w:rFonts w:hint="eastAsia"/>
+          <w:color w:val="0F0F0F"/>
+          <w:sz w:val="32"/>
+          <w:szCs w:val="32"/>
+        </w:rPr>
+        <w:t>。</w:t>
+      </w:r>
+    </w:p>
+    <w:p>
+      <w:pPr>
+        <w:spacing w:beforeLines="50" w:before="120" w:afterLines="50" w:after="120" w:line="360" w:lineRule="exact"/>
+        <w:ind w:left="0" w:right="0" w:firstLine="0"/>
+        <w:rPr>
+          <w:color w:val="0F0F0F"/>
+          <w:sz w:val="32"/>
+          <w:szCs w:val="32"/>
+        </w:rPr>
+      </w:pPr>
+      <w:r>
+        <w:rPr>
+          <w:rFonts w:hint="eastAsia"/>
+          <w:color w:val="0F0F0F"/>
+          <w:sz w:val="32"/>
+          <w:szCs w:val="32"/>
+        </w:rPr>
+        <w:t>銷魂</w:t>
+      </w:r>
+      <w:r>
+        <w:rPr>
+          <w:rFonts w:hint="eastAsia"/>
+          <w:color w:val="0F0F0F"/>
+          <w:sz w:val="32"/>
+          <w:szCs w:val="32"/>
+        </w:rPr>
+        <w:t>，</w:t>
+      </w:r>
+      <w:r>
+        <w:rPr>
+          <w:rFonts w:hint="eastAsia"/>
+          <w:color w:val="0F0F0F"/>
+          <w:sz w:val="32"/>
+          <w:szCs w:val="32"/>
+        </w:rPr>
+        <w:t>當此際，香</w:t>
+      </w:r>
+      <w:proofErr w:type="gramStart"/>
+      <w:r>
+        <w:rPr>
+          <w:rFonts w:hint="eastAsia"/>
+          <w:color w:val="0F0F0F"/>
+          <w:sz w:val="32"/>
+          <w:szCs w:val="32"/>
+        </w:rPr>
+        <w:t>囊暗解，羅帶輕分</w:t>
+      </w:r>
+      <w:proofErr w:type="gramEnd"/>
+      <w:r>
+        <w:rPr>
+          <w:rFonts w:hint="eastAsia"/>
+          <w:color w:val="0F0F0F"/>
+          <w:sz w:val="32"/>
+          <w:szCs w:val="32"/>
+        </w:rPr>
+        <w:t>。</w:t>
+      </w:r>
+      <w:proofErr w:type="gramStart"/>
+      <w:r>
+        <w:rPr>
+          <w:rFonts w:hint="eastAsia"/>
+          <w:color w:val="0F0F0F"/>
+          <w:sz w:val="32"/>
+          <w:szCs w:val="32"/>
+        </w:rPr>
+        <w:t>謾</w:t>
+      </w:r>
+      <w:proofErr w:type="gramEnd"/>
+      <w:r>
+        <w:rPr>
+          <w:rFonts w:hint="eastAsia"/>
+          <w:color w:val="0F0F0F"/>
+          <w:sz w:val="32"/>
+          <w:szCs w:val="32"/>
+        </w:rPr>
+        <w:t>贏得、青樓薄</w:t>
+      </w:r>
+      <w:proofErr w:type="gramStart"/>
+      <w:r>
+        <w:rPr>
+          <w:rFonts w:hint="eastAsia"/>
+          <w:color w:val="0F0F0F"/>
+          <w:sz w:val="32"/>
+          <w:szCs w:val="32"/>
+        </w:rPr>
+        <w:t>倖</w:t>
+      </w:r>
+      <w:proofErr w:type="gramEnd"/>
+      <w:r>
+        <w:rPr>
+          <w:rFonts w:hint="eastAsia"/>
+          <w:color w:val="0F0F0F"/>
+          <w:sz w:val="32"/>
+          <w:szCs w:val="32"/>
+        </w:rPr>
+        <w:t>名存。此去何時見也，</w:t>
+      </w:r>
+      <w:proofErr w:type="gramStart"/>
+      <w:r>
+        <w:rPr>
+          <w:rFonts w:hint="eastAsia"/>
+          <w:color w:val="0F0F0F"/>
+          <w:sz w:val="32"/>
+          <w:szCs w:val="32"/>
+        </w:rPr>
+        <w:t>襟袖上、空惹啼痕</w:t>
+      </w:r>
+      <w:proofErr w:type="gramEnd"/>
+      <w:r>
+        <w:rPr>
+          <w:rFonts w:hint="eastAsia"/>
+          <w:color w:val="0F0F0F"/>
+          <w:sz w:val="32"/>
+          <w:szCs w:val="32"/>
+        </w:rPr>
+        <w:t>。傷</w:t>
+      </w:r>
+      <w:proofErr w:type="gramStart"/>
+      <w:r>
+        <w:rPr>
+          <w:rFonts w:hint="eastAsia"/>
+          <w:color w:val="0F0F0F"/>
+          <w:sz w:val="32"/>
+          <w:szCs w:val="32"/>
+        </w:rPr>
+        <w:t>情處，高城望</w:t>
+      </w:r>
+      <w:proofErr w:type="gramEnd"/>
+      <w:r>
+        <w:rPr>
+          <w:rFonts w:hint="eastAsia"/>
+          <w:color w:val="0F0F0F"/>
+          <w:sz w:val="32"/>
+          <w:szCs w:val="32"/>
+        </w:rPr>
+        <w:t>斷，燈火已黃昏。</w:t>
       </w:r>
     </w:p>
     <w:p>
@@ -164,6 +344,7 @@
         </w:rPr>
         <w:t>(</w:t>
       </w:r>
+      <w:proofErr w:type="gramStart"/>
       <w:r>
         <w:rPr>
           <w:rFonts w:hint="eastAsia"/>
@@ -174,6 +355,7 @@
         </w:rPr>
         <w:t>ㄍㄨㄟˋ</w:t>
       </w:r>
+      <w:proofErr w:type="gramEnd"/>
       <w:r>
         <w:rPr>
           <w:rFonts w:hint="eastAsia"/>
@@ -182,13 +364,23 @@
         </w:rPr>
         <w:t>)</w:t>
       </w:r>
+      <w:proofErr w:type="gramStart"/>
       <w:r>
         <w:rPr>
           <w:rFonts w:hint="eastAsia"/>
           <w:szCs w:val="28"/>
           <w:u w:val="single"/>
         </w:rPr>
-        <w:t>稽山</w:t>
+        <w:t>稽</w:t>
+      </w:r>
+      <w:proofErr w:type="gramEnd"/>
+      <w:r>
+        <w:rPr>
+          <w:rFonts w:hint="eastAsia"/>
+          <w:szCs w:val="28"/>
+          <w:u w:val="single"/>
+        </w:rPr>
+        <w:t>山</w:t>
       </w:r>
       <w:r>
         <w:rPr>
@@ -197,6 +389,7 @@
         </w:rPr>
         <w:t>上，雲朵淡淡的像是水墨畫中輕抹上去的一半；</w:t>
       </w:r>
+      <w:proofErr w:type="gramStart"/>
       <w:r>
         <w:rPr>
           <w:rFonts w:hint="eastAsia"/>
@@ -210,7 +403,104 @@
           <w:rFonts w:hint="eastAsia"/>
           <w:szCs w:val="28"/>
         </w:rPr>
-        <w:t>城外，衰草連天，無窮無際。城門樓上的號角聲，時斷時續。在北歸的客船上，與歌妓舉杯共飲，聊以話別。回首多少男女間情事，此刻已化作縷縷煙雲散失而去。眼前夕陽西下，萬點寒鴉點綴</w:t>
+        <w:t>城外</w:t>
+      </w:r>
+      <w:proofErr w:type="gramEnd"/>
+      <w:r>
+        <w:rPr>
+          <w:rFonts w:hint="eastAsia"/>
+          <w:szCs w:val="28"/>
+        </w:rPr>
+        <w:t>，</w:t>
+      </w:r>
+      <w:proofErr w:type="gramStart"/>
+      <w:r>
+        <w:rPr>
+          <w:rFonts w:hint="eastAsia"/>
+          <w:b/>
+          <w:bCs/>
+          <w:szCs w:val="28"/>
+        </w:rPr>
+        <w:t>衰草</w:t>
+      </w:r>
+      <w:r>
+        <w:rPr>
+          <w:rFonts w:hint="eastAsia"/>
+          <w:szCs w:val="28"/>
+        </w:rPr>
+        <w:t>連天</w:t>
+      </w:r>
+      <w:proofErr w:type="gramEnd"/>
+      <w:r>
+        <w:rPr>
+          <w:rFonts w:hint="eastAsia"/>
+          <w:szCs w:val="28"/>
+        </w:rPr>
+        <w:t>，無窮無際。城門樓上的</w:t>
+      </w:r>
+      <w:r>
+        <w:rPr>
+          <w:rFonts w:hint="eastAsia"/>
+          <w:b/>
+          <w:bCs/>
+          <w:szCs w:val="28"/>
+        </w:rPr>
+        <w:t>號角</w:t>
+      </w:r>
+      <w:r>
+        <w:rPr>
+          <w:rFonts w:hint="eastAsia"/>
+          <w:szCs w:val="28"/>
+        </w:rPr>
+        <w:t>聲，時斷時續。在北歸的客船上，與歌</w:t>
+      </w:r>
+      <w:proofErr w:type="gramStart"/>
+      <w:r>
+        <w:rPr>
+          <w:rFonts w:hint="eastAsia"/>
+          <w:szCs w:val="28"/>
+        </w:rPr>
+        <w:t>妓</w:t>
+      </w:r>
+      <w:proofErr w:type="gramEnd"/>
+      <w:r>
+        <w:rPr>
+          <w:rFonts w:hint="eastAsia"/>
+          <w:szCs w:val="28"/>
+        </w:rPr>
+        <w:t>舉杯共飲，</w:t>
+      </w:r>
+      <w:r>
+        <w:rPr>
+          <w:rFonts w:hint="eastAsia"/>
+          <w:b/>
+          <w:bCs/>
+          <w:szCs w:val="28"/>
+        </w:rPr>
+        <w:t>聊以</w:t>
+      </w:r>
+      <w:r>
+        <w:rPr>
+          <w:rFonts w:hint="eastAsia"/>
+          <w:szCs w:val="28"/>
+        </w:rPr>
+        <w:t>話別。回首多少男女間情事，此刻已化作縷縷煙雲散失而去。眼前夕陽西下，萬點</w:t>
+      </w:r>
+      <w:r>
+        <w:rPr>
+          <w:rFonts w:hint="eastAsia"/>
+          <w:b/>
+          <w:bCs/>
+          <w:szCs w:val="28"/>
+        </w:rPr>
+        <w:t>寒鴉</w:t>
+      </w:r>
+      <w:r>
+        <w:rPr>
+          <w:rFonts w:hint="eastAsia"/>
+          <w:szCs w:val="28"/>
+        </w:rPr>
+        <w:t>點綴</w:t>
       </w:r>
       <w:r>
         <w:rPr>
@@ -224,7 +514,15 @@
           <w:rFonts w:hint="eastAsia"/>
           <w:szCs w:val="28"/>
         </w:rPr>
-        <w:t>天空，一彎流水圍繞</w:t>
+        <w:t>天空，一彎流水</w:t>
+      </w:r>
+      <w:proofErr w:type="gramStart"/>
+      <w:r>
+        <w:rPr>
+          <w:rFonts w:hint="eastAsia"/>
+          <w:szCs w:val="28"/>
+        </w:rPr>
+        <w:t>圍繞</w:t>
       </w:r>
       <w:r>
         <w:rPr>
@@ -238,7 +536,15 @@
           <w:rFonts w:hint="eastAsia"/>
           <w:szCs w:val="28"/>
         </w:rPr>
-        <w:t>孤村。</w:t>
+        <w:t>孤村</w:t>
+      </w:r>
+      <w:proofErr w:type="gramEnd"/>
+      <w:r>
+        <w:rPr>
+          <w:rFonts w:hint="eastAsia"/>
+          <w:szCs w:val="28"/>
+        </w:rPr>
+        <w:t>。</w:t>
       </w:r>
     </w:p>
     <w:p>
@@ -254,7 +560,119 @@
           <w:rFonts w:hint="eastAsia"/>
           <w:szCs w:val="28"/>
         </w:rPr>
-        <w:t>悲傷之際又有柔情蜜意，心神恍惚下，解開腰間的繫帶，取下香囊……徒然贏得青樓中薄情的名聲罷了。此一去，不知何時重逢？離別的淚水沾溼了衣襟與袖口。正是傷心悲情的時候，城已不見，萬家燈火已起，天色已入黃昏。</w:t>
+        <w:t>悲傷之際又有</w:t>
+      </w:r>
+      <w:proofErr w:type="gramStart"/>
+      <w:r>
+        <w:rPr>
+          <w:rFonts w:hint="eastAsia"/>
+          <w:szCs w:val="28"/>
+        </w:rPr>
+        <w:t>柔情蜜意</w:t>
+      </w:r>
+      <w:proofErr w:type="gramEnd"/>
+      <w:r>
+        <w:rPr>
+          <w:rFonts w:hint="eastAsia"/>
+          <w:szCs w:val="28"/>
+        </w:rPr>
+        <w:t>，心神</w:t>
+      </w:r>
+      <w:r>
+        <w:rPr>
+          <w:rFonts w:hint="eastAsia"/>
+          <w:b/>
+          <w:bCs/>
+          <w:szCs w:val="28"/>
+        </w:rPr>
+        <w:t>恍惚</w:t>
+      </w:r>
+      <w:r>
+        <w:rPr>
+          <w:rFonts w:hint="eastAsia"/>
+          <w:szCs w:val="28"/>
+        </w:rPr>
+        <w:t>下，解開腰間的</w:t>
+      </w:r>
+      <w:proofErr w:type="gramStart"/>
+      <w:r>
+        <w:rPr>
+          <w:rFonts w:hint="eastAsia"/>
+          <w:szCs w:val="28"/>
+        </w:rPr>
+        <w:t>繫</w:t>
+      </w:r>
+      <w:proofErr w:type="gramEnd"/>
+      <w:r>
+        <w:rPr>
+          <w:rFonts w:hint="eastAsia"/>
+          <w:szCs w:val="28"/>
+        </w:rPr>
+        <w:t>帶，取下香囊…</w:t>
+      </w:r>
+      <w:proofErr w:type="gramStart"/>
+      <w:r>
+        <w:rPr>
+          <w:rFonts w:hint="eastAsia"/>
+          <w:szCs w:val="28"/>
+        </w:rPr>
+        <w:t>…</w:t>
+      </w:r>
+      <w:proofErr w:type="gramEnd"/>
+      <w:r>
+        <w:rPr>
+          <w:rFonts w:hint="eastAsia"/>
+          <w:szCs w:val="28"/>
+        </w:rPr>
+        <w:t>徒然贏得</w:t>
+      </w:r>
+      <w:r>
+        <w:rPr>
+          <w:rFonts w:hint="eastAsia"/>
+          <w:b/>
+          <w:bCs/>
+          <w:szCs w:val="28"/>
+        </w:rPr>
+        <w:t>青樓</w:t>
+      </w:r>
+      <w:r>
+        <w:rPr>
+          <w:rFonts w:hint="eastAsia"/>
+          <w:szCs w:val="28"/>
+        </w:rPr>
+        <w:t>中薄情的名聲罷了。此一去，不知何時重逢？離別的淚水沾</w:t>
+      </w:r>
+      <w:proofErr w:type="gramStart"/>
+      <w:r>
+        <w:rPr>
+          <w:rFonts w:hint="eastAsia"/>
+          <w:szCs w:val="28"/>
+        </w:rPr>
+        <w:t>溼</w:t>
+      </w:r>
+      <w:proofErr w:type="gramEnd"/>
+      <w:r>
+        <w:rPr>
+          <w:rFonts w:hint="eastAsia"/>
+          <w:szCs w:val="28"/>
+        </w:rPr>
+        <w:t>了衣襟與袖口。正是</w:t>
+      </w:r>
+      <w:proofErr w:type="gramStart"/>
+      <w:r>
+        <w:rPr>
+          <w:rFonts w:hint="eastAsia"/>
+          <w:szCs w:val="28"/>
+        </w:rPr>
+        <w:t>傷心悲情的</w:t>
+      </w:r>
+      <w:proofErr w:type="gramEnd"/>
+      <w:r>
+        <w:rPr>
+          <w:rFonts w:hint="eastAsia"/>
+          <w:szCs w:val="28"/>
+        </w:rPr>
+        <w:t>時候，城已不見，萬家燈火已起，天色已入黃昏。</w:t>
       </w:r>
     </w:p>
     <w:p>
@@ -290,6 +708,7 @@
           <w:szCs w:val="28"/>
         </w:rPr>
       </w:pPr>
+      <w:proofErr w:type="gramStart"/>
       <w:r>
         <w:rPr>
           <w:rFonts w:hint="eastAsia"/>
@@ -298,6 +717,7 @@
         </w:rPr>
         <w:t>譙</w:t>
       </w:r>
+      <w:proofErr w:type="gramEnd"/>
       <w:r>
         <w:rPr>
           <w:rFonts w:hint="eastAsia"/>
@@ -306,6 +726,7 @@
         </w:rPr>
         <w:t>(</w:t>
       </w:r>
+      <w:proofErr w:type="gramStart"/>
       <w:r>
         <w:rPr>
           <w:rFonts w:hint="eastAsia"/>
@@ -315,6 +736,7 @@
         </w:rPr>
         <w:t>ㄑㄧㄠˊ</w:t>
       </w:r>
+      <w:proofErr w:type="gramEnd"/>
       <w:r>
         <w:rPr>
           <w:rFonts w:hint="eastAsia"/>
@@ -383,14 +805,24 @@
           <w:color w:val="0F0F0F"/>
           <w:szCs w:val="28"/>
         </w:rPr>
-        <w:t>徵棹</w:t>
-      </w:r>
+        <w:t>徵</w:t>
+      </w:r>
+      <w:proofErr w:type="gramStart"/>
       <w:r>
         <w:rPr>
           <w:rFonts w:hint="eastAsia"/>
           <w:color w:val="0F0F0F"/>
           <w:szCs w:val="28"/>
         </w:rPr>
+        <w:t>棹</w:t>
+      </w:r>
+      <w:proofErr w:type="gramEnd"/>
+      <w:r>
+        <w:rPr>
+          <w:rFonts w:hint="eastAsia"/>
+          <w:color w:val="0F0F0F"/>
+          <w:szCs w:val="28"/>
+        </w:rPr>
         <w:t>：</w:t>
       </w:r>
       <w:r>
@@ -401,13 +833,23 @@
         </w:rPr>
         <w:t>指遠行的船。</w:t>
       </w:r>
+      <w:proofErr w:type="gramStart"/>
       <w:r>
         <w:rPr>
           <w:rFonts w:hint="eastAsia"/>
           <w:color w:val="0F0F0F"/>
           <w:szCs w:val="28"/>
         </w:rPr>
-        <w:t>棹，船槳，</w:t>
+        <w:t>棹</w:t>
+      </w:r>
+      <w:proofErr w:type="gramEnd"/>
+      <w:r>
+        <w:rPr>
+          <w:rFonts w:hint="eastAsia"/>
+          <w:color w:val="0F0F0F"/>
+          <w:szCs w:val="28"/>
+        </w:rPr>
+        <w:t>，船槳，</w:t>
       </w:r>
       <w:r>
         <w:rPr>
@@ -494,6 +936,7 @@
         </w:rPr>
         <w:t>(</w:t>
       </w:r>
+      <w:proofErr w:type="gramStart"/>
       <w:r>
         <w:rPr>
           <w:rFonts w:hint="eastAsia"/>
@@ -503,6 +946,7 @@
         </w:rPr>
         <w:t>ㄞˇ</w:t>
       </w:r>
+      <w:proofErr w:type="gramEnd"/>
       <w:r>
         <w:rPr>
           <w:rFonts w:hint="eastAsia"/>
@@ -542,13 +986,23 @@
           <w:szCs w:val="28"/>
         </w:rPr>
       </w:pPr>
+      <w:proofErr w:type="gramStart"/>
       <w:r>
         <w:rPr>
           <w:rFonts w:hint="eastAsia"/>
           <w:color w:val="0F0F0F"/>
           <w:szCs w:val="28"/>
         </w:rPr>
-        <w:t>消魂：形容因悲傷或快樂到極點而心神恍惚不知所以的樣子。</w:t>
+        <w:t>消魂</w:t>
+      </w:r>
+      <w:proofErr w:type="gramEnd"/>
+      <w:r>
+        <w:rPr>
+          <w:rFonts w:hint="eastAsia"/>
+          <w:color w:val="0F0F0F"/>
+          <w:szCs w:val="28"/>
+        </w:rPr>
+        <w:t>：形容因悲傷或快樂到極點而心神恍惚不知所以的樣子。</w:t>
       </w:r>
     </w:p>
     <w:p>
@@ -565,13 +1019,23 @@
           <w:szCs w:val="28"/>
         </w:rPr>
       </w:pPr>
+      <w:proofErr w:type="gramStart"/>
       <w:r>
         <w:rPr>
           <w:rFonts w:hint="eastAsia"/>
           <w:color w:val="0F0F0F"/>
           <w:szCs w:val="28"/>
         </w:rPr>
-        <w:t>謾：徒然。</w:t>
+        <w:t>謾</w:t>
+      </w:r>
+      <w:proofErr w:type="gramEnd"/>
+      <w:r>
+        <w:rPr>
+          <w:rFonts w:hint="eastAsia"/>
+          <w:color w:val="0F0F0F"/>
+          <w:szCs w:val="28"/>
+        </w:rPr>
+        <w:t>：徒然。</w:t>
       </w:r>
     </w:p>
     <w:p>
@@ -594,7 +1058,25 @@
           <w:color w:val="0F0F0F"/>
           <w:szCs w:val="28"/>
         </w:rPr>
-        <w:t>薄倖：</w:t>
+        <w:t>薄</w:t>
+      </w:r>
+      <w:proofErr w:type="gramStart"/>
+      <w:r>
+        <w:rPr>
+          <w:rFonts w:hint="eastAsia"/>
+          <w:color w:val="0F0F0F"/>
+          <w:szCs w:val="28"/>
+        </w:rPr>
+        <w:t>倖</w:t>
+      </w:r>
+      <w:proofErr w:type="gramEnd"/>
+      <w:r>
+        <w:rPr>
+          <w:rFonts w:hint="eastAsia"/>
+          <w:color w:val="0F0F0F"/>
+          <w:szCs w:val="28"/>
+        </w:rPr>
+        <w:t>：</w:t>
       </w:r>
       <w:r>
         <w:rPr>
@@ -646,7 +1128,16 @@
           <w:bCs/>
           <w:szCs w:val="28"/>
         </w:rPr>
-        <w:t>這首詞是</w:t>
+        <w:t>這首</w:t>
+      </w:r>
+      <w:proofErr w:type="gramStart"/>
+      <w:r>
+        <w:rPr>
+          <w:rFonts w:hint="eastAsia"/>
+          <w:bCs/>
+          <w:szCs w:val="28"/>
+        </w:rPr>
+        <w:t>詞是</w:t>
       </w:r>
       <w:r>
         <w:rPr>
@@ -657,6 +1148,7 @@
         </w:rPr>
         <w:t>秦觀</w:t>
       </w:r>
+      <w:proofErr w:type="gramEnd"/>
       <w:r>
         <w:rPr>
           <w:rFonts w:hint="eastAsia"/>
@@ -672,16 +1164,9 @@
           <w:szCs w:val="28"/>
           <w:u w:val="single"/>
         </w:rPr>
-        <w:t>會稽</w:t>
-      </w:r>
-      <w:r>
-        <w:rPr>
-          <w:rFonts w:hint="eastAsia"/>
-          <w:bCs/>
-          <w:szCs w:val="28"/>
-        </w:rPr>
-        <w:t>逗留時所作，是</w:t>
-      </w:r>
+        <w:t>會</w:t>
+      </w:r>
+      <w:proofErr w:type="gramStart"/>
       <w:r>
         <w:rPr>
           <w:rFonts w:hint="eastAsia"/>
@@ -689,15 +1174,112 @@
           <w:szCs w:val="28"/>
           <w:u w:val="single"/>
         </w:rPr>
+        <w:t>稽</w:t>
+      </w:r>
+      <w:proofErr w:type="gramEnd"/>
+      <w:r>
+        <w:rPr>
+          <w:rFonts w:hint="eastAsia"/>
+          <w:bCs/>
+          <w:szCs w:val="28"/>
+        </w:rPr>
+        <w:t>逗留時所作，</w:t>
+      </w:r>
+      <w:proofErr w:type="gramStart"/>
+      <w:r>
+        <w:rPr>
+          <w:rFonts w:hint="eastAsia"/>
+          <w:bCs/>
+          <w:szCs w:val="28"/>
+        </w:rPr>
+        <w:t>是</w:t>
+      </w:r>
+      <w:r>
+        <w:rPr>
+          <w:rFonts w:hint="eastAsia"/>
+          <w:bCs/>
+          <w:szCs w:val="28"/>
+          <w:u w:val="single"/>
+        </w:rPr>
         <w:t>秦觀</w:t>
       </w:r>
-      <w:r>
-        <w:rPr>
-          <w:rFonts w:hint="eastAsia"/>
-          <w:bCs/>
-          <w:szCs w:val="28"/>
-        </w:rPr>
-        <w:t>早期柔婉詞風開始向淒婉過渡的作品。秦觀前期作品主要是客</w:t>
+      <w:proofErr w:type="gramEnd"/>
+      <w:r>
+        <w:rPr>
+          <w:rFonts w:hint="eastAsia"/>
+          <w:bCs/>
+          <w:szCs w:val="28"/>
+        </w:rPr>
+        <w:t>早期</w:t>
+      </w:r>
+      <w:r>
+        <w:rPr>
+          <w:rFonts w:hint="eastAsia"/>
+          <w:b/>
+          <w:szCs w:val="28"/>
+        </w:rPr>
+        <w:t>柔</w:t>
+      </w:r>
+      <w:proofErr w:type="gramStart"/>
+      <w:r>
+        <w:rPr>
+          <w:rFonts w:hint="eastAsia"/>
+          <w:b/>
+          <w:szCs w:val="28"/>
+        </w:rPr>
+        <w:t>婉</w:t>
+      </w:r>
+      <w:r>
+        <w:rPr>
+          <w:rFonts w:hint="eastAsia"/>
+          <w:bCs/>
+          <w:szCs w:val="28"/>
+        </w:rPr>
+        <w:t>詞風</w:t>
+      </w:r>
+      <w:proofErr w:type="gramEnd"/>
+      <w:r>
+        <w:rPr>
+          <w:rFonts w:hint="eastAsia"/>
+          <w:bCs/>
+          <w:szCs w:val="28"/>
+        </w:rPr>
+        <w:t>開始向</w:t>
+      </w:r>
+      <w:proofErr w:type="gramStart"/>
+      <w:r>
+        <w:rPr>
+          <w:rFonts w:hint="eastAsia"/>
+          <w:b/>
+          <w:szCs w:val="28"/>
+        </w:rPr>
+        <w:t>淒婉</w:t>
+      </w:r>
+      <w:proofErr w:type="gramEnd"/>
+      <w:r>
+        <w:rPr>
+          <w:rFonts w:hint="eastAsia"/>
+          <w:b/>
+          <w:szCs w:val="28"/>
+        </w:rPr>
+        <w:t>過渡</w:t>
+      </w:r>
+      <w:r>
+        <w:rPr>
+          <w:rFonts w:hint="eastAsia"/>
+          <w:bCs/>
+          <w:szCs w:val="28"/>
+        </w:rPr>
+        <w:t>的作品。秦觀前期作品主要</w:t>
+      </w:r>
+      <w:proofErr w:type="gramStart"/>
+      <w:r>
+        <w:rPr>
+          <w:rFonts w:hint="eastAsia"/>
+          <w:bCs/>
+          <w:szCs w:val="28"/>
+        </w:rPr>
+        <w:t>是客</w:t>
       </w:r>
       <w:r>
         <w:rPr>
@@ -716,6 +1298,7 @@
         </w:rPr>
         <w:t>汴京</w:t>
       </w:r>
+      <w:proofErr w:type="gramEnd"/>
       <w:r>
         <w:rPr>
           <w:rFonts w:hint="eastAsia"/>
@@ -756,7 +1339,67 @@
           <w:bCs/>
           <w:szCs w:val="28"/>
         </w:rPr>
-        <w:t>等處和歌妓往還時所作，多是追憶個人風流韻事和尋愁覓恨、征歌逐舞之作。而這首《滿庭芳》就是其中名作，曾經名動一時。</w:t>
+        <w:t>等處和歌</w:t>
+      </w:r>
+      <w:proofErr w:type="gramStart"/>
+      <w:r>
+        <w:rPr>
+          <w:rFonts w:hint="eastAsia"/>
+          <w:bCs/>
+          <w:szCs w:val="28"/>
+        </w:rPr>
+        <w:t>妓</w:t>
+      </w:r>
+      <w:proofErr w:type="gramEnd"/>
+      <w:r>
+        <w:rPr>
+          <w:rFonts w:hint="eastAsia"/>
+          <w:bCs/>
+          <w:szCs w:val="28"/>
+        </w:rPr>
+        <w:t>往還時所作，多是追憶個人</w:t>
+      </w:r>
+      <w:r>
+        <w:rPr>
+          <w:rFonts w:hint="eastAsia"/>
+          <w:b/>
+          <w:szCs w:val="28"/>
+        </w:rPr>
+        <w:t>風流韻事</w:t>
+      </w:r>
+      <w:r>
+        <w:rPr>
+          <w:rFonts w:hint="eastAsia"/>
+          <w:bCs/>
+          <w:szCs w:val="28"/>
+        </w:rPr>
+        <w:t>和</w:t>
+      </w:r>
+      <w:proofErr w:type="gramStart"/>
+      <w:r>
+        <w:rPr>
+          <w:rFonts w:hint="eastAsia"/>
+          <w:bCs/>
+          <w:szCs w:val="28"/>
+        </w:rPr>
+        <w:t>尋愁覓恨、</w:t>
+      </w:r>
+      <w:r>
+        <w:rPr>
+          <w:rFonts w:hint="eastAsia"/>
+          <w:b/>
+          <w:szCs w:val="28"/>
+        </w:rPr>
+        <w:t>征歌逐舞</w:t>
+      </w:r>
+      <w:proofErr w:type="gramEnd"/>
+      <w:r>
+        <w:rPr>
+          <w:rFonts w:hint="eastAsia"/>
+          <w:bCs/>
+          <w:szCs w:val="28"/>
+        </w:rPr>
+        <w:t>之作。而這首《滿庭芳》就是其中名作，曾經名動一時。</w:t>
       </w:r>
     </w:p>
     <w:p>
@@ -782,7 +1425,25 @@
           <w:bCs/>
           <w:szCs w:val="28"/>
         </w:rPr>
-        <w:t>詞的上片開頭寫景，其中「山抹微雲，天連衰草」兩句被世人所稱道，</w:t>
+        <w:t>詞的上片開頭寫景，其中「山抹微雲，天</w:t>
+      </w:r>
+      <w:proofErr w:type="gramStart"/>
+      <w:r>
+        <w:rPr>
+          <w:rFonts w:hint="eastAsia"/>
+          <w:bCs/>
+          <w:szCs w:val="28"/>
+        </w:rPr>
+        <w:t>連衰草</w:t>
+      </w:r>
+      <w:proofErr w:type="gramEnd"/>
+      <w:r>
+        <w:rPr>
+          <w:rFonts w:hint="eastAsia"/>
+          <w:bCs/>
+          <w:szCs w:val="28"/>
+        </w:rPr>
+        <w:t>」兩句被世人所稱道，</w:t>
       </w:r>
       <w:r>
         <w:rPr>
@@ -799,7 +1460,97 @@
           <w:bCs/>
           <w:szCs w:val="28"/>
         </w:rPr>
-        <w:t>甚至因此有了「山抹微雲君」的雅號。這兩句寫的是晚秋郊野的景色，遠處微雲淺淡，與群山融為一體，像是有人把這雲抹在了遠山之上，有一種朦朧山色，若有似無的曠然遼遠之感。暮秋的原野上，空曠寂然，一望無際，殘枝敗葉，枯黃的衰草一直延伸到與天相接的地方，仿佛和天</w:t>
+        <w:t>甚至因此有了「山抹微雲君」的雅號。這兩句寫的是晚秋郊野的景色，遠處</w:t>
+      </w:r>
+      <w:proofErr w:type="gramStart"/>
+      <w:r>
+        <w:rPr>
+          <w:rFonts w:hint="eastAsia"/>
+          <w:bCs/>
+          <w:szCs w:val="28"/>
+        </w:rPr>
+        <w:t>微雲淺淡</w:t>
+      </w:r>
+      <w:proofErr w:type="gramEnd"/>
+      <w:r>
+        <w:rPr>
+          <w:rFonts w:hint="eastAsia"/>
+          <w:bCs/>
+          <w:szCs w:val="28"/>
+        </w:rPr>
+        <w:t>，與群山融為一體，像是有人把</w:t>
+      </w:r>
+      <w:proofErr w:type="gramStart"/>
+      <w:r>
+        <w:rPr>
+          <w:rFonts w:hint="eastAsia"/>
+          <w:bCs/>
+          <w:szCs w:val="28"/>
+        </w:rPr>
+        <w:t>這雲抹</w:t>
+      </w:r>
+      <w:proofErr w:type="gramEnd"/>
+      <w:r>
+        <w:rPr>
+          <w:rFonts w:hint="eastAsia"/>
+          <w:bCs/>
+          <w:szCs w:val="28"/>
+        </w:rPr>
+        <w:t>在了遠山之上，有一種朦朧山色，若有似無的</w:t>
+      </w:r>
+      <w:proofErr w:type="gramStart"/>
+      <w:r>
+        <w:rPr>
+          <w:rFonts w:hint="eastAsia"/>
+          <w:bCs/>
+          <w:szCs w:val="28"/>
+        </w:rPr>
+        <w:t>曠</w:t>
+      </w:r>
+      <w:proofErr w:type="gramEnd"/>
+      <w:r>
+        <w:rPr>
+          <w:rFonts w:hint="eastAsia"/>
+          <w:bCs/>
+          <w:szCs w:val="28"/>
+        </w:rPr>
+        <w:t>然遼遠之感。暮秋的原野上，空曠寂然，一望無際，</w:t>
+      </w:r>
+      <w:proofErr w:type="gramStart"/>
+      <w:r>
+        <w:rPr>
+          <w:rFonts w:hint="eastAsia"/>
+          <w:bCs/>
+          <w:szCs w:val="28"/>
+        </w:rPr>
+        <w:t>殘枝敗葉</w:t>
+      </w:r>
+      <w:proofErr w:type="gramEnd"/>
+      <w:r>
+        <w:rPr>
+          <w:rFonts w:hint="eastAsia"/>
+          <w:bCs/>
+          <w:szCs w:val="28"/>
+        </w:rPr>
+        <w:t>，枯黃</w:t>
+      </w:r>
+      <w:proofErr w:type="gramStart"/>
+      <w:r>
+        <w:rPr>
+          <w:rFonts w:hint="eastAsia"/>
+          <w:bCs/>
+          <w:szCs w:val="28"/>
+        </w:rPr>
+        <w:t>的衰草一直</w:t>
+      </w:r>
+      <w:proofErr w:type="gramEnd"/>
+      <w:r>
+        <w:rPr>
+          <w:rFonts w:hint="eastAsia"/>
+          <w:bCs/>
+          <w:szCs w:val="28"/>
+        </w:rPr>
+        <w:t>延伸到與天相接的地方，仿佛和天</w:t>
       </w:r>
       <w:r>
         <w:rPr>
@@ -815,7 +1566,39 @@
           <w:bCs/>
           <w:szCs w:val="28"/>
         </w:rPr>
-        <w:t>在一起，給人一種極目皆蕭瑟，連天是衰頹的悵然之感。</w:t>
+        <w:t>在一起，給人一種極目皆</w:t>
+      </w:r>
+      <w:r>
+        <w:rPr>
+          <w:rFonts w:hint="eastAsia"/>
+          <w:b/>
+          <w:szCs w:val="28"/>
+        </w:rPr>
+        <w:t>蕭瑟</w:t>
+      </w:r>
+      <w:r>
+        <w:rPr>
+          <w:rFonts w:hint="eastAsia"/>
+          <w:bCs/>
+          <w:szCs w:val="28"/>
+        </w:rPr>
+        <w:t>，連天是</w:t>
+      </w:r>
+      <w:r>
+        <w:rPr>
+          <w:rFonts w:hint="eastAsia"/>
+          <w:b/>
+          <w:szCs w:val="28"/>
+        </w:rPr>
+        <w:t>衰頹</w:t>
+      </w:r>
+      <w:r>
+        <w:rPr>
+          <w:rFonts w:hint="eastAsia"/>
+          <w:bCs/>
+          <w:szCs w:val="28"/>
+        </w:rPr>
+        <w:t>的悵然之感。</w:t>
       </w:r>
       <w:r>
         <w:rPr>
@@ -845,16 +1628,102 @@
           <w:bCs/>
           <w:szCs w:val="28"/>
         </w:rPr>
-        <w:t>感，讓本來靜止的山色、天色和微雲、衰草發生了非常絕妙的相互作用，使景物自身有了一種動態的不斷積聚著的情感能量，在向外輻射，很快就氤氳在整個天地之中了。這一句深得唐詩之妙，</w:t>
+        <w:t>感，讓本來靜止的山色、天色和微雲、</w:t>
+      </w:r>
+      <w:proofErr w:type="gramStart"/>
+      <w:r>
+        <w:rPr>
+          <w:rFonts w:hint="eastAsia"/>
+          <w:bCs/>
+          <w:szCs w:val="28"/>
+        </w:rPr>
+        <w:t>衰草發生</w:t>
+      </w:r>
+      <w:proofErr w:type="gramEnd"/>
+      <w:r>
+        <w:rPr>
+          <w:rFonts w:hint="eastAsia"/>
+          <w:bCs/>
+          <w:szCs w:val="28"/>
+        </w:rPr>
+        <w:t>了非常絕妙的相互作用，使景物自身有了一種動態的不斷</w:t>
+      </w:r>
+      <w:proofErr w:type="gramStart"/>
+      <w:r>
+        <w:rPr>
+          <w:rFonts w:hint="eastAsia"/>
+          <w:bCs/>
+          <w:szCs w:val="28"/>
+        </w:rPr>
+        <w:t>積聚著</w:t>
+      </w:r>
+      <w:proofErr w:type="gramEnd"/>
+      <w:r>
+        <w:rPr>
+          <w:rFonts w:hint="eastAsia"/>
+          <w:bCs/>
+          <w:szCs w:val="28"/>
+        </w:rPr>
+        <w:t>的情感能量，在向外</w:t>
+      </w:r>
+      <w:r>
+        <w:rPr>
+          <w:rFonts w:hint="eastAsia"/>
+          <w:b/>
+          <w:szCs w:val="28"/>
+        </w:rPr>
+        <w:t>輻射</w:t>
+      </w:r>
+      <w:r>
+        <w:rPr>
+          <w:rFonts w:hint="eastAsia"/>
+          <w:bCs/>
+          <w:szCs w:val="28"/>
+        </w:rPr>
+        <w:t>，很快就</w:t>
+      </w:r>
+      <w:r>
+        <w:rPr>
+          <w:rFonts w:hint="eastAsia"/>
+          <w:b/>
+          <w:szCs w:val="28"/>
+        </w:rPr>
+        <w:t>氤氳</w:t>
+      </w:r>
+      <w:r>
+        <w:rPr>
+          <w:rFonts w:hint="eastAsia"/>
+          <w:bCs/>
+          <w:szCs w:val="28"/>
+        </w:rPr>
+        <w:t>在整個天地之中了。這一句深得唐詩之妙，</w:t>
       </w:r>
       <w:bookmarkStart w:id="0" w:name="_Hlk125965078"/>
       <w:r>
         <w:rPr>
           <w:rFonts w:hint="eastAsia"/>
-          <w:bCs/>
-          <w:szCs w:val="28"/>
-        </w:rPr>
-        <w:t>興象盎然</w:t>
+          <w:b/>
+          <w:szCs w:val="28"/>
+        </w:rPr>
+        <w:t>興</w:t>
+      </w:r>
+      <w:proofErr w:type="gramStart"/>
+      <w:r>
+        <w:rPr>
+          <w:rFonts w:hint="eastAsia"/>
+          <w:b/>
+          <w:szCs w:val="28"/>
+        </w:rPr>
+        <w:t>象</w:t>
+      </w:r>
+      <w:proofErr w:type="gramEnd"/>
+      <w:r>
+        <w:rPr>
+          <w:rFonts w:hint="eastAsia"/>
+          <w:bCs/>
+          <w:szCs w:val="28"/>
+        </w:rPr>
+        <w:t>盎然</w:t>
       </w:r>
       <w:bookmarkEnd w:id="0"/>
       <w:r>
@@ -863,7 +1732,25 @@
           <w:bCs/>
           <w:szCs w:val="28"/>
         </w:rPr>
-        <w:t>，僅此兩句，就讓全詞籠罩在</w:t>
+        <w:t>，僅此兩句，就</w:t>
+      </w:r>
+      <w:proofErr w:type="gramStart"/>
+      <w:r>
+        <w:rPr>
+          <w:rFonts w:hint="eastAsia"/>
+          <w:bCs/>
+          <w:szCs w:val="28"/>
+        </w:rPr>
+        <w:t>讓全詞籠罩</w:t>
+      </w:r>
+      <w:proofErr w:type="gramEnd"/>
+      <w:r>
+        <w:rPr>
+          <w:rFonts w:hint="eastAsia"/>
+          <w:bCs/>
+          <w:szCs w:val="28"/>
+        </w:rPr>
+        <w:t>在</w:t>
       </w:r>
       <w:r>
         <w:rPr>
@@ -872,7 +1759,133 @@
           <w:szCs w:val="28"/>
         </w:rPr>
         <w:lastRenderedPageBreak/>
-        <w:t>一種「悽然」的感覺之中了。接下來一句「畫角聲斷譙門」，交待了時間，是傍晚時分。畫角，是裝飾有彩繪的軍中的號角。樵門就是樵樓。古代建造在城門上的高樓，用以瞭望敵情。樵樓上軍中號角的聲音都停止了，表示時間已晚。詞人就是在這樣的時間和環境中送別的。</w:t>
+        <w:t>一種「</w:t>
+      </w:r>
+      <w:proofErr w:type="gramStart"/>
+      <w:r>
+        <w:rPr>
+          <w:rFonts w:hint="eastAsia"/>
+          <w:bCs/>
+          <w:szCs w:val="28"/>
+        </w:rPr>
+        <w:t>悽</w:t>
+      </w:r>
+      <w:proofErr w:type="gramEnd"/>
+      <w:r>
+        <w:rPr>
+          <w:rFonts w:hint="eastAsia"/>
+          <w:bCs/>
+          <w:szCs w:val="28"/>
+        </w:rPr>
+        <w:t>然」的感覺之中了。接下來一句「</w:t>
+      </w:r>
+      <w:proofErr w:type="gramStart"/>
+      <w:r>
+        <w:rPr>
+          <w:rFonts w:hint="eastAsia"/>
+          <w:bCs/>
+          <w:szCs w:val="28"/>
+        </w:rPr>
+        <w:t>畫角聲斷譙</w:t>
+      </w:r>
+      <w:proofErr w:type="gramEnd"/>
+      <w:r>
+        <w:rPr>
+          <w:rFonts w:hint="eastAsia"/>
+          <w:bCs/>
+          <w:szCs w:val="28"/>
+        </w:rPr>
+        <w:t>門」，交待了時間，是傍晚時分。</w:t>
+      </w:r>
+      <w:proofErr w:type="gramStart"/>
+      <w:r>
+        <w:rPr>
+          <w:rFonts w:hint="eastAsia"/>
+          <w:bCs/>
+          <w:szCs w:val="28"/>
+        </w:rPr>
+        <w:t>畫角</w:t>
+      </w:r>
+      <w:proofErr w:type="gramEnd"/>
+      <w:r>
+        <w:rPr>
+          <w:rFonts w:hint="eastAsia"/>
+          <w:bCs/>
+          <w:szCs w:val="28"/>
+        </w:rPr>
+        <w:t>，是裝飾有彩繪的軍中的號角。</w:t>
+      </w:r>
+      <w:proofErr w:type="gramStart"/>
+      <w:r>
+        <w:rPr>
+          <w:rFonts w:hint="eastAsia"/>
+          <w:bCs/>
+          <w:szCs w:val="28"/>
+        </w:rPr>
+        <w:t>樵</w:t>
+      </w:r>
+      <w:proofErr w:type="gramEnd"/>
+      <w:r>
+        <w:rPr>
+          <w:rFonts w:hint="eastAsia"/>
+          <w:bCs/>
+          <w:szCs w:val="28"/>
+        </w:rPr>
+        <w:t>門就是</w:t>
+      </w:r>
+      <w:proofErr w:type="gramStart"/>
+      <w:r>
+        <w:rPr>
+          <w:rFonts w:hint="eastAsia"/>
+          <w:bCs/>
+          <w:szCs w:val="28"/>
+        </w:rPr>
+        <w:t>樵</w:t>
+      </w:r>
+      <w:proofErr w:type="gramEnd"/>
+      <w:r>
+        <w:rPr>
+          <w:rFonts w:hint="eastAsia"/>
+          <w:bCs/>
+          <w:szCs w:val="28"/>
+        </w:rPr>
+        <w:t>樓。古代建造在城門上的高樓，用以瞭望敵情。</w:t>
+      </w:r>
+      <w:proofErr w:type="gramStart"/>
+      <w:r>
+        <w:rPr>
+          <w:rFonts w:hint="eastAsia"/>
+          <w:bCs/>
+          <w:szCs w:val="28"/>
+        </w:rPr>
+        <w:t>樵</w:t>
+      </w:r>
+      <w:proofErr w:type="gramEnd"/>
+      <w:r>
+        <w:rPr>
+          <w:rFonts w:hint="eastAsia"/>
+          <w:bCs/>
+          <w:szCs w:val="28"/>
+        </w:rPr>
+        <w:t>樓上軍</w:t>
+      </w:r>
+      <w:proofErr w:type="gramStart"/>
+      <w:r>
+        <w:rPr>
+          <w:rFonts w:hint="eastAsia"/>
+          <w:bCs/>
+          <w:szCs w:val="28"/>
+        </w:rPr>
+        <w:t>中號角</w:t>
+      </w:r>
+      <w:proofErr w:type="gramEnd"/>
+      <w:r>
+        <w:rPr>
+          <w:rFonts w:hint="eastAsia"/>
+          <w:bCs/>
+          <w:szCs w:val="28"/>
+        </w:rPr>
+        <w:t>的聲音都停止了，表示時間已晚。詞人就是在這樣的時間和環境中送別的。</w:t>
       </w:r>
     </w:p>
     <w:p>
@@ -898,7 +1911,263 @@
           <w:bCs/>
           <w:szCs w:val="28"/>
         </w:rPr>
-        <w:t>接下來兩句「暫停徵棹，聊共引離尊」，是說暫時停下即將遠去的船，離去的人與相送的人姑且共進幾杯送別的酒。但喝酒卻不能讓離愁別緒得到些許的排遣，只能讓思緒更加得紛然。「多少蓬萊舊事，空回首、煙靄紛紛」，回憶起舊事，只能是一場空，前路一片迷濛，真可謂舊情何處覓，紛紛霧靄中。這裡的「蓬萊舊事」就是秦觀與這位前來送別的歌女的歡愛往事，而「霧靄紛紛」卻讓這一切都籠罩在一片迷茫之中，無處追尋，也無曾掛礙了，可心中的愁緒卻更加深沉了。往事不堪回首，只能回到眼前之景「斜陽外，寒鴉萬點，流水繞孤村」，夕陽西下，晚歸的寒鴉點綴著暮色籠罩的天空，流水獨自環繞著早已歸家閉戶的孤村。語言平淡，但卻很有味道，如</w:t>
+        <w:t>接下來兩句「暫停徵</w:t>
+      </w:r>
+      <w:proofErr w:type="gramStart"/>
+      <w:r>
+        <w:rPr>
+          <w:rFonts w:hint="eastAsia"/>
+          <w:bCs/>
+          <w:szCs w:val="28"/>
+        </w:rPr>
+        <w:t>棹</w:t>
+      </w:r>
+      <w:proofErr w:type="gramEnd"/>
+      <w:r>
+        <w:rPr>
+          <w:rFonts w:hint="eastAsia"/>
+          <w:bCs/>
+          <w:szCs w:val="28"/>
+        </w:rPr>
+        <w:t>，</w:t>
+      </w:r>
+      <w:proofErr w:type="gramStart"/>
+      <w:r>
+        <w:rPr>
+          <w:rFonts w:hint="eastAsia"/>
+          <w:bCs/>
+          <w:szCs w:val="28"/>
+        </w:rPr>
+        <w:t>聊共引離尊</w:t>
+      </w:r>
+      <w:proofErr w:type="gramEnd"/>
+      <w:r>
+        <w:rPr>
+          <w:rFonts w:hint="eastAsia"/>
+          <w:bCs/>
+          <w:szCs w:val="28"/>
+        </w:rPr>
+        <w:t>」，是說暫時停下即將遠去的船，離去的人與相送的人姑且共進幾杯送別的酒。但喝酒卻不能讓離愁別</w:t>
+      </w:r>
+      <w:proofErr w:type="gramStart"/>
+      <w:r>
+        <w:rPr>
+          <w:rFonts w:hint="eastAsia"/>
+          <w:bCs/>
+          <w:szCs w:val="28"/>
+        </w:rPr>
+        <w:t>緒</w:t>
+      </w:r>
+      <w:proofErr w:type="gramEnd"/>
+      <w:r>
+        <w:rPr>
+          <w:rFonts w:hint="eastAsia"/>
+          <w:bCs/>
+          <w:szCs w:val="28"/>
+        </w:rPr>
+        <w:t>得到些許的</w:t>
+      </w:r>
+      <w:r>
+        <w:rPr>
+          <w:rFonts w:hint="eastAsia"/>
+          <w:b/>
+          <w:szCs w:val="28"/>
+        </w:rPr>
+        <w:t>排遣</w:t>
+      </w:r>
+      <w:r>
+        <w:rPr>
+          <w:rFonts w:hint="eastAsia"/>
+          <w:bCs/>
+          <w:szCs w:val="28"/>
+        </w:rPr>
+        <w:t>，只能讓思緒更加得</w:t>
+      </w:r>
+      <w:proofErr w:type="gramStart"/>
+      <w:r>
+        <w:rPr>
+          <w:rFonts w:hint="eastAsia"/>
+          <w:bCs/>
+          <w:szCs w:val="28"/>
+        </w:rPr>
+        <w:t>紛</w:t>
+      </w:r>
+      <w:proofErr w:type="gramEnd"/>
+      <w:r>
+        <w:rPr>
+          <w:rFonts w:hint="eastAsia"/>
+          <w:bCs/>
+          <w:szCs w:val="28"/>
+        </w:rPr>
+        <w:t>然。「多少蓬萊舊事，空回首、煙靄</w:t>
+      </w:r>
+      <w:r>
+        <w:rPr>
+          <w:rFonts w:hint="eastAsia"/>
+          <w:b/>
+          <w:szCs w:val="28"/>
+        </w:rPr>
+        <w:t>紛紛</w:t>
+      </w:r>
+      <w:r>
+        <w:rPr>
+          <w:rFonts w:hint="eastAsia"/>
+          <w:bCs/>
+          <w:szCs w:val="28"/>
+        </w:rPr>
+        <w:t>」，回憶起舊事，只能是一場空，前路一片迷濛，真可謂舊情</w:t>
+      </w:r>
+      <w:proofErr w:type="gramStart"/>
+      <w:r>
+        <w:rPr>
+          <w:rFonts w:hint="eastAsia"/>
+          <w:bCs/>
+          <w:szCs w:val="28"/>
+        </w:rPr>
+        <w:t>何處覓，</w:t>
+      </w:r>
+      <w:proofErr w:type="gramEnd"/>
+      <w:r>
+        <w:rPr>
+          <w:rFonts w:hint="eastAsia"/>
+          <w:bCs/>
+          <w:szCs w:val="28"/>
+        </w:rPr>
+        <w:t>紛紛霧</w:t>
+      </w:r>
+      <w:proofErr w:type="gramStart"/>
+      <w:r>
+        <w:rPr>
+          <w:rFonts w:hint="eastAsia"/>
+          <w:bCs/>
+          <w:szCs w:val="28"/>
+        </w:rPr>
+        <w:t>靄</w:t>
+      </w:r>
+      <w:proofErr w:type="gramEnd"/>
+      <w:r>
+        <w:rPr>
+          <w:rFonts w:hint="eastAsia"/>
+          <w:bCs/>
+          <w:szCs w:val="28"/>
+        </w:rPr>
+        <w:t>中。這裡的「蓬萊舊事」就是秦觀與這位前來送別的歌女</w:t>
+      </w:r>
+      <w:proofErr w:type="gramStart"/>
+      <w:r>
+        <w:rPr>
+          <w:rFonts w:hint="eastAsia"/>
+          <w:bCs/>
+          <w:szCs w:val="28"/>
+        </w:rPr>
+        <w:t>的歡愛往事</w:t>
+      </w:r>
+      <w:proofErr w:type="gramEnd"/>
+      <w:r>
+        <w:rPr>
+          <w:rFonts w:hint="eastAsia"/>
+          <w:bCs/>
+          <w:szCs w:val="28"/>
+        </w:rPr>
+        <w:t>，而「霧</w:t>
+      </w:r>
+      <w:proofErr w:type="gramStart"/>
+      <w:r>
+        <w:rPr>
+          <w:rFonts w:hint="eastAsia"/>
+          <w:bCs/>
+          <w:szCs w:val="28"/>
+        </w:rPr>
+        <w:t>靄</w:t>
+      </w:r>
+      <w:proofErr w:type="gramEnd"/>
+      <w:r>
+        <w:rPr>
+          <w:rFonts w:hint="eastAsia"/>
+          <w:bCs/>
+          <w:szCs w:val="28"/>
+        </w:rPr>
+        <w:t>紛紛」卻讓這一切都籠罩在一片迷茫之中，無處追尋，也</w:t>
+      </w:r>
+      <w:proofErr w:type="gramStart"/>
+      <w:r>
+        <w:rPr>
+          <w:rFonts w:hint="eastAsia"/>
+          <w:bCs/>
+          <w:szCs w:val="28"/>
+        </w:rPr>
+        <w:t>無曾</w:t>
+      </w:r>
+      <w:r>
+        <w:rPr>
+          <w:rFonts w:hint="eastAsia"/>
+          <w:b/>
+          <w:szCs w:val="28"/>
+        </w:rPr>
+        <w:t>掛礙</w:t>
+      </w:r>
+      <w:proofErr w:type="gramEnd"/>
+      <w:r>
+        <w:rPr>
+          <w:rFonts w:hint="eastAsia"/>
+          <w:bCs/>
+          <w:szCs w:val="28"/>
+        </w:rPr>
+        <w:t>了，可心中的愁緒卻更加深</w:t>
+      </w:r>
+      <w:proofErr w:type="gramStart"/>
+      <w:r>
+        <w:rPr>
+          <w:rFonts w:hint="eastAsia"/>
+          <w:bCs/>
+          <w:szCs w:val="28"/>
+        </w:rPr>
+        <w:t>沉</w:t>
+      </w:r>
+      <w:proofErr w:type="gramEnd"/>
+      <w:r>
+        <w:rPr>
+          <w:rFonts w:hint="eastAsia"/>
+          <w:bCs/>
+          <w:szCs w:val="28"/>
+        </w:rPr>
+        <w:t>了。往事不堪回首，只能回到眼前之景「斜陽外，寒鴉萬點，</w:t>
+      </w:r>
+      <w:proofErr w:type="gramStart"/>
+      <w:r>
+        <w:rPr>
+          <w:rFonts w:hint="eastAsia"/>
+          <w:bCs/>
+          <w:szCs w:val="28"/>
+        </w:rPr>
+        <w:t>流水繞孤村</w:t>
+      </w:r>
+      <w:proofErr w:type="gramEnd"/>
+      <w:r>
+        <w:rPr>
+          <w:rFonts w:hint="eastAsia"/>
+          <w:bCs/>
+          <w:szCs w:val="28"/>
+        </w:rPr>
+        <w:t>」，夕陽西下，晚歸的寒鴉點綴著暮色籠罩的天空，流水獨自環繞著早已歸</w:t>
+      </w:r>
+      <w:proofErr w:type="gramStart"/>
+      <w:r>
+        <w:rPr>
+          <w:rFonts w:hint="eastAsia"/>
+          <w:bCs/>
+          <w:szCs w:val="28"/>
+        </w:rPr>
+        <w:t>家閉戶</w:t>
+      </w:r>
+      <w:proofErr w:type="gramEnd"/>
+      <w:r>
+        <w:rPr>
+          <w:rFonts w:hint="eastAsia"/>
+          <w:bCs/>
+          <w:szCs w:val="28"/>
+        </w:rPr>
+        <w:t>的孤村。語言平淡，但卻很有味道，如</w:t>
       </w:r>
       <w:r>
         <w:rPr>
@@ -918,14 +2187,45 @@
         <w:t>所說「</w:t>
       </w:r>
       <w:hyperlink r:id="rId8" w:history="1">
+        <w:proofErr w:type="gramStart"/>
         <w:r>
           <w:rPr>
             <w:rStyle w:val="a7"/>
             <w:rFonts w:hint="eastAsia"/>
-            <w:bCs/>
+            <w:b/>
             <w:szCs w:val="28"/>
           </w:rPr>
-          <w:t>淡語皆有味，淺語皆有致</w:t>
+          <w:t>淡語皆</w:t>
+        </w:r>
+        <w:proofErr w:type="gramEnd"/>
+        <w:r>
+          <w:rPr>
+            <w:rStyle w:val="a7"/>
+            <w:rFonts w:hint="eastAsia"/>
+            <w:b/>
+            <w:szCs w:val="28"/>
+          </w:rPr>
+          <w:t>有味，</w:t>
+        </w:r>
+        <w:proofErr w:type="gramStart"/>
+        <w:r>
+          <w:rPr>
+            <w:rStyle w:val="a7"/>
+            <w:rFonts w:hint="eastAsia"/>
+            <w:b/>
+            <w:szCs w:val="28"/>
+          </w:rPr>
+          <w:t>淺語皆</w:t>
+        </w:r>
+        <w:proofErr w:type="gramEnd"/>
+        <w:r>
+          <w:rPr>
+            <w:rStyle w:val="a7"/>
+            <w:rFonts w:hint="eastAsia"/>
+            <w:b/>
+            <w:szCs w:val="28"/>
+          </w:rPr>
+          <w:t>有致</w:t>
         </w:r>
       </w:hyperlink>
       <w:r>
@@ -934,7 +2234,59 @@
           <w:bCs/>
           <w:szCs w:val="28"/>
         </w:rPr>
-        <w:t>」，詞人用寒鴉歸巢和孤村閉戶來寫自己的漂泊客居的孤獨寂寞，景中有情，情景交融，不需要多餘的言語，就已然是話盡所有情致，這正是</w:t>
+        <w:t>」，詞人用寒鴉歸巢和</w:t>
+      </w:r>
+      <w:proofErr w:type="gramStart"/>
+      <w:r>
+        <w:rPr>
+          <w:rFonts w:hint="eastAsia"/>
+          <w:bCs/>
+          <w:szCs w:val="28"/>
+        </w:rPr>
+        <w:t>孤村閉戶</w:t>
+      </w:r>
+      <w:proofErr w:type="gramEnd"/>
+      <w:r>
+        <w:rPr>
+          <w:rFonts w:hint="eastAsia"/>
+          <w:bCs/>
+          <w:szCs w:val="28"/>
+        </w:rPr>
+        <w:t>來寫自己的漂泊客居的孤獨寂寞，景中有情，情景交融，不需要多餘的言語，就已然</w:t>
+      </w:r>
+      <w:proofErr w:type="gramStart"/>
+      <w:r>
+        <w:rPr>
+          <w:rFonts w:hint="eastAsia"/>
+          <w:bCs/>
+          <w:szCs w:val="28"/>
+        </w:rPr>
+        <w:t>是話盡所</w:t>
+      </w:r>
+      <w:proofErr w:type="gramEnd"/>
+      <w:r>
+        <w:rPr>
+          <w:rFonts w:hint="eastAsia"/>
+          <w:bCs/>
+          <w:szCs w:val="28"/>
+        </w:rPr>
+        <w:t>有</w:t>
+      </w:r>
+      <w:r>
+        <w:rPr>
+          <w:rFonts w:hint="eastAsia"/>
+          <w:b/>
+          <w:szCs w:val="28"/>
+        </w:rPr>
+        <w:t>情致</w:t>
+      </w:r>
+      <w:r>
+        <w:rPr>
+          <w:rFonts w:hint="eastAsia"/>
+          <w:bCs/>
+          <w:szCs w:val="28"/>
+        </w:rPr>
+        <w:t>，這正是</w:t>
       </w:r>
       <w:r>
         <w:rPr>
@@ -983,7 +2335,7 @@
       <w:r>
         <w:rPr>
           <w:rFonts w:hint="eastAsia"/>
-          <w:bCs/>
+          <w:b/>
           <w:szCs w:val="28"/>
         </w:rPr>
         <w:t>落魄</w:t>
@@ -995,7 +2347,133 @@
           <w:bCs/>
           <w:szCs w:val="28"/>
         </w:rPr>
-        <w:t>展現了出來。接下來詞人就開始展開書寫這種離愁別緒，「當此際，香囊暗解，羅帶輕分」寫他與這個歌女的草草分別。香囊是古代男子佩帶的盛香料的袋子，分別時解下來贈送對方留作紀念。「羅帶輕分」，是說女子羅帶上打的同心結，輕易地就給解開了，表示草草分別。「謾贏得、青樓薄倖名存」這句出自</w:t>
+        <w:t>展現了出來。接下來詞人就開始展開書寫這種離愁別</w:t>
+      </w:r>
+      <w:proofErr w:type="gramStart"/>
+      <w:r>
+        <w:rPr>
+          <w:rFonts w:hint="eastAsia"/>
+          <w:bCs/>
+          <w:szCs w:val="28"/>
+        </w:rPr>
+        <w:t>緒</w:t>
+      </w:r>
+      <w:proofErr w:type="gramEnd"/>
+      <w:r>
+        <w:rPr>
+          <w:rFonts w:hint="eastAsia"/>
+          <w:bCs/>
+          <w:szCs w:val="28"/>
+        </w:rPr>
+        <w:t>，「當此際，香</w:t>
+      </w:r>
+      <w:proofErr w:type="gramStart"/>
+      <w:r>
+        <w:rPr>
+          <w:rFonts w:hint="eastAsia"/>
+          <w:bCs/>
+          <w:szCs w:val="28"/>
+        </w:rPr>
+        <w:t>囊暗解，羅帶輕分</w:t>
+      </w:r>
+      <w:proofErr w:type="gramEnd"/>
+      <w:r>
+        <w:rPr>
+          <w:rFonts w:hint="eastAsia"/>
+          <w:bCs/>
+          <w:szCs w:val="28"/>
+        </w:rPr>
+        <w:t>」寫他與這個歌女的草草分別。</w:t>
+      </w:r>
+      <w:proofErr w:type="gramStart"/>
+      <w:r>
+        <w:rPr>
+          <w:rFonts w:hint="eastAsia"/>
+          <w:bCs/>
+          <w:szCs w:val="28"/>
+        </w:rPr>
+        <w:t>香囊是古代</w:t>
+      </w:r>
+      <w:proofErr w:type="gramEnd"/>
+      <w:r>
+        <w:rPr>
+          <w:rFonts w:hint="eastAsia"/>
+          <w:bCs/>
+          <w:szCs w:val="28"/>
+        </w:rPr>
+        <w:t>男子佩帶的盛香料的袋子，分別時解下來贈送對方留作紀念。「</w:t>
+      </w:r>
+      <w:proofErr w:type="gramStart"/>
+      <w:r>
+        <w:rPr>
+          <w:rFonts w:hint="eastAsia"/>
+          <w:bCs/>
+          <w:szCs w:val="28"/>
+        </w:rPr>
+        <w:t>羅帶輕分</w:t>
+      </w:r>
+      <w:proofErr w:type="gramEnd"/>
+      <w:r>
+        <w:rPr>
+          <w:rFonts w:hint="eastAsia"/>
+          <w:bCs/>
+          <w:szCs w:val="28"/>
+        </w:rPr>
+        <w:t>」，是說</w:t>
+      </w:r>
+      <w:proofErr w:type="gramStart"/>
+      <w:r>
+        <w:rPr>
+          <w:rFonts w:hint="eastAsia"/>
+          <w:bCs/>
+          <w:szCs w:val="28"/>
+        </w:rPr>
+        <w:t>女子羅帶上</w:t>
+      </w:r>
+      <w:proofErr w:type="gramEnd"/>
+      <w:r>
+        <w:rPr>
+          <w:rFonts w:hint="eastAsia"/>
+          <w:bCs/>
+          <w:szCs w:val="28"/>
+        </w:rPr>
+        <w:t>打的同心結，輕易地就給解開了，表示草草分別。「</w:t>
+      </w:r>
+      <w:proofErr w:type="gramStart"/>
+      <w:r>
+        <w:rPr>
+          <w:rFonts w:hint="eastAsia"/>
+          <w:bCs/>
+          <w:szCs w:val="28"/>
+        </w:rPr>
+        <w:t>謾</w:t>
+      </w:r>
+      <w:proofErr w:type="gramEnd"/>
+      <w:r>
+        <w:rPr>
+          <w:rFonts w:hint="eastAsia"/>
+          <w:bCs/>
+          <w:szCs w:val="28"/>
+        </w:rPr>
+        <w:t>贏得、青樓薄</w:t>
+      </w:r>
+      <w:proofErr w:type="gramStart"/>
+      <w:r>
+        <w:rPr>
+          <w:rFonts w:hint="eastAsia"/>
+          <w:bCs/>
+          <w:szCs w:val="28"/>
+        </w:rPr>
+        <w:t>倖</w:t>
+      </w:r>
+      <w:proofErr w:type="gramEnd"/>
+      <w:r>
+        <w:rPr>
+          <w:rFonts w:hint="eastAsia"/>
+          <w:bCs/>
+          <w:szCs w:val="28"/>
+        </w:rPr>
+        <w:t>名存」這句出自</w:t>
       </w:r>
       <w:r>
         <w:rPr>
@@ -1022,7 +2500,27 @@
             <w:bCs/>
             <w:szCs w:val="28"/>
           </w:rPr>
-          <w:t>贏得青樓薄倖名</w:t>
+          <w:t>贏得青樓薄</w:t>
+        </w:r>
+        <w:proofErr w:type="gramStart"/>
+        <w:r>
+          <w:rPr>
+            <w:rStyle w:val="a7"/>
+            <w:rFonts w:hint="eastAsia"/>
+            <w:bCs/>
+            <w:szCs w:val="28"/>
+          </w:rPr>
+          <w:t>倖</w:t>
+        </w:r>
+        <w:proofErr w:type="gramEnd"/>
+        <w:r>
+          <w:rPr>
+            <w:rStyle w:val="a7"/>
+            <w:rFonts w:hint="eastAsia"/>
+            <w:bCs/>
+            <w:szCs w:val="28"/>
+          </w:rPr>
+          <w:t>名</w:t>
         </w:r>
       </w:hyperlink>
       <w:r>
@@ -1048,7 +2546,16 @@
           <w:bCs/>
           <w:szCs w:val="28"/>
         </w:rPr>
-        <w:t>因為這句詞說</w:t>
+        <w:t>因為這</w:t>
+      </w:r>
+      <w:proofErr w:type="gramStart"/>
+      <w:r>
+        <w:rPr>
+          <w:rFonts w:hint="eastAsia"/>
+          <w:bCs/>
+          <w:szCs w:val="28"/>
+        </w:rPr>
+        <w:t>句詞說</w:t>
       </w:r>
       <w:r>
         <w:rPr>
@@ -1057,6 +2564,78 @@
           <w:szCs w:val="28"/>
           <w:u w:val="single"/>
         </w:rPr>
+        <w:t>秦</w:t>
+      </w:r>
+      <w:proofErr w:type="gramEnd"/>
+      <w:r>
+        <w:rPr>
+          <w:rFonts w:hint="eastAsia"/>
+          <w:bCs/>
+          <w:szCs w:val="28"/>
+          <w:u w:val="single"/>
+        </w:rPr>
+        <w:t>觀</w:t>
+      </w:r>
+      <w:r>
+        <w:rPr>
+          <w:rFonts w:hint="eastAsia"/>
+          <w:bCs/>
+          <w:szCs w:val="28"/>
+        </w:rPr>
+        <w:t>開始學習</w:t>
+      </w:r>
+      <w:proofErr w:type="gramStart"/>
+      <w:r>
+        <w:rPr>
+          <w:rFonts w:hint="eastAsia"/>
+          <w:bCs/>
+          <w:szCs w:val="28"/>
+          <w:u w:val="single"/>
+        </w:rPr>
+        <w:t>柳永</w:t>
+      </w:r>
+      <w:r>
+        <w:rPr>
+          <w:rFonts w:hint="eastAsia"/>
+          <w:bCs/>
+          <w:szCs w:val="28"/>
+        </w:rPr>
+        <w:t>寫</w:t>
+      </w:r>
+      <w:proofErr w:type="gramEnd"/>
+      <w:r>
+        <w:rPr>
+          <w:rFonts w:hint="eastAsia"/>
+          <w:bCs/>
+          <w:szCs w:val="28"/>
+        </w:rPr>
+        <w:t>那種與歌</w:t>
+      </w:r>
+      <w:proofErr w:type="gramStart"/>
+      <w:r>
+        <w:rPr>
+          <w:rFonts w:hint="eastAsia"/>
+          <w:bCs/>
+          <w:szCs w:val="28"/>
+        </w:rPr>
+        <w:t>妓</w:t>
+      </w:r>
+      <w:proofErr w:type="gramEnd"/>
+      <w:r>
+        <w:rPr>
+          <w:rFonts w:hint="eastAsia"/>
+          <w:bCs/>
+          <w:szCs w:val="28"/>
+        </w:rPr>
+        <w:t>交往、離別的詞，從中我們也的確可以看到</w:t>
+      </w:r>
+      <w:r>
+        <w:rPr>
+          <w:rFonts w:hint="eastAsia"/>
+          <w:bCs/>
+          <w:szCs w:val="28"/>
+          <w:u w:val="single"/>
+        </w:rPr>
         <w:t>秦觀</w:t>
       </w:r>
       <w:r>
@@ -1065,7 +2644,25 @@
           <w:bCs/>
           <w:szCs w:val="28"/>
         </w:rPr>
-        <w:t>開始學習</w:t>
+        <w:t>是嚮往那種與歌</w:t>
+      </w:r>
+      <w:proofErr w:type="gramStart"/>
+      <w:r>
+        <w:rPr>
+          <w:rFonts w:hint="eastAsia"/>
+          <w:bCs/>
+          <w:szCs w:val="28"/>
+        </w:rPr>
+        <w:t>妓</w:t>
+      </w:r>
+      <w:proofErr w:type="gramEnd"/>
+      <w:r>
+        <w:rPr>
+          <w:rFonts w:hint="eastAsia"/>
+          <w:bCs/>
+          <w:szCs w:val="28"/>
+        </w:rPr>
+        <w:t>交往，混跡青樓的生活的，可這對於</w:t>
       </w:r>
       <w:r>
         <w:rPr>
@@ -1074,16 +2671,282 @@
           <w:szCs w:val="28"/>
           <w:u w:val="single"/>
         </w:rPr>
-        <w:t>柳永</w:t>
-      </w:r>
-      <w:r>
-        <w:rPr>
-          <w:rFonts w:hint="eastAsia"/>
-          <w:bCs/>
-          <w:szCs w:val="28"/>
-        </w:rPr>
-        <w:t>寫那種與歌妓交往、離別的詞，從中我們也的確可以看到</w:t>
-      </w:r>
+        <w:t>秦觀</w:t>
+      </w:r>
+      <w:r>
+        <w:rPr>
+          <w:rFonts w:hint="eastAsia"/>
+          <w:bCs/>
+          <w:szCs w:val="28"/>
+        </w:rPr>
+        <w:t>來說終究不過是對自己仕途不順的一種排遣。因此他說「</w:t>
+      </w:r>
+      <w:proofErr w:type="gramStart"/>
+      <w:r>
+        <w:rPr>
+          <w:rFonts w:hint="eastAsia"/>
+          <w:bCs/>
+          <w:szCs w:val="28"/>
+        </w:rPr>
+        <w:t>謾</w:t>
+      </w:r>
+      <w:proofErr w:type="gramEnd"/>
+      <w:r>
+        <w:rPr>
+          <w:rFonts w:hint="eastAsia"/>
+          <w:bCs/>
+          <w:szCs w:val="28"/>
+        </w:rPr>
+        <w:t>贏得」，是一種怨憤，他在青樓不過是找個能夠安慰自己的風塵中的知己而已，並沒有所謂的真情，他自己的內心充斥著仕途不順，虛耗年華於青樓的悔恨和怨憤以及對青樓歌女雖無情也有情的糾結無比的留戀與不</w:t>
+      </w:r>
+      <w:proofErr w:type="gramStart"/>
+      <w:r>
+        <w:rPr>
+          <w:rFonts w:hint="eastAsia"/>
+          <w:bCs/>
+          <w:szCs w:val="28"/>
+        </w:rPr>
+        <w:t>捨</w:t>
+      </w:r>
+      <w:proofErr w:type="gramEnd"/>
+      <w:r>
+        <w:rPr>
+          <w:rFonts w:hint="eastAsia"/>
+          <w:bCs/>
+          <w:szCs w:val="28"/>
+        </w:rPr>
+        <w:t>，這種極其複雜的情感</w:t>
+      </w:r>
+      <w:r>
+        <w:rPr>
+          <w:rFonts w:hint="eastAsia"/>
+          <w:b/>
+          <w:szCs w:val="28"/>
+        </w:rPr>
+        <w:t>凝</w:t>
+      </w:r>
+      <w:proofErr w:type="gramStart"/>
+      <w:r>
+        <w:rPr>
+          <w:rFonts w:hint="eastAsia"/>
+          <w:b/>
+          <w:szCs w:val="28"/>
+        </w:rPr>
+        <w:t>鍊</w:t>
+      </w:r>
+      <w:proofErr w:type="gramEnd"/>
+      <w:r>
+        <w:rPr>
+          <w:rFonts w:hint="eastAsia"/>
+          <w:bCs/>
+          <w:szCs w:val="28"/>
+        </w:rPr>
+        <w:t>在這一句當中，卻也只剩下一種</w:t>
+      </w:r>
+      <w:proofErr w:type="gramStart"/>
+      <w:r>
+        <w:rPr>
+          <w:rFonts w:hint="eastAsia"/>
+          <w:bCs/>
+          <w:szCs w:val="28"/>
+        </w:rPr>
+        <w:t>離悲怨恨</w:t>
+      </w:r>
+      <w:proofErr w:type="gramEnd"/>
+      <w:r>
+        <w:rPr>
+          <w:rFonts w:hint="eastAsia"/>
+          <w:bCs/>
+          <w:szCs w:val="28"/>
+        </w:rPr>
+        <w:t>了。「此去何時見也，</w:t>
+      </w:r>
+      <w:proofErr w:type="gramStart"/>
+      <w:r>
+        <w:rPr>
+          <w:rFonts w:hint="eastAsia"/>
+          <w:bCs/>
+          <w:szCs w:val="28"/>
+        </w:rPr>
+        <w:t>襟袖上、空惹啼痕</w:t>
+      </w:r>
+      <w:proofErr w:type="gramEnd"/>
+      <w:r>
+        <w:rPr>
+          <w:rFonts w:hint="eastAsia"/>
+          <w:bCs/>
+          <w:szCs w:val="28"/>
+        </w:rPr>
+        <w:t>」，這幾句進一步加深了那</w:t>
+      </w:r>
+      <w:proofErr w:type="gramStart"/>
+      <w:r>
+        <w:rPr>
+          <w:rFonts w:hint="eastAsia"/>
+          <w:bCs/>
+          <w:szCs w:val="28"/>
+        </w:rPr>
+        <w:t>種離悲別</w:t>
+      </w:r>
+      <w:proofErr w:type="gramEnd"/>
+      <w:r>
+        <w:rPr>
+          <w:rFonts w:hint="eastAsia"/>
+          <w:bCs/>
+          <w:szCs w:val="28"/>
+        </w:rPr>
+        <w:t>恨，永別的悲傷，不過</w:t>
+      </w:r>
+      <w:proofErr w:type="gramStart"/>
+      <w:r>
+        <w:rPr>
+          <w:rFonts w:hint="eastAsia"/>
+          <w:bCs/>
+          <w:szCs w:val="28"/>
+        </w:rPr>
+        <w:t>是</w:t>
+      </w:r>
+      <w:r>
+        <w:rPr>
+          <w:rFonts w:hint="eastAsia"/>
+          <w:b/>
+          <w:szCs w:val="28"/>
+        </w:rPr>
+        <w:t>襟帶</w:t>
+      </w:r>
+      <w:r>
+        <w:rPr>
+          <w:rFonts w:hint="eastAsia"/>
+          <w:bCs/>
+          <w:szCs w:val="28"/>
+        </w:rPr>
+        <w:t>上</w:t>
+      </w:r>
+      <w:proofErr w:type="gramEnd"/>
+      <w:r>
+        <w:rPr>
+          <w:rFonts w:hint="eastAsia"/>
+          <w:bCs/>
+          <w:szCs w:val="28"/>
+        </w:rPr>
+        <w:t>的點點淚痕，卻已然是逆流</w:t>
+      </w:r>
+      <w:proofErr w:type="gramStart"/>
+      <w:r>
+        <w:rPr>
+          <w:rFonts w:hint="eastAsia"/>
+          <w:bCs/>
+          <w:szCs w:val="28"/>
+        </w:rPr>
+        <w:t>成河了</w:t>
+      </w:r>
+      <w:proofErr w:type="gramEnd"/>
+      <w:r>
+        <w:rPr>
+          <w:rFonts w:hint="eastAsia"/>
+          <w:bCs/>
+          <w:szCs w:val="28"/>
+        </w:rPr>
+        <w:t>。接下來，又回到眼前的景物之上「傷</w:t>
+      </w:r>
+      <w:proofErr w:type="gramStart"/>
+      <w:r>
+        <w:rPr>
+          <w:rFonts w:hint="eastAsia"/>
+          <w:bCs/>
+          <w:szCs w:val="28"/>
+        </w:rPr>
+        <w:t>情處，高城望</w:t>
+      </w:r>
+      <w:proofErr w:type="gramEnd"/>
+      <w:r>
+        <w:rPr>
+          <w:rFonts w:hint="eastAsia"/>
+          <w:bCs/>
+          <w:szCs w:val="28"/>
+        </w:rPr>
+        <w:t>斷，燈火已黃昏」，回望時，</w:t>
+      </w:r>
+      <w:proofErr w:type="gramStart"/>
+      <w:r>
+        <w:rPr>
+          <w:rFonts w:hint="eastAsia"/>
+          <w:bCs/>
+          <w:szCs w:val="28"/>
+        </w:rPr>
+        <w:t>傷情處</w:t>
+      </w:r>
+      <w:proofErr w:type="gramEnd"/>
+      <w:r>
+        <w:rPr>
+          <w:rFonts w:hint="eastAsia"/>
+          <w:bCs/>
+          <w:szCs w:val="28"/>
+        </w:rPr>
+        <w:t>，人不在，</w:t>
+      </w:r>
+      <w:r>
+        <w:rPr>
+          <w:rFonts w:hint="eastAsia"/>
+          <w:b/>
+          <w:szCs w:val="28"/>
+        </w:rPr>
+        <w:t>燈火闌珊</w:t>
+      </w:r>
+      <w:r>
+        <w:rPr>
+          <w:rFonts w:hint="eastAsia"/>
+          <w:bCs/>
+          <w:szCs w:val="28"/>
+        </w:rPr>
+        <w:t>，斯人已去，</w:t>
+      </w:r>
+      <w:proofErr w:type="gramStart"/>
+      <w:r>
+        <w:rPr>
+          <w:rFonts w:hint="eastAsia"/>
+          <w:bCs/>
+          <w:szCs w:val="28"/>
+        </w:rPr>
+        <w:t>情歸何處</w:t>
+      </w:r>
+      <w:proofErr w:type="gramEnd"/>
+      <w:r>
+        <w:rPr>
+          <w:rFonts w:hint="eastAsia"/>
+          <w:bCs/>
+          <w:szCs w:val="28"/>
+        </w:rPr>
+        <w:t>！詞人對那人的留戀伴隨著忽明忽暗的燈火，在一片的黑暗中</w:t>
+      </w:r>
+      <w:proofErr w:type="gramStart"/>
+      <w:r>
+        <w:rPr>
+          <w:rFonts w:hint="eastAsia"/>
+          <w:bCs/>
+          <w:szCs w:val="28"/>
+        </w:rPr>
+        <w:t>明滅著</w:t>
+      </w:r>
+      <w:proofErr w:type="gramEnd"/>
+      <w:r>
+        <w:rPr>
+          <w:rFonts w:hint="eastAsia"/>
+          <w:bCs/>
+          <w:szCs w:val="28"/>
+        </w:rPr>
+        <w:t>，那也是</w:t>
+      </w:r>
+      <w:proofErr w:type="gramStart"/>
+      <w:r>
+        <w:rPr>
+          <w:rFonts w:hint="eastAsia"/>
+          <w:bCs/>
+          <w:szCs w:val="28"/>
+        </w:rPr>
+        <w:t>——</w:t>
+      </w:r>
+      <w:proofErr w:type="gramEnd"/>
       <w:r>
         <w:rPr>
           <w:rFonts w:hint="eastAsia"/>
@@ -1091,16 +2954,9 @@
           <w:szCs w:val="28"/>
           <w:u w:val="single"/>
         </w:rPr>
-        <w:t>秦觀</w:t>
-      </w:r>
-      <w:r>
-        <w:rPr>
-          <w:rFonts w:hint="eastAsia"/>
-          <w:bCs/>
-          <w:szCs w:val="28"/>
-        </w:rPr>
-        <w:t>是嚮往那種與歌妓交往，混跡青樓的生活的，可這對於</w:t>
-      </w:r>
+        <w:t>少</w:t>
+      </w:r>
+      <w:proofErr w:type="gramStart"/>
       <w:r>
         <w:rPr>
           <w:rFonts w:hint="eastAsia"/>
@@ -1108,41 +2964,9 @@
           <w:szCs w:val="28"/>
           <w:u w:val="single"/>
         </w:rPr>
-        <w:t>秦觀</w:t>
-      </w:r>
-      <w:r>
-        <w:rPr>
-          <w:rFonts w:hint="eastAsia"/>
-          <w:bCs/>
-          <w:szCs w:val="28"/>
-        </w:rPr>
-        <w:t>來說終究不過是對自己仕途不順的一種排遣。因此他說「謾贏得」，是一種怨憤，他在青樓不過是找個能夠安慰自己的風塵中的知己而已，並沒有所謂的真情，他自己的內心充斥著仕途不順，虛耗年華於青樓的悔恨和怨憤以及對青樓歌女雖無情也有情的糾結無比的留戀與不</w:t>
-      </w:r>
-      <w:r>
-        <w:rPr>
-          <w:rFonts w:hint="eastAsia"/>
-          <w:bCs/>
-          <w:szCs w:val="28"/>
-        </w:rPr>
-        <w:t>捨</w:t>
-      </w:r>
-      <w:r>
-        <w:rPr>
-          <w:rFonts w:hint="eastAsia"/>
-          <w:bCs/>
-          <w:szCs w:val="28"/>
-        </w:rPr>
-        <w:t>，這種極其複雜的情感凝鍊在這一句當中，卻也只剩下一種離悲怨恨了。「此去何時見也，襟袖上、空惹啼痕」，這幾句進一步加深了那種離悲別恨，永別的悲傷，不過是襟帶上的點點淚痕，卻已然是逆流成河了。接下來，又回到眼前的景物之上「傷情處，高城望斷，燈火已黃昏」，回望時，傷情處，人不在，燈火闌珊，斯人已去，情歸何處！詞人對那人的留戀伴隨著忽明忽暗的燈火，在一片的黑暗中明滅著，那也是——</w:t>
-      </w:r>
-      <w:r>
-        <w:rPr>
-          <w:rFonts w:hint="eastAsia"/>
-          <w:bCs/>
-          <w:szCs w:val="28"/>
-          <w:u w:val="single"/>
-        </w:rPr>
-        <w:t>少游</w:t>
-      </w:r>
+        <w:t>游</w:t>
+      </w:r>
+      <w:proofErr w:type="gramEnd"/>
       <w:r>
         <w:rPr>
           <w:rFonts w:hint="eastAsia"/>
@@ -1185,8 +3009,19 @@
           <w:szCs w:val="28"/>
           <w:u w:val="single"/>
         </w:rPr>
-        <w:t>少游</w:t>
-      </w:r>
+        <w:t>少</w:t>
+      </w:r>
+      <w:proofErr w:type="gramStart"/>
+      <w:r>
+        <w:rPr>
+          <w:rFonts w:hint="eastAsia"/>
+          <w:bCs/>
+          <w:szCs w:val="28"/>
+          <w:u w:val="single"/>
+        </w:rPr>
+        <w:t>游</w:t>
+      </w:r>
+      <w:proofErr w:type="gramEnd"/>
       <w:r>
         <w:rPr>
           <w:rFonts w:hint="eastAsia"/>
@@ -1209,7 +3044,79 @@
           <w:bCs/>
           <w:szCs w:val="28"/>
         </w:rPr>
-        <w:t>是一劑良藥，讓他短暫地忘記心靈的傷痛，可他那顆跳動的「詞心」絕非此間的兒女情長可以安放，終於，揮別之際，暮秋慘景，淚目佳人，此間「恨」，與風月無關，只是「詞心」不甘沒落的毅然卻不決然！</w:t>
+        <w:t>是一劑良藥，讓他短暫地忘記心靈的傷痛，可他那顆跳動的「詞心」絕非</w:t>
+      </w:r>
+      <w:proofErr w:type="gramStart"/>
+      <w:r>
+        <w:rPr>
+          <w:rFonts w:hint="eastAsia"/>
+          <w:bCs/>
+          <w:szCs w:val="28"/>
+        </w:rPr>
+        <w:t>此間的</w:t>
+      </w:r>
+      <w:proofErr w:type="gramEnd"/>
+      <w:r>
+        <w:rPr>
+          <w:rFonts w:hint="eastAsia"/>
+          <w:bCs/>
+          <w:szCs w:val="28"/>
+        </w:rPr>
+        <w:t>兒女情長可以安放，終於，揮別之際，暮秋慘景，</w:t>
+      </w:r>
+      <w:proofErr w:type="gramStart"/>
+      <w:r>
+        <w:rPr>
+          <w:rFonts w:hint="eastAsia"/>
+          <w:bCs/>
+          <w:szCs w:val="28"/>
+        </w:rPr>
+        <w:t>淚目佳人</w:t>
+      </w:r>
+      <w:proofErr w:type="gramEnd"/>
+      <w:r>
+        <w:rPr>
+          <w:rFonts w:hint="eastAsia"/>
+          <w:bCs/>
+          <w:szCs w:val="28"/>
+        </w:rPr>
+        <w:t>，</w:t>
+      </w:r>
+      <w:proofErr w:type="gramStart"/>
+      <w:r>
+        <w:rPr>
+          <w:rFonts w:hint="eastAsia"/>
+          <w:bCs/>
+          <w:szCs w:val="28"/>
+        </w:rPr>
+        <w:t>此間「</w:t>
+      </w:r>
+      <w:proofErr w:type="gramEnd"/>
+      <w:r>
+        <w:rPr>
+          <w:rFonts w:hint="eastAsia"/>
+          <w:bCs/>
+          <w:szCs w:val="28"/>
+        </w:rPr>
+        <w:t>恨」，與風月無關，只是「詞心」不甘沒落的毅然卻</w:t>
+      </w:r>
+      <w:proofErr w:type="gramStart"/>
+      <w:r>
+        <w:rPr>
+          <w:rFonts w:hint="eastAsia"/>
+          <w:bCs/>
+          <w:szCs w:val="28"/>
+        </w:rPr>
+        <w:t>不</w:t>
+      </w:r>
+      <w:proofErr w:type="gramEnd"/>
+      <w:r>
+        <w:rPr>
+          <w:rFonts w:hint="eastAsia"/>
+          <w:bCs/>
+          <w:szCs w:val="28"/>
+        </w:rPr>
+        <w:t>決然！</w:t>
       </w:r>
       <w:r>
         <w:rPr>
@@ -1288,12 +3195,13 @@
           <w:ilvl w:val="0"/>
           <w:numId w:val="1"/>
         </w:numPr>
-        <w:spacing w:line="380" w:lineRule="exact"/>
+        <w:spacing w:after="0" w:line="440" w:lineRule="exact"/>
         <w:ind w:leftChars="0" w:left="482" w:right="0"/>
         <w:rPr>
           <w:szCs w:val="28"/>
         </w:rPr>
       </w:pPr>
+      <w:proofErr w:type="gramStart"/>
       <w:r>
         <w:rPr>
           <w:rFonts w:hint="eastAsia"/>
@@ -1301,6 +3209,7 @@
         </w:rPr>
         <w:t>衰草</w:t>
       </w:r>
+      <w:proofErr w:type="gramEnd"/>
       <w:r>
         <w:rPr>
           <w:rFonts w:hint="eastAsia"/>
@@ -1330,7 +3239,7 @@
           <w:ilvl w:val="0"/>
           <w:numId w:val="1"/>
         </w:numPr>
-        <w:spacing w:line="380" w:lineRule="exact"/>
+        <w:spacing w:after="0" w:line="440" w:lineRule="exact"/>
         <w:ind w:leftChars="0" w:left="482" w:right="0"/>
         <w:rPr>
           <w:szCs w:val="28"/>
@@ -1348,7 +3257,23 @@
           <w:rFonts w:hint="eastAsia"/>
           <w:szCs w:val="28"/>
         </w:rPr>
-        <w:t>泛稱西方早期軍隊中用來傳達命令的管樂器，早期多用獸角，後有木製與銅製品。</w:t>
+        <w:t>泛稱西方早期軍隊中用來傳達命令的管樂器，早期多</w:t>
+      </w:r>
+      <w:proofErr w:type="gramStart"/>
+      <w:r>
+        <w:rPr>
+          <w:rFonts w:hint="eastAsia"/>
+          <w:szCs w:val="28"/>
+        </w:rPr>
+        <w:t>用獸角</w:t>
+      </w:r>
+      <w:proofErr w:type="gramEnd"/>
+      <w:r>
+        <w:rPr>
+          <w:rFonts w:hint="eastAsia"/>
+          <w:szCs w:val="28"/>
+        </w:rPr>
+        <w:t>，後有木製與銅製品。</w:t>
       </w:r>
     </w:p>
     <w:p>
@@ -1358,7 +3283,7 @@
           <w:ilvl w:val="0"/>
           <w:numId w:val="1"/>
         </w:numPr>
-        <w:spacing w:line="380" w:lineRule="exact"/>
+        <w:spacing w:after="0" w:line="440" w:lineRule="exact"/>
         <w:ind w:leftChars="0" w:left="482" w:right="0"/>
         <w:rPr>
           <w:szCs w:val="28"/>
@@ -1369,7 +3294,23 @@
           <w:rFonts w:hint="eastAsia"/>
           <w:szCs w:val="28"/>
         </w:rPr>
-        <w:t>聊以：</w:t>
+        <w:t>聊</w:t>
+      </w:r>
+      <w:proofErr w:type="gramStart"/>
+      <w:r>
+        <w:rPr>
+          <w:rFonts w:hint="eastAsia"/>
+          <w:szCs w:val="28"/>
+        </w:rPr>
+        <w:t>以</w:t>
+      </w:r>
+      <w:proofErr w:type="gramEnd"/>
+      <w:r>
+        <w:rPr>
+          <w:rFonts w:hint="eastAsia"/>
+          <w:szCs w:val="28"/>
+        </w:rPr>
+        <w:t>：</w:t>
       </w:r>
       <w:r>
         <w:rPr>
@@ -1393,7 +3334,7 @@
           <w:ilvl w:val="0"/>
           <w:numId w:val="1"/>
         </w:numPr>
-        <w:spacing w:line="380" w:lineRule="exact"/>
+        <w:spacing w:after="0" w:line="440" w:lineRule="exact"/>
         <w:ind w:leftChars="0" w:left="482" w:right="0"/>
         <w:rPr>
           <w:szCs w:val="28"/>
@@ -1414,7 +3355,7 @@
           <w:ilvl w:val="0"/>
           <w:numId w:val="3"/>
         </w:numPr>
-        <w:spacing w:line="380" w:lineRule="exact"/>
+        <w:spacing w:after="0" w:line="440" w:lineRule="exact"/>
         <w:ind w:leftChars="0" w:right="0"/>
         <w:rPr>
           <w:szCs w:val="28"/>
@@ -1441,7 +3382,7 @@
           <w:ilvl w:val="0"/>
           <w:numId w:val="3"/>
         </w:numPr>
-        <w:spacing w:line="380" w:lineRule="exact"/>
+        <w:spacing w:after="0" w:line="440" w:lineRule="exact"/>
         <w:ind w:leftChars="0" w:right="0"/>
         <w:rPr>
           <w:szCs w:val="28"/>
@@ -1451,7 +3392,49 @@
         <w:rPr>
           <w:szCs w:val="28"/>
         </w:rPr>
-        <w:t>烏鴉的一種。也稱慈鴉﹑慈烏﹑孝烏﹑小山老鴰</w:t>
+        <w:t>烏鴉的一種。也稱慈</w:t>
+      </w:r>
+      <w:proofErr w:type="gramStart"/>
+      <w:r>
+        <w:rPr>
+          <w:szCs w:val="28"/>
+        </w:rPr>
+        <w:t>鴉﹑</w:t>
+      </w:r>
+      <w:proofErr w:type="gramEnd"/>
+      <w:r>
+        <w:rPr>
+          <w:szCs w:val="28"/>
+        </w:rPr>
+        <w:t>慈烏</w:t>
+      </w:r>
+      <w:proofErr w:type="gramStart"/>
+      <w:r>
+        <w:rPr>
+          <w:szCs w:val="28"/>
+        </w:rPr>
+        <w:t>﹑</w:t>
+      </w:r>
+      <w:proofErr w:type="gramEnd"/>
+      <w:r>
+        <w:rPr>
+          <w:szCs w:val="28"/>
+        </w:rPr>
+        <w:t>孝烏</w:t>
+      </w:r>
+      <w:proofErr w:type="gramStart"/>
+      <w:r>
+        <w:rPr>
+          <w:szCs w:val="28"/>
+        </w:rPr>
+        <w:t>﹑</w:t>
+      </w:r>
+      <w:proofErr w:type="gramEnd"/>
+      <w:r>
+        <w:rPr>
+          <w:szCs w:val="28"/>
+        </w:rPr>
+        <w:t>小山老鴰</w:t>
       </w:r>
       <w:r>
         <w:rPr>
@@ -1460,6 +3443,7 @@
         </w:rPr>
         <w:t>(</w:t>
       </w:r>
+      <w:proofErr w:type="gramStart"/>
       <w:r>
         <w:rPr>
           <w:rFonts w:hint="eastAsia"/>
@@ -1469,6 +3453,7 @@
         </w:rPr>
         <w:t>ㄍㄨㄚ˙</w:t>
       </w:r>
+      <w:proofErr w:type="gramEnd"/>
       <w:r>
         <w:rPr>
           <w:rFonts w:hint="eastAsia"/>
@@ -1480,13 +3465,69 @@
         <w:rPr>
           <w:szCs w:val="28"/>
         </w:rPr>
-        <w:t>。形體比普通烏鴉小，叫聲較尖。頸﹑腹﹑胸呈灰白色，其餘部分黑色。舊傳能反哺其母。</w:t>
+        <w:t>。形體比普通烏鴉小，叫聲</w:t>
+      </w:r>
+      <w:proofErr w:type="gramStart"/>
+      <w:r>
+        <w:rPr>
+          <w:szCs w:val="28"/>
+        </w:rPr>
+        <w:t>較尖。</w:t>
+      </w:r>
+      <w:proofErr w:type="gramEnd"/>
+      <w:r>
+        <w:rPr>
+          <w:szCs w:val="28"/>
+        </w:rPr>
+        <w:t>頸</w:t>
+      </w:r>
+      <w:proofErr w:type="gramStart"/>
+      <w:r>
+        <w:rPr>
+          <w:szCs w:val="28"/>
+        </w:rPr>
+        <w:t>﹑</w:t>
+      </w:r>
+      <w:proofErr w:type="gramEnd"/>
+      <w:r>
+        <w:rPr>
+          <w:szCs w:val="28"/>
+        </w:rPr>
+        <w:t>腹</w:t>
+      </w:r>
+      <w:proofErr w:type="gramStart"/>
+      <w:r>
+        <w:rPr>
+          <w:szCs w:val="28"/>
+        </w:rPr>
+        <w:t>﹑胸呈</w:t>
+      </w:r>
+      <w:proofErr w:type="gramEnd"/>
+      <w:r>
+        <w:rPr>
+          <w:szCs w:val="28"/>
+        </w:rPr>
+        <w:t>灰白色，其餘部分黑色。</w:t>
+      </w:r>
+      <w:proofErr w:type="gramStart"/>
+      <w:r>
+        <w:rPr>
+          <w:szCs w:val="28"/>
+        </w:rPr>
+        <w:t>舊傳能</w:t>
+      </w:r>
+      <w:proofErr w:type="gramEnd"/>
+      <w:r>
+        <w:rPr>
+          <w:szCs w:val="28"/>
+        </w:rPr>
+        <w:t>反哺其母。</w:t>
       </w:r>
     </w:p>
     <w:p>
       <w:pPr>
         <w:pStyle w:val="a9"/>
-        <w:spacing w:line="380" w:lineRule="exact"/>
+        <w:spacing w:after="0" w:line="440" w:lineRule="exact"/>
         <w:ind w:leftChars="0" w:left="962" w:right="0" w:firstLine="0"/>
         <w:rPr>
           <w:szCs w:val="28"/>
@@ -1505,6 +3546,7 @@
         </w:rPr>
         <w:t>(</w:t>
       </w:r>
+      <w:proofErr w:type="gramStart"/>
       <w:r>
         <w:rPr>
           <w:rFonts w:hint="eastAsia"/>
@@ -1514,6 +3556,7 @@
         </w:rPr>
         <w:t>ㄍㄨㄚ˙</w:t>
       </w:r>
+      <w:proofErr w:type="gramEnd"/>
       <w:r>
         <w:rPr>
           <w:rFonts w:hint="eastAsia"/>
@@ -1533,6 +3576,852 @@
           <w:szCs w:val="28"/>
         </w:rPr>
         <w:t>北方方言。指烏鴉。</w:t>
+      </w:r>
+    </w:p>
+    <w:p>
+      <w:pPr>
+        <w:pStyle w:val="a9"/>
+        <w:numPr>
+          <w:ilvl w:val="0"/>
+          <w:numId w:val="1"/>
+        </w:numPr>
+        <w:spacing w:after="0" w:line="440" w:lineRule="exact"/>
+        <w:ind w:leftChars="0" w:right="0"/>
+        <w:rPr>
+          <w:szCs w:val="28"/>
+        </w:rPr>
+      </w:pPr>
+      <w:r>
+        <w:rPr>
+          <w:rFonts w:hint="eastAsia"/>
+          <w:szCs w:val="28"/>
+        </w:rPr>
+        <w:t>恍惚</w:t>
+      </w:r>
+      <w:r>
+        <w:rPr>
+          <w:rFonts w:hint="eastAsia"/>
+          <w:szCs w:val="28"/>
+        </w:rPr>
+        <w:t>(</w:t>
+      </w:r>
+      <w:proofErr w:type="gramStart"/>
+      <w:r>
+        <w:rPr>
+          <w:rFonts w:hint="eastAsia"/>
+          <w:color w:val="FF0000"/>
+          <w:sz w:val="16"/>
+          <w:szCs w:val="16"/>
+        </w:rPr>
+        <w:t>ㄏㄨㄤˇ</w:t>
+      </w:r>
+      <w:proofErr w:type="gramEnd"/>
+      <w:r>
+        <w:rPr>
+          <w:rFonts w:hint="eastAsia"/>
+          <w:color w:val="FF0000"/>
+          <w:sz w:val="16"/>
+          <w:szCs w:val="16"/>
+        </w:rPr>
+        <w:t xml:space="preserve"> </w:t>
+      </w:r>
+      <w:proofErr w:type="gramStart"/>
+      <w:r>
+        <w:rPr>
+          <w:rFonts w:hint="eastAsia"/>
+          <w:color w:val="FF0000"/>
+          <w:sz w:val="16"/>
+          <w:szCs w:val="16"/>
+        </w:rPr>
+        <w:t>ㄏㄨ</w:t>
+      </w:r>
+      <w:proofErr w:type="gramEnd"/>
+      <w:r>
+        <w:rPr>
+          <w:rFonts w:hint="eastAsia"/>
+          <w:szCs w:val="28"/>
+        </w:rPr>
+        <w:t>)：</w:t>
+      </w:r>
+    </w:p>
+    <w:p>
+      <w:pPr>
+        <w:pStyle w:val="a9"/>
+        <w:numPr>
+          <w:ilvl w:val="0"/>
+          <w:numId w:val="4"/>
+        </w:numPr>
+        <w:spacing w:after="0" w:line="440" w:lineRule="exact"/>
+        <w:ind w:leftChars="0" w:right="0"/>
+        <w:rPr>
+          <w:szCs w:val="28"/>
+        </w:rPr>
+      </w:pPr>
+      <w:r>
+        <w:rPr>
+          <w:rFonts w:hint="eastAsia"/>
+          <w:szCs w:val="28"/>
+        </w:rPr>
+        <w:t>神志模糊不清。【例】他昨晚熬夜讀書，所以今天精神有點恍惚。</w:t>
+      </w:r>
+    </w:p>
+    <w:p>
+      <w:pPr>
+        <w:pStyle w:val="a9"/>
+        <w:numPr>
+          <w:ilvl w:val="0"/>
+          <w:numId w:val="4"/>
+        </w:numPr>
+        <w:spacing w:after="0" w:line="440" w:lineRule="exact"/>
+        <w:ind w:leftChars="0" w:right="0"/>
+        <w:rPr>
+          <w:szCs w:val="28"/>
+        </w:rPr>
+      </w:pPr>
+      <w:r>
+        <w:rPr>
+          <w:rFonts w:hint="eastAsia"/>
+          <w:szCs w:val="28"/>
+        </w:rPr>
+        <w:t>彷彿、好像。【例】滿天的星斗，恍惚鑽石般閃爍著光芒。</w:t>
+      </w:r>
+    </w:p>
+    <w:p>
+      <w:pPr>
+        <w:pStyle w:val="a9"/>
+        <w:numPr>
+          <w:ilvl w:val="0"/>
+          <w:numId w:val="1"/>
+        </w:numPr>
+        <w:spacing w:after="0" w:line="440" w:lineRule="exact"/>
+        <w:ind w:leftChars="0" w:right="0"/>
+        <w:rPr>
+          <w:szCs w:val="28"/>
+        </w:rPr>
+      </w:pPr>
+      <w:r>
+        <w:rPr>
+          <w:rFonts w:hint="eastAsia"/>
+          <w:szCs w:val="28"/>
+        </w:rPr>
+        <w:t>青樓</w:t>
+      </w:r>
+      <w:r>
+        <w:rPr>
+          <w:rFonts w:hint="eastAsia"/>
+          <w:szCs w:val="28"/>
+        </w:rPr>
+        <w:t>：</w:t>
+      </w:r>
+    </w:p>
+    <w:p>
+      <w:pPr>
+        <w:pStyle w:val="a9"/>
+        <w:numPr>
+          <w:ilvl w:val="0"/>
+          <w:numId w:val="5"/>
+        </w:numPr>
+        <w:spacing w:after="0" w:line="440" w:lineRule="exact"/>
+        <w:ind w:leftChars="0" w:right="0"/>
+        <w:rPr>
+          <w:szCs w:val="28"/>
+        </w:rPr>
+      </w:pPr>
+      <w:r>
+        <w:rPr>
+          <w:rFonts w:hint="eastAsia"/>
+          <w:szCs w:val="28"/>
+        </w:rPr>
+        <w:t>泛指豪華的樓房。</w:t>
+      </w:r>
+    </w:p>
+    <w:p>
+      <w:pPr>
+        <w:pStyle w:val="a9"/>
+        <w:numPr>
+          <w:ilvl w:val="0"/>
+          <w:numId w:val="5"/>
+        </w:numPr>
+        <w:spacing w:after="0" w:line="440" w:lineRule="exact"/>
+        <w:ind w:leftChars="0" w:right="0"/>
+        <w:rPr>
+          <w:szCs w:val="28"/>
+        </w:rPr>
+      </w:pPr>
+      <w:proofErr w:type="gramStart"/>
+      <w:r>
+        <w:rPr>
+          <w:rFonts w:hint="eastAsia"/>
+          <w:szCs w:val="28"/>
+        </w:rPr>
+        <w:t>漢魏六朝</w:t>
+      </w:r>
+      <w:proofErr w:type="gramEnd"/>
+      <w:r>
+        <w:rPr>
+          <w:rFonts w:hint="eastAsia"/>
+          <w:szCs w:val="28"/>
+        </w:rPr>
+        <w:t>詩中常用以指女子居住的地方。梁以後又用為妓院的代稱。</w:t>
+      </w:r>
+    </w:p>
+    <w:p>
+      <w:pPr>
+        <w:pStyle w:val="a9"/>
+        <w:spacing w:after="0" w:line="440" w:lineRule="exact"/>
+        <w:ind w:leftChars="0" w:right="0" w:firstLine="0"/>
+        <w:rPr>
+          <w:szCs w:val="28"/>
+        </w:rPr>
+      </w:pPr>
+      <w:r>
+        <w:rPr>
+          <w:rFonts w:hint="eastAsia"/>
+          <w:szCs w:val="28"/>
+        </w:rPr>
+        <w:t>【例】李師</w:t>
+      </w:r>
+      <w:proofErr w:type="gramStart"/>
+      <w:r>
+        <w:rPr>
+          <w:rFonts w:hint="eastAsia"/>
+          <w:szCs w:val="28"/>
+        </w:rPr>
+        <w:t>師</w:t>
+      </w:r>
+      <w:proofErr w:type="gramEnd"/>
+      <w:r>
+        <w:rPr>
+          <w:rFonts w:hint="eastAsia"/>
+          <w:szCs w:val="28"/>
+        </w:rPr>
+        <w:t>、陳圓圓是中國古代有名的青樓名</w:t>
+      </w:r>
+      <w:proofErr w:type="gramStart"/>
+      <w:r>
+        <w:rPr>
+          <w:rFonts w:hint="eastAsia"/>
+          <w:szCs w:val="28"/>
+        </w:rPr>
+        <w:t>妓</w:t>
+      </w:r>
+      <w:proofErr w:type="gramEnd"/>
+      <w:r>
+        <w:rPr>
+          <w:rFonts w:hint="eastAsia"/>
+          <w:szCs w:val="28"/>
+        </w:rPr>
+        <w:t>。</w:t>
+      </w:r>
+    </w:p>
+    <w:p>
+      <w:pPr>
+        <w:pStyle w:val="a9"/>
+        <w:numPr>
+          <w:ilvl w:val="0"/>
+          <w:numId w:val="1"/>
+        </w:numPr>
+        <w:spacing w:after="0" w:line="440" w:lineRule="exact"/>
+        <w:ind w:leftChars="0" w:right="0"/>
+        <w:rPr>
+          <w:szCs w:val="28"/>
+        </w:rPr>
+      </w:pPr>
+      <w:r>
+        <w:rPr>
+          <w:rFonts w:hint="eastAsia"/>
+          <w:szCs w:val="28"/>
+        </w:rPr>
+        <w:t>柔</w:t>
+      </w:r>
+      <w:proofErr w:type="gramStart"/>
+      <w:r>
+        <w:rPr>
+          <w:rFonts w:hint="eastAsia"/>
+          <w:szCs w:val="28"/>
+        </w:rPr>
+        <w:t>婉</w:t>
+      </w:r>
+      <w:proofErr w:type="gramEnd"/>
+      <w:r>
+        <w:rPr>
+          <w:rFonts w:hint="eastAsia"/>
+          <w:szCs w:val="28"/>
+        </w:rPr>
+        <w:t>：溫和含蓄。</w:t>
+      </w:r>
+    </w:p>
+    <w:p>
+      <w:pPr>
+        <w:pStyle w:val="a9"/>
+        <w:numPr>
+          <w:ilvl w:val="0"/>
+          <w:numId w:val="1"/>
+        </w:numPr>
+        <w:spacing w:after="0" w:line="440" w:lineRule="exact"/>
+        <w:ind w:leftChars="0" w:right="0"/>
+        <w:rPr>
+          <w:szCs w:val="28"/>
+        </w:rPr>
+      </w:pPr>
+      <w:proofErr w:type="gramStart"/>
+      <w:r>
+        <w:rPr>
+          <w:rFonts w:hint="eastAsia"/>
+          <w:szCs w:val="28"/>
+        </w:rPr>
+        <w:t>淒婉</w:t>
+      </w:r>
+      <w:proofErr w:type="gramEnd"/>
+      <w:r>
+        <w:rPr>
+          <w:rFonts w:hint="eastAsia"/>
+          <w:szCs w:val="28"/>
+        </w:rPr>
+        <w:t>：</w:t>
+      </w:r>
+      <w:r>
+        <w:rPr>
+          <w:rFonts w:hint="eastAsia"/>
+          <w:szCs w:val="28"/>
+        </w:rPr>
+        <w:t>形容聲音悲傷而婉轉。如：「</w:t>
+      </w:r>
+      <w:proofErr w:type="gramStart"/>
+      <w:r>
+        <w:rPr>
+          <w:rFonts w:hint="eastAsia"/>
+          <w:szCs w:val="28"/>
+        </w:rPr>
+        <w:t>淒婉</w:t>
+      </w:r>
+      <w:proofErr w:type="gramEnd"/>
+      <w:r>
+        <w:rPr>
+          <w:rFonts w:hint="eastAsia"/>
+          <w:szCs w:val="28"/>
+        </w:rPr>
+        <w:t>的笛聲，讓聽者</w:t>
+      </w:r>
+      <w:proofErr w:type="gramStart"/>
+      <w:r>
+        <w:rPr>
+          <w:rFonts w:hint="eastAsia"/>
+          <w:szCs w:val="28"/>
+        </w:rPr>
+        <w:t>潸</w:t>
+      </w:r>
+      <w:proofErr w:type="gramEnd"/>
+      <w:r>
+        <w:rPr>
+          <w:rFonts w:hint="eastAsia"/>
+          <w:szCs w:val="28"/>
+        </w:rPr>
+        <w:t>然淚下。」</w:t>
+      </w:r>
+    </w:p>
+    <w:p>
+      <w:pPr>
+        <w:pStyle w:val="a9"/>
+        <w:numPr>
+          <w:ilvl w:val="0"/>
+          <w:numId w:val="1"/>
+        </w:numPr>
+        <w:spacing w:after="0" w:line="440" w:lineRule="exact"/>
+        <w:ind w:leftChars="0" w:right="0"/>
+        <w:rPr>
+          <w:szCs w:val="28"/>
+        </w:rPr>
+      </w:pPr>
+      <w:r>
+        <w:rPr>
+          <w:rFonts w:hint="eastAsia"/>
+          <w:szCs w:val="28"/>
+        </w:rPr>
+        <w:t>過渡</w:t>
+      </w:r>
+    </w:p>
+    <w:p>
+      <w:pPr>
+        <w:pStyle w:val="a9"/>
+        <w:numPr>
+          <w:ilvl w:val="0"/>
+          <w:numId w:val="10"/>
+        </w:numPr>
+        <w:spacing w:after="0" w:line="440" w:lineRule="exact"/>
+        <w:ind w:leftChars="0" w:right="0"/>
+        <w:rPr>
+          <w:szCs w:val="28"/>
+        </w:rPr>
+      </w:pPr>
+      <w:r>
+        <w:rPr>
+          <w:rFonts w:hint="eastAsia"/>
+          <w:szCs w:val="28"/>
+        </w:rPr>
+        <w:t>搭船過河。【例】明天一早，我們就過渡到對岸去。</w:t>
+      </w:r>
+    </w:p>
+    <w:p>
+      <w:pPr>
+        <w:pStyle w:val="a9"/>
+        <w:numPr>
+          <w:ilvl w:val="0"/>
+          <w:numId w:val="10"/>
+        </w:numPr>
+        <w:spacing w:after="0" w:line="440" w:lineRule="exact"/>
+        <w:ind w:leftChars="0" w:right="0"/>
+        <w:rPr>
+          <w:szCs w:val="28"/>
+        </w:rPr>
+      </w:pPr>
+      <w:proofErr w:type="gramStart"/>
+      <w:r>
+        <w:rPr>
+          <w:rFonts w:hint="eastAsia"/>
+          <w:szCs w:val="28"/>
+        </w:rPr>
+        <w:t>指事物由一種</w:t>
+      </w:r>
+      <w:proofErr w:type="gramEnd"/>
+      <w:r>
+        <w:rPr>
+          <w:rFonts w:hint="eastAsia"/>
+          <w:szCs w:val="28"/>
+        </w:rPr>
+        <w:t>型態轉變為另一種型態。</w:t>
+      </w:r>
+    </w:p>
+    <w:p>
+      <w:pPr>
+        <w:pStyle w:val="a9"/>
+        <w:spacing w:after="0" w:line="440" w:lineRule="exact"/>
+        <w:ind w:leftChars="0" w:left="960" w:right="0" w:firstLine="0"/>
+        <w:rPr>
+          <w:szCs w:val="28"/>
+        </w:rPr>
+      </w:pPr>
+      <w:r>
+        <w:rPr>
+          <w:rFonts w:hint="eastAsia"/>
+          <w:szCs w:val="28"/>
+        </w:rPr>
+        <w:t>【例】從舊社會過渡到民主社會，必然會產生一些亂</w:t>
+      </w:r>
+      <w:proofErr w:type="gramStart"/>
+      <w:r>
+        <w:rPr>
+          <w:rFonts w:hint="eastAsia"/>
+          <w:szCs w:val="28"/>
+        </w:rPr>
+        <w:t>象</w:t>
+      </w:r>
+      <w:proofErr w:type="gramEnd"/>
+      <w:r>
+        <w:rPr>
+          <w:rFonts w:hint="eastAsia"/>
+          <w:szCs w:val="28"/>
+        </w:rPr>
+        <w:t>。</w:t>
+      </w:r>
+    </w:p>
+    <w:p>
+      <w:pPr>
+        <w:pStyle w:val="a9"/>
+        <w:numPr>
+          <w:ilvl w:val="0"/>
+          <w:numId w:val="1"/>
+        </w:numPr>
+        <w:spacing w:after="0" w:line="440" w:lineRule="exact"/>
+        <w:ind w:leftChars="0" w:right="0"/>
+        <w:rPr>
+          <w:szCs w:val="28"/>
+        </w:rPr>
+      </w:pPr>
+      <w:r>
+        <w:rPr>
+          <w:rFonts w:hint="eastAsia"/>
+          <w:szCs w:val="28"/>
+        </w:rPr>
+        <w:t>風流韻事</w:t>
+      </w:r>
+    </w:p>
+    <w:p>
+      <w:pPr>
+        <w:pStyle w:val="a9"/>
+        <w:numPr>
+          <w:ilvl w:val="0"/>
+          <w:numId w:val="11"/>
+        </w:numPr>
+        <w:spacing w:after="0" w:line="440" w:lineRule="exact"/>
+        <w:ind w:leftChars="0" w:right="0"/>
+        <w:rPr>
+          <w:szCs w:val="28"/>
+        </w:rPr>
+      </w:pPr>
+      <w:r>
+        <w:rPr>
+          <w:rFonts w:hint="eastAsia"/>
+          <w:szCs w:val="28"/>
+        </w:rPr>
+        <w:t>指風雅而具有情趣的事。</w:t>
+      </w:r>
+    </w:p>
+    <w:p>
+      <w:pPr>
+        <w:pStyle w:val="a9"/>
+        <w:spacing w:after="0" w:line="440" w:lineRule="exact"/>
+        <w:ind w:leftChars="0" w:left="960" w:right="0" w:firstLine="0"/>
+        <w:rPr>
+          <w:szCs w:val="28"/>
+        </w:rPr>
+      </w:pPr>
+      <w:r>
+        <w:rPr>
+          <w:rFonts w:hint="eastAsia"/>
+          <w:szCs w:val="28"/>
+        </w:rPr>
+        <w:t>【例】</w:t>
+      </w:r>
+      <w:r>
+        <w:rPr>
+          <w:rFonts w:hint="eastAsia"/>
+          <w:szCs w:val="28"/>
+          <w:u w:val="single"/>
+        </w:rPr>
+        <w:t>王羲之</w:t>
+      </w:r>
+      <w:r>
+        <w:rPr>
+          <w:rFonts w:hint="eastAsia"/>
+          <w:szCs w:val="28"/>
+        </w:rPr>
+        <w:t>當年在蘭亭</w:t>
+      </w:r>
+      <w:hyperlink r:id="rId12" w:history="1">
+        <w:r>
+          <w:rPr>
+            <w:rStyle w:val="a7"/>
+            <w:rFonts w:hint="eastAsia"/>
+            <w:szCs w:val="28"/>
+          </w:rPr>
+          <w:t>曲水流</w:t>
+        </w:r>
+        <w:proofErr w:type="gramStart"/>
+        <w:r>
+          <w:rPr>
+            <w:rStyle w:val="a7"/>
+            <w:rFonts w:hint="eastAsia"/>
+            <w:szCs w:val="28"/>
+          </w:rPr>
+          <w:t>觴</w:t>
+        </w:r>
+        <w:proofErr w:type="gramEnd"/>
+      </w:hyperlink>
+      <w:r>
+        <w:rPr>
+          <w:rFonts w:hint="eastAsia"/>
+          <w:szCs w:val="28"/>
+        </w:rPr>
+        <w:t>的風流韻事，至今仍為人津津樂道。</w:t>
+      </w:r>
+    </w:p>
+    <w:p>
+      <w:pPr>
+        <w:pStyle w:val="a9"/>
+        <w:spacing w:after="0" w:line="440" w:lineRule="exact"/>
+        <w:ind w:leftChars="0" w:left="960" w:right="0" w:firstLine="0"/>
+        <w:rPr>
+          <w:szCs w:val="28"/>
+        </w:rPr>
+      </w:pPr>
+      <w:r>
+        <w:rPr>
+          <w:rFonts w:hint="eastAsia"/>
+          <w:szCs w:val="28"/>
+        </w:rPr>
+        <w:t>津津樂道：</w:t>
+      </w:r>
+      <w:r>
+        <w:rPr>
+          <w:rFonts w:hint="eastAsia"/>
+          <w:szCs w:val="28"/>
+        </w:rPr>
+        <w:t>形容很有興味的談論。</w:t>
+      </w:r>
+    </w:p>
+    <w:p>
+      <w:pPr>
+        <w:pStyle w:val="a9"/>
+        <w:numPr>
+          <w:ilvl w:val="0"/>
+          <w:numId w:val="11"/>
+        </w:numPr>
+        <w:spacing w:after="0" w:line="440" w:lineRule="exact"/>
+        <w:ind w:leftChars="0" w:right="0"/>
+        <w:rPr>
+          <w:szCs w:val="28"/>
+        </w:rPr>
+      </w:pPr>
+      <w:r>
+        <w:rPr>
+          <w:rFonts w:hint="eastAsia"/>
+          <w:szCs w:val="28"/>
+        </w:rPr>
+        <w:t>指男女間感情方面的事。【例】這位小說家特別擅長描寫</w:t>
+      </w:r>
+      <w:proofErr w:type="gramStart"/>
+      <w:r>
+        <w:rPr>
+          <w:rFonts w:hint="eastAsia"/>
+          <w:szCs w:val="28"/>
+        </w:rPr>
+        <w:t>男女間的風流韻事</w:t>
+      </w:r>
+      <w:proofErr w:type="gramEnd"/>
+      <w:r>
+        <w:rPr>
+          <w:rFonts w:hint="eastAsia"/>
+          <w:szCs w:val="28"/>
+        </w:rPr>
+        <w:t>。</w:t>
+      </w:r>
+    </w:p>
+    <w:p>
+      <w:pPr>
+        <w:pStyle w:val="a9"/>
+        <w:numPr>
+          <w:ilvl w:val="0"/>
+          <w:numId w:val="1"/>
+        </w:numPr>
+        <w:spacing w:after="0" w:line="440" w:lineRule="exact"/>
+        <w:ind w:leftChars="0" w:right="0"/>
+        <w:rPr>
+          <w:szCs w:val="28"/>
+        </w:rPr>
+      </w:pPr>
+      <w:proofErr w:type="gramStart"/>
+      <w:r>
+        <w:rPr>
+          <w:rFonts w:hint="eastAsia"/>
+          <w:szCs w:val="28"/>
+        </w:rPr>
+        <w:t>征歌逐舞</w:t>
+      </w:r>
+      <w:proofErr w:type="gramEnd"/>
+      <w:r>
+        <w:rPr>
+          <w:rFonts w:hint="eastAsia"/>
+          <w:szCs w:val="28"/>
+        </w:rPr>
+        <w:t>：</w:t>
+      </w:r>
+      <w:r>
+        <w:rPr>
+          <w:rFonts w:hint="eastAsia"/>
+          <w:szCs w:val="28"/>
+        </w:rPr>
+        <w:t>指放蕩的生活方式。征：召喚；逐：追隨。</w:t>
+      </w:r>
+    </w:p>
+    <w:p>
+      <w:pPr>
+        <w:pStyle w:val="a9"/>
+        <w:numPr>
+          <w:ilvl w:val="0"/>
+          <w:numId w:val="1"/>
+        </w:numPr>
+        <w:spacing w:after="0" w:line="440" w:lineRule="exact"/>
+        <w:ind w:leftChars="0" w:right="0"/>
+        <w:rPr>
+          <w:szCs w:val="28"/>
+        </w:rPr>
+      </w:pPr>
+      <w:r>
+        <w:rPr>
+          <w:rFonts w:hint="eastAsia"/>
+          <w:szCs w:val="28"/>
+        </w:rPr>
+        <w:t>蕭瑟</w:t>
+      </w:r>
+    </w:p>
+    <w:p>
+      <w:pPr>
+        <w:pStyle w:val="a9"/>
+        <w:numPr>
+          <w:ilvl w:val="0"/>
+          <w:numId w:val="12"/>
+        </w:numPr>
+        <w:spacing w:after="0" w:line="440" w:lineRule="exact"/>
+        <w:ind w:leftChars="0" w:right="0"/>
+        <w:rPr>
+          <w:szCs w:val="28"/>
+        </w:rPr>
+      </w:pPr>
+      <w:r>
+        <w:rPr>
+          <w:rFonts w:hint="eastAsia"/>
+          <w:szCs w:val="28"/>
+        </w:rPr>
+        <w:t>秋風瑟縮</w:t>
+      </w:r>
+      <w:r>
+        <w:rPr>
+          <w:rFonts w:hint="eastAsia"/>
+          <w:szCs w:val="28"/>
+        </w:rPr>
+        <w:t>(</w:t>
+      </w:r>
+      <w:proofErr w:type="gramStart"/>
+      <w:r>
+        <w:rPr>
+          <w:rFonts w:hint="eastAsia"/>
+          <w:color w:val="FF0000"/>
+          <w:sz w:val="16"/>
+          <w:szCs w:val="16"/>
+        </w:rPr>
+        <w:t>ㄙㄜˋ</w:t>
+      </w:r>
+      <w:proofErr w:type="gramEnd"/>
+      <w:r>
+        <w:rPr>
+          <w:rFonts w:hint="eastAsia"/>
+          <w:color w:val="FF0000"/>
+          <w:sz w:val="16"/>
+          <w:szCs w:val="16"/>
+        </w:rPr>
+        <w:t xml:space="preserve"> </w:t>
+      </w:r>
+      <w:proofErr w:type="gramStart"/>
+      <w:r>
+        <w:rPr>
+          <w:rFonts w:hint="eastAsia"/>
+          <w:color w:val="FF0000"/>
+          <w:sz w:val="16"/>
+          <w:szCs w:val="16"/>
+        </w:rPr>
+        <w:t>ㄙㄨㄛ</w:t>
+      </w:r>
+      <w:proofErr w:type="gramEnd"/>
+      <w:r>
+        <w:rPr>
+          <w:rFonts w:hint="eastAsia"/>
+          <w:szCs w:val="28"/>
+        </w:rPr>
+        <w:t>)</w:t>
+      </w:r>
+      <w:r>
+        <w:rPr>
+          <w:rFonts w:hint="eastAsia"/>
+          <w:szCs w:val="28"/>
+        </w:rPr>
+        <w:t>。</w:t>
+      </w:r>
+    </w:p>
+    <w:p>
+      <w:pPr>
+        <w:spacing w:after="0" w:line="440" w:lineRule="exact"/>
+        <w:ind w:left="960" w:right="0" w:firstLine="0"/>
+        <w:rPr>
+          <w:szCs w:val="28"/>
+        </w:rPr>
+      </w:pPr>
+      <w:r>
+        <w:rPr>
+          <w:rFonts w:hint="eastAsia"/>
+          <w:szCs w:val="28"/>
+        </w:rPr>
+        <w:t>瑟縮：因寒冷或害怕而蜷縮身體的樣子。</w:t>
+      </w:r>
+    </w:p>
+    <w:p>
+      <w:pPr>
+        <w:spacing w:after="0" w:line="440" w:lineRule="exact"/>
+        <w:ind w:left="960" w:right="0" w:firstLine="0"/>
+        <w:rPr>
+          <w:szCs w:val="28"/>
+        </w:rPr>
+      </w:pPr>
+      <w:r>
+        <w:rPr>
+          <w:rFonts w:hint="eastAsia"/>
+          <w:szCs w:val="28"/>
+        </w:rPr>
+        <w:t>【例】他因為害怕，而瑟縮在牆角的一邊。</w:t>
+      </w:r>
+    </w:p>
+    <w:p>
+      <w:pPr>
+        <w:pStyle w:val="a9"/>
+        <w:numPr>
+          <w:ilvl w:val="0"/>
+          <w:numId w:val="12"/>
+        </w:numPr>
+        <w:spacing w:after="0" w:line="440" w:lineRule="exact"/>
+        <w:ind w:leftChars="0" w:right="0"/>
+        <w:rPr>
+          <w:szCs w:val="28"/>
+        </w:rPr>
+      </w:pPr>
+      <w:r>
+        <w:rPr>
+          <w:rFonts w:hint="eastAsia"/>
+          <w:szCs w:val="28"/>
+        </w:rPr>
+        <w:t>寂靜冷清。【例】獨居山中，難免有蕭瑟寂寥的感覺。</w:t>
+      </w:r>
+    </w:p>
+    <w:p>
+      <w:pPr>
+        <w:pStyle w:val="a9"/>
+        <w:numPr>
+          <w:ilvl w:val="0"/>
+          <w:numId w:val="1"/>
+        </w:numPr>
+        <w:spacing w:after="0" w:line="440" w:lineRule="exact"/>
+        <w:ind w:leftChars="0" w:right="0"/>
+        <w:rPr>
+          <w:szCs w:val="28"/>
+        </w:rPr>
+      </w:pPr>
+      <w:r>
+        <w:rPr>
+          <w:rFonts w:hint="eastAsia"/>
+          <w:szCs w:val="28"/>
+        </w:rPr>
+        <w:t>衰頹</w:t>
+      </w:r>
+      <w:r>
+        <w:rPr>
+          <w:rFonts w:hint="eastAsia"/>
+          <w:szCs w:val="28"/>
+        </w:rPr>
+        <w:t>(</w:t>
+      </w:r>
+      <w:proofErr w:type="gramStart"/>
+      <w:r>
+        <w:rPr>
+          <w:rFonts w:hint="eastAsia"/>
+          <w:color w:val="FF0000"/>
+          <w:sz w:val="16"/>
+          <w:szCs w:val="16"/>
+        </w:rPr>
+        <w:t>ㄊㄨㄟˊ</w:t>
+      </w:r>
+      <w:proofErr w:type="gramEnd"/>
+      <w:r>
+        <w:rPr>
+          <w:rFonts w:hint="eastAsia"/>
+          <w:szCs w:val="28"/>
+        </w:rPr>
+        <w:t>)</w:t>
+      </w:r>
+      <w:r>
+        <w:rPr>
+          <w:rFonts w:hint="eastAsia"/>
+          <w:szCs w:val="28"/>
+        </w:rPr>
+        <w:t>：敗落、不振作。【例】自從事業受挫，他便意志衰頹，不思振作。</w:t>
       </w:r>
     </w:p>
     <w:p>
@@ -1547,755 +4436,6 @@
         <w:rPr>
           <w:szCs w:val="28"/>
         </w:rPr>
-      </w:pPr>
-      <w:r>
-        <w:rPr>
-          <w:rFonts w:hint="eastAsia"/>
-          <w:szCs w:val="28"/>
-        </w:rPr>
-        <w:t>恍惚</w:t>
-      </w:r>
-      <w:r>
-        <w:rPr>
-          <w:rFonts w:hint="eastAsia"/>
-          <w:szCs w:val="28"/>
-        </w:rPr>
-        <w:t>(</w:t>
-      </w:r>
-      <w:r>
-        <w:rPr>
-          <w:rFonts w:hint="eastAsia"/>
-          <w:color w:val="FF0000"/>
-          <w:sz w:val="16"/>
-          <w:szCs w:val="16"/>
-        </w:rPr>
-        <w:t>ㄏㄨㄤˇ ㄏㄨ</w:t>
-      </w:r>
-      <w:r>
-        <w:rPr>
-          <w:rFonts w:hint="eastAsia"/>
-          <w:szCs w:val="28"/>
-        </w:rPr>
-        <w:t>)：</w:t>
-      </w:r>
-    </w:p>
-    <w:p>
-      <w:pPr>
-        <w:pStyle w:val="a9"/>
-        <w:numPr>
-          <w:ilvl w:val="0"/>
-          <w:numId w:val="4"/>
-        </w:numPr>
-        <w:spacing w:line="380" w:lineRule="exact"/>
-        <w:ind w:leftChars="0" w:right="0"/>
-        <w:rPr>
-          <w:szCs w:val="28"/>
-        </w:rPr>
-      </w:pPr>
-      <w:r>
-        <w:rPr>
-          <w:rFonts w:hint="eastAsia"/>
-          <w:szCs w:val="28"/>
-        </w:rPr>
-        <w:t>神志模糊不清。【例】他昨晚熬夜讀書，所以今天精神有點恍惚。</w:t>
-      </w:r>
-    </w:p>
-    <w:p>
-      <w:pPr>
-        <w:pStyle w:val="a9"/>
-        <w:numPr>
-          <w:ilvl w:val="0"/>
-          <w:numId w:val="4"/>
-        </w:numPr>
-        <w:spacing w:line="380" w:lineRule="exact"/>
-        <w:ind w:leftChars="0" w:right="0"/>
-        <w:rPr>
-          <w:szCs w:val="28"/>
-        </w:rPr>
-      </w:pPr>
-      <w:r>
-        <w:rPr>
-          <w:rFonts w:hint="eastAsia"/>
-          <w:szCs w:val="28"/>
-        </w:rPr>
-        <w:t>彷彿、好像。【例】滿天的星斗，恍惚鑽石般閃爍著光芒。</w:t>
-      </w:r>
-    </w:p>
-    <w:p>
-      <w:pPr>
-        <w:pStyle w:val="a9"/>
-        <w:numPr>
-          <w:ilvl w:val="0"/>
-          <w:numId w:val="1"/>
-        </w:numPr>
-        <w:spacing w:line="380" w:lineRule="exact"/>
-        <w:ind w:leftChars="0" w:right="0"/>
-        <w:rPr>
-          <w:szCs w:val="28"/>
-        </w:rPr>
-      </w:pPr>
-      <w:r>
-        <w:rPr>
-          <w:rFonts w:hint="eastAsia"/>
-          <w:szCs w:val="28"/>
-        </w:rPr>
-        <w:t>青樓</w:t>
-      </w:r>
-      <w:r>
-        <w:rPr>
-          <w:rFonts w:hint="eastAsia"/>
-          <w:szCs w:val="28"/>
-        </w:rPr>
-        <w:t>：</w:t>
-      </w:r>
-    </w:p>
-    <w:p>
-      <w:pPr>
-        <w:pStyle w:val="a9"/>
-        <w:numPr>
-          <w:ilvl w:val="0"/>
-          <w:numId w:val="5"/>
-        </w:numPr>
-        <w:spacing w:line="380" w:lineRule="exact"/>
-        <w:ind w:leftChars="0" w:right="0"/>
-        <w:rPr>
-          <w:szCs w:val="28"/>
-        </w:rPr>
-      </w:pPr>
-      <w:r>
-        <w:rPr>
-          <w:rFonts w:hint="eastAsia"/>
-          <w:szCs w:val="28"/>
-        </w:rPr>
-        <w:t>泛指豪華的樓房。</w:t>
-      </w:r>
-    </w:p>
-    <w:p>
-      <w:pPr>
-        <w:pStyle w:val="a9"/>
-        <w:numPr>
-          <w:ilvl w:val="0"/>
-          <w:numId w:val="5"/>
-        </w:numPr>
-        <w:spacing w:line="380" w:lineRule="exact"/>
-        <w:ind w:leftChars="0" w:right="0"/>
-        <w:rPr>
-          <w:szCs w:val="28"/>
-        </w:rPr>
-      </w:pPr>
-      <w:r>
-        <w:rPr>
-          <w:rFonts w:hint="eastAsia"/>
-          <w:szCs w:val="28"/>
-        </w:rPr>
-        <w:t>漢魏六朝詩中常用以指女子居住的地方。梁以後又用為妓院的代稱。</w:t>
-      </w:r>
-    </w:p>
-    <w:p>
-      <w:pPr>
-        <w:pStyle w:val="a9"/>
-        <w:spacing w:line="380" w:lineRule="exact"/>
-        <w:ind w:leftChars="0" w:right="0" w:firstLine="0"/>
-        <w:rPr>
-          <w:szCs w:val="28"/>
-        </w:rPr>
-      </w:pPr>
-      <w:r>
-        <w:rPr>
-          <w:rFonts w:hint="eastAsia"/>
-          <w:szCs w:val="28"/>
-        </w:rPr>
-        <w:t>【例】李師師、陳圓圓是中國古代有名的青樓名妓。</w:t>
-      </w:r>
-    </w:p>
-    <w:p>
-      <w:pPr>
-        <w:pStyle w:val="a9"/>
-        <w:numPr>
-          <w:ilvl w:val="0"/>
-          <w:numId w:val="1"/>
-        </w:numPr>
-        <w:spacing w:line="380" w:lineRule="exact"/>
-        <w:ind w:leftChars="0" w:right="0"/>
-        <w:rPr>
-          <w:szCs w:val="28"/>
-        </w:rPr>
-      </w:pPr>
-      <w:r>
-        <w:rPr>
-          <w:rFonts w:hint="eastAsia"/>
-          <w:szCs w:val="28"/>
-        </w:rPr>
-        <w:t>柔婉</w:t>
-      </w:r>
-      <w:r>
-        <w:rPr>
-          <w:rFonts w:hint="eastAsia"/>
-          <w:szCs w:val="28"/>
-        </w:rPr>
-        <w:t>：溫和含蓄。</w:t>
-      </w:r>
-    </w:p>
-    <w:p>
-      <w:pPr>
-        <w:pStyle w:val="a9"/>
-        <w:numPr>
-          <w:ilvl w:val="0"/>
-          <w:numId w:val="1"/>
-        </w:numPr>
-        <w:spacing w:line="380" w:lineRule="exact"/>
-        <w:ind w:leftChars="0" w:right="0"/>
-        <w:rPr>
-          <w:szCs w:val="28"/>
-        </w:rPr>
-      </w:pPr>
-      <w:r>
-        <w:rPr>
-          <w:rFonts w:hint="eastAsia"/>
-          <w:szCs w:val="28"/>
-        </w:rPr>
-        <w:t>淒婉</w:t>
-      </w:r>
-      <w:r>
-        <w:rPr>
-          <w:rFonts w:hint="eastAsia"/>
-          <w:szCs w:val="28"/>
-        </w:rPr>
-        <w:t>：</w:t>
-      </w:r>
-      <w:r>
-        <w:rPr>
-          <w:rFonts w:hint="eastAsia"/>
-          <w:szCs w:val="28"/>
-        </w:rPr>
-        <w:t>形容聲音悲傷而婉轉。如：「淒婉的笛聲，讓聽者潸然淚下。」</w:t>
-      </w:r>
-    </w:p>
-    <w:p>
-      <w:pPr>
-        <w:pStyle w:val="a9"/>
-        <w:numPr>
-          <w:ilvl w:val="0"/>
-          <w:numId w:val="1"/>
-        </w:numPr>
-        <w:spacing w:line="380" w:lineRule="exact"/>
-        <w:ind w:leftChars="0" w:right="0"/>
-        <w:rPr>
-          <w:szCs w:val="28"/>
-        </w:rPr>
-      </w:pPr>
-      <w:r>
-        <w:rPr>
-          <w:rFonts w:hint="eastAsia"/>
-          <w:szCs w:val="28"/>
-        </w:rPr>
-        <w:t>過渡</w:t>
-      </w:r>
-    </w:p>
-    <w:p>
-      <w:pPr>
-        <w:pStyle w:val="a9"/>
-        <w:numPr>
-          <w:ilvl w:val="0"/>
-          <w:numId w:val="10"/>
-        </w:numPr>
-        <w:spacing w:line="380" w:lineRule="exact"/>
-        <w:ind w:leftChars="0" w:right="0"/>
-        <w:rPr>
-          <w:szCs w:val="28"/>
-        </w:rPr>
-      </w:pPr>
-      <w:r>
-        <w:rPr>
-          <w:rFonts w:hint="eastAsia"/>
-          <w:szCs w:val="28"/>
-        </w:rPr>
-        <w:t>搭船過河。【例】明天一早，我們就過渡到對岸去。</w:t>
-      </w:r>
-    </w:p>
-    <w:p>
-      <w:pPr>
-        <w:pStyle w:val="a9"/>
-        <w:numPr>
-          <w:ilvl w:val="0"/>
-          <w:numId w:val="10"/>
-        </w:numPr>
-        <w:spacing w:line="380" w:lineRule="exact"/>
-        <w:ind w:leftChars="0" w:right="0"/>
-        <w:rPr>
-          <w:szCs w:val="28"/>
-        </w:rPr>
-      </w:pPr>
-      <w:r>
-        <w:rPr>
-          <w:rFonts w:hint="eastAsia"/>
-          <w:szCs w:val="28"/>
-        </w:rPr>
-        <w:t>指事物由一種型態轉變為另一種型態。</w:t>
-      </w:r>
-    </w:p>
-    <w:p>
-      <w:pPr>
-        <w:pStyle w:val="a9"/>
-        <w:spacing w:line="380" w:lineRule="exact"/>
-        <w:ind w:leftChars="0" w:left="960" w:right="0" w:firstLine="0"/>
-        <w:rPr>
-          <w:szCs w:val="28"/>
-        </w:rPr>
-      </w:pPr>
-      <w:r>
-        <w:rPr>
-          <w:rFonts w:hint="eastAsia"/>
-          <w:szCs w:val="28"/>
-        </w:rPr>
-        <w:t>【例】從舊社會過渡到民主社會，必然會產生一些亂象。</w:t>
-      </w:r>
-    </w:p>
-    <w:p>
-      <w:pPr>
-        <w:pStyle w:val="a9"/>
-        <w:numPr>
-          <w:ilvl w:val="0"/>
-          <w:numId w:val="1"/>
-        </w:numPr>
-        <w:spacing w:line="380" w:lineRule="exact"/>
-        <w:ind w:leftChars="0" w:right="0"/>
-        <w:rPr>
-          <w:szCs w:val="28"/>
-        </w:rPr>
-      </w:pPr>
-      <w:r>
-        <w:rPr>
-          <w:rFonts w:hint="eastAsia"/>
-          <w:szCs w:val="28"/>
-        </w:rPr>
-        <w:t>風流韻事</w:t>
-      </w:r>
-    </w:p>
-    <w:p>
-      <w:pPr>
-        <w:pStyle w:val="a9"/>
-        <w:numPr>
-          <w:ilvl w:val="0"/>
-          <w:numId w:val="11"/>
-        </w:numPr>
-        <w:spacing w:line="380" w:lineRule="exact"/>
-        <w:ind w:leftChars="0" w:right="0"/>
-        <w:rPr>
-          <w:szCs w:val="28"/>
-        </w:rPr>
-      </w:pPr>
-      <w:r>
-        <w:rPr>
-          <w:rFonts w:hint="eastAsia"/>
-          <w:szCs w:val="28"/>
-        </w:rPr>
-        <w:t>指風雅而具有情趣的事。</w:t>
-      </w:r>
-    </w:p>
-    <w:p>
-      <w:pPr>
-        <w:pStyle w:val="a9"/>
-        <w:spacing w:line="380" w:lineRule="exact"/>
-        <w:ind w:leftChars="0" w:left="960" w:right="0" w:firstLine="0"/>
-        <w:rPr>
-          <w:szCs w:val="28"/>
-        </w:rPr>
-      </w:pPr>
-      <w:r>
-        <w:rPr>
-          <w:rFonts w:hint="eastAsia"/>
-          <w:szCs w:val="28"/>
-        </w:rPr>
-        <w:t>【例】</w:t>
-      </w:r>
-      <w:r>
-        <w:rPr>
-          <w:rFonts w:hint="eastAsia"/>
-          <w:szCs w:val="28"/>
-          <w:u w:val="single"/>
-        </w:rPr>
-        <w:t>王羲之</w:t>
-      </w:r>
-      <w:r>
-        <w:rPr>
-          <w:rFonts w:hint="eastAsia"/>
-          <w:szCs w:val="28"/>
-        </w:rPr>
-        <w:t>當年在蘭亭</w:t>
-      </w:r>
-      <w:hyperlink r:id="rId12" w:history="1">
-        <w:r>
-          <w:rPr>
-            <w:rStyle w:val="a7"/>
-            <w:rFonts w:hint="eastAsia"/>
-            <w:szCs w:val="28"/>
-          </w:rPr>
-          <w:t>曲水流觴</w:t>
-        </w:r>
-      </w:hyperlink>
-      <w:r>
-        <w:rPr>
-          <w:rFonts w:hint="eastAsia"/>
-          <w:szCs w:val="28"/>
-        </w:rPr>
-        <w:t>的風流韻事，至今仍為人津津樂道。</w:t>
-      </w:r>
-    </w:p>
-    <w:p>
-      <w:pPr>
-        <w:pStyle w:val="a9"/>
-        <w:spacing w:line="380" w:lineRule="exact"/>
-        <w:ind w:leftChars="0" w:left="960" w:right="0" w:firstLine="0"/>
-        <w:rPr>
-          <w:szCs w:val="28"/>
-        </w:rPr>
-      </w:pPr>
-      <w:r>
-        <w:rPr>
-          <w:rFonts w:hint="eastAsia"/>
-          <w:szCs w:val="28"/>
-        </w:rPr>
-        <w:t>津津樂道：</w:t>
-      </w:r>
-      <w:r>
-        <w:rPr>
-          <w:rFonts w:hint="eastAsia"/>
-          <w:szCs w:val="28"/>
-        </w:rPr>
-        <w:t>形容很有興味的談論。</w:t>
-      </w:r>
-    </w:p>
-    <w:p>
-      <w:pPr>
-        <w:pStyle w:val="a9"/>
-        <w:numPr>
-          <w:ilvl w:val="0"/>
-          <w:numId w:val="11"/>
-        </w:numPr>
-        <w:spacing w:line="380" w:lineRule="exact"/>
-        <w:ind w:leftChars="0" w:right="0"/>
-        <w:rPr>
-          <w:szCs w:val="28"/>
-        </w:rPr>
-      </w:pPr>
-      <w:r>
-        <w:rPr>
-          <w:rFonts w:hint="eastAsia"/>
-          <w:szCs w:val="28"/>
-        </w:rPr>
-        <w:t>指男女間感情方面的事。【例】這位小說家特別擅長描寫男女間的風流韻事。</w:t>
-      </w:r>
-    </w:p>
-    <w:p>
-      <w:pPr>
-        <w:pStyle w:val="a9"/>
-        <w:numPr>
-          <w:ilvl w:val="0"/>
-          <w:numId w:val="1"/>
-        </w:numPr>
-        <w:spacing w:line="380" w:lineRule="exact"/>
-        <w:ind w:leftChars="0" w:right="0"/>
-        <w:rPr>
-          <w:szCs w:val="28"/>
-        </w:rPr>
-      </w:pPr>
-      <w:r>
-        <w:rPr>
-          <w:rFonts w:hint="eastAsia"/>
-          <w:szCs w:val="28"/>
-        </w:rPr>
-        <w:t>征歌逐舞</w:t>
-      </w:r>
-      <w:r>
-        <w:rPr>
-          <w:rFonts w:hint="eastAsia"/>
-          <w:szCs w:val="28"/>
-        </w:rPr>
-        <w:t>：</w:t>
-      </w:r>
-      <w:r>
-        <w:rPr>
-          <w:rFonts w:hint="eastAsia"/>
-          <w:szCs w:val="28"/>
-        </w:rPr>
-        <w:t>指放蕩的生活方式。征：召喚；逐：追隨。</w:t>
-      </w:r>
-    </w:p>
-    <w:p>
-      <w:pPr>
-        <w:pStyle w:val="a9"/>
-        <w:numPr>
-          <w:ilvl w:val="0"/>
-          <w:numId w:val="1"/>
-        </w:numPr>
-        <w:spacing w:line="380" w:lineRule="exact"/>
-        <w:ind w:leftChars="0" w:right="0"/>
-        <w:rPr>
-          <w:szCs w:val="28"/>
-        </w:rPr>
-      </w:pPr>
-      <w:r>
-        <w:rPr>
-          <w:rFonts w:hint="eastAsia"/>
-          <w:szCs w:val="28"/>
-        </w:rPr>
-        <w:t>粘</w:t>
-      </w:r>
-      <w:r>
-        <w:rPr>
-          <w:rFonts w:hint="eastAsia"/>
-          <w:szCs w:val="28"/>
-        </w:rPr>
-        <w:t>(</w:t>
-      </w:r>
-      <w:r>
-        <w:rPr>
-          <w:rFonts w:hint="eastAsia"/>
-          <w:color w:val="FF0000"/>
-          <w:sz w:val="16"/>
-          <w:szCs w:val="16"/>
-        </w:rPr>
-        <w:t>ㄋㄧㄢˊ</w:t>
-      </w:r>
-      <w:r>
-        <w:rPr>
-          <w:rFonts w:hint="eastAsia"/>
-          <w:szCs w:val="28"/>
-        </w:rPr>
-        <w:t>)</w:t>
-      </w:r>
-    </w:p>
-    <w:p>
-      <w:pPr>
-        <w:pStyle w:val="a9"/>
-        <w:numPr>
-          <w:ilvl w:val="0"/>
-          <w:numId w:val="11"/>
-        </w:numPr>
-        <w:spacing w:line="380" w:lineRule="exact"/>
-        <w:ind w:leftChars="0" w:right="0"/>
-        <w:rPr>
-          <w:szCs w:val="28"/>
-        </w:rPr>
-      </w:pPr>
-      <w:r>
-        <w:rPr>
-          <w:rFonts w:hint="eastAsia"/>
-          <w:szCs w:val="28"/>
-        </w:rPr>
-        <w:t>用膠水或漿糊等塗抹物品，使相結合。同「黏」。如：「粘海報」、「粘郵票」。</w:t>
-      </w:r>
-    </w:p>
-    <w:p>
-      <w:pPr>
-        <w:pStyle w:val="a9"/>
-        <w:numPr>
-          <w:ilvl w:val="0"/>
-          <w:numId w:val="11"/>
-        </w:numPr>
-        <w:spacing w:line="380" w:lineRule="exact"/>
-        <w:ind w:leftChars="0" w:right="0"/>
-        <w:rPr>
-          <w:szCs w:val="28"/>
-        </w:rPr>
-      </w:pPr>
-      <w:r>
-        <w:rPr>
-          <w:rFonts w:hint="eastAsia"/>
-          <w:szCs w:val="28"/>
-        </w:rPr>
-        <w:t>糾纏而離不開。同「黏」。如：「這孩子整天粘著媽媽不放。」</w:t>
-      </w:r>
-    </w:p>
-    <w:p>
-      <w:pPr>
-        <w:pStyle w:val="a9"/>
-        <w:numPr>
-          <w:ilvl w:val="0"/>
-          <w:numId w:val="1"/>
-        </w:numPr>
-        <w:spacing w:line="380" w:lineRule="exact"/>
-        <w:ind w:leftChars="0" w:right="0"/>
-        <w:rPr>
-          <w:szCs w:val="28"/>
-        </w:rPr>
-      </w:pPr>
-      <w:r>
-        <w:rPr>
-          <w:rFonts w:hint="eastAsia"/>
-          <w:szCs w:val="28"/>
-        </w:rPr>
-        <w:t>蕭瑟</w:t>
-      </w:r>
-    </w:p>
-    <w:p>
-      <w:pPr>
-        <w:pStyle w:val="a9"/>
-        <w:numPr>
-          <w:ilvl w:val="0"/>
-          <w:numId w:val="12"/>
-        </w:numPr>
-        <w:spacing w:line="380" w:lineRule="exact"/>
-        <w:ind w:leftChars="0" w:right="0"/>
-        <w:rPr>
-          <w:szCs w:val="28"/>
-        </w:rPr>
-      </w:pPr>
-      <w:r>
-        <w:rPr>
-          <w:rFonts w:hint="eastAsia"/>
-          <w:szCs w:val="28"/>
-        </w:rPr>
-        <w:t>秋風瑟縮</w:t>
-      </w:r>
-      <w:r>
-        <w:rPr>
-          <w:rFonts w:hint="eastAsia"/>
-          <w:szCs w:val="28"/>
-        </w:rPr>
-        <w:t>(</w:t>
-      </w:r>
-      <w:r>
-        <w:rPr>
-          <w:rFonts w:hint="eastAsia"/>
-          <w:color w:val="FF0000"/>
-          <w:sz w:val="16"/>
-          <w:szCs w:val="16"/>
-        </w:rPr>
-        <w:t>ㄙㄜˋ ㄙㄨㄛ</w:t>
-      </w:r>
-      <w:r>
-        <w:rPr>
-          <w:rFonts w:hint="eastAsia"/>
-          <w:szCs w:val="28"/>
-        </w:rPr>
-        <w:t>)</w:t>
-      </w:r>
-      <w:r>
-        <w:rPr>
-          <w:rFonts w:hint="eastAsia"/>
-          <w:szCs w:val="28"/>
-        </w:rPr>
-        <w:t>。</w:t>
-      </w:r>
-    </w:p>
-    <w:p>
-      <w:pPr>
-        <w:spacing w:line="380" w:lineRule="exact"/>
-        <w:ind w:left="960" w:right="0" w:firstLine="0"/>
-        <w:rPr>
-          <w:szCs w:val="28"/>
-        </w:rPr>
-      </w:pPr>
-      <w:r>
-        <w:rPr>
-          <w:rFonts w:hint="eastAsia"/>
-          <w:szCs w:val="28"/>
-        </w:rPr>
-        <w:t>瑟縮：因寒冷或害怕而蜷縮身體的樣子。</w:t>
-      </w:r>
-    </w:p>
-    <w:p>
-      <w:pPr>
-        <w:spacing w:line="380" w:lineRule="exact"/>
-        <w:ind w:left="960" w:right="0" w:firstLine="0"/>
-        <w:rPr>
-          <w:szCs w:val="28"/>
-        </w:rPr>
-      </w:pPr>
-      <w:r>
-        <w:rPr>
-          <w:rFonts w:hint="eastAsia"/>
-          <w:szCs w:val="28"/>
-        </w:rPr>
-        <w:t>【例】他因為害怕，而瑟縮在牆角的一邊。</w:t>
-      </w:r>
-    </w:p>
-    <w:p>
-      <w:pPr>
-        <w:pStyle w:val="a9"/>
-        <w:numPr>
-          <w:ilvl w:val="0"/>
-          <w:numId w:val="12"/>
-        </w:numPr>
-        <w:spacing w:line="380" w:lineRule="exact"/>
-        <w:ind w:leftChars="0" w:right="0"/>
-        <w:rPr>
-          <w:szCs w:val="28"/>
-        </w:rPr>
-      </w:pPr>
-      <w:r>
-        <w:rPr>
-          <w:rFonts w:hint="eastAsia"/>
-          <w:szCs w:val="28"/>
-        </w:rPr>
-        <w:t>寂靜冷清。【例】獨居山中，難免有蕭瑟寂寥的感覺。</w:t>
-      </w:r>
-    </w:p>
-    <w:p>
-      <w:pPr>
-        <w:pStyle w:val="a9"/>
-        <w:numPr>
-          <w:ilvl w:val="0"/>
-          <w:numId w:val="1"/>
-        </w:numPr>
-        <w:spacing w:line="380" w:lineRule="exact"/>
-        <w:ind w:leftChars="0" w:right="0"/>
-        <w:rPr>
-          <w:szCs w:val="28"/>
-        </w:rPr>
-      </w:pPr>
-      <w:r>
-        <w:rPr>
-          <w:rFonts w:hint="eastAsia"/>
-          <w:szCs w:val="28"/>
-        </w:rPr>
-        <w:t>衰頹</w:t>
-      </w:r>
-      <w:r>
-        <w:rPr>
-          <w:rFonts w:hint="eastAsia"/>
-          <w:szCs w:val="28"/>
-        </w:rPr>
-        <w:t>(</w:t>
-      </w:r>
-      <w:r>
-        <w:rPr>
-          <w:rFonts w:hint="eastAsia"/>
-          <w:color w:val="FF0000"/>
-          <w:sz w:val="16"/>
-          <w:szCs w:val="16"/>
-        </w:rPr>
-        <w:t>ㄊㄨㄟˊ</w:t>
-      </w:r>
-      <w:r>
-        <w:rPr>
-          <w:rFonts w:hint="eastAsia"/>
-          <w:szCs w:val="28"/>
-        </w:rPr>
-        <w:t>)</w:t>
-      </w:r>
-      <w:r>
-        <w:rPr>
-          <w:rFonts w:hint="eastAsia"/>
-          <w:szCs w:val="28"/>
-        </w:rPr>
-        <w:t>：敗落、不振作。【例】自從事業受挫，他便意志衰頹，不思振作。</w:t>
-      </w:r>
-    </w:p>
-    <w:p>
-      <w:pPr>
-        <w:pStyle w:val="a9"/>
-        <w:numPr>
-          <w:ilvl w:val="0"/>
-          <w:numId w:val="1"/>
-        </w:numPr>
-        <w:spacing w:line="380" w:lineRule="exact"/>
-        <w:ind w:leftChars="0" w:right="0"/>
-        <w:rPr>
-          <w:szCs w:val="28"/>
-        </w:rPr>
         <w:sectPr>
           <w:pgSz w:w="11906" w:h="16838"/>
           <w:pgMar w:top="567" w:right="567" w:bottom="567" w:left="567" w:header="0" w:footer="0" w:gutter="0"/>
@@ -2311,7 +4451,7 @@
           <w:ilvl w:val="0"/>
           <w:numId w:val="1"/>
         </w:numPr>
-        <w:spacing w:line="400" w:lineRule="exact"/>
+        <w:spacing w:after="0" w:line="420" w:lineRule="exact"/>
         <w:ind w:leftChars="0" w:right="0"/>
         <w:rPr>
           <w:szCs w:val="28"/>
@@ -2333,7 +4473,7 @@
           <w:ilvl w:val="0"/>
           <w:numId w:val="12"/>
         </w:numPr>
-        <w:spacing w:line="400" w:lineRule="exact"/>
+        <w:spacing w:after="0" w:line="420" w:lineRule="exact"/>
         <w:ind w:leftChars="0" w:right="0"/>
         <w:rPr>
           <w:szCs w:val="28"/>
@@ -2354,7 +4494,7 @@
           <w:ilvl w:val="0"/>
           <w:numId w:val="12"/>
         </w:numPr>
-        <w:spacing w:line="400" w:lineRule="exact"/>
+        <w:spacing w:after="0" w:line="420" w:lineRule="exact"/>
         <w:ind w:leftChars="0" w:right="0"/>
         <w:rPr>
           <w:szCs w:val="28"/>
@@ -2375,7 +4515,7 @@
           <w:ilvl w:val="0"/>
           <w:numId w:val="1"/>
         </w:numPr>
-        <w:spacing w:line="400" w:lineRule="exact"/>
+        <w:spacing w:after="0" w:line="420" w:lineRule="exact"/>
         <w:ind w:leftChars="0" w:left="0" w:right="0" w:firstLine="0"/>
         <w:rPr>
           <w:szCs w:val="28"/>
@@ -2388,6 +4528,7 @@
         </w:rPr>
         <w:t>氤氳(</w:t>
       </w:r>
+      <w:proofErr w:type="gramStart"/>
       <w:r>
         <w:rPr>
           <w:rFonts w:hint="eastAsia"/>
@@ -2395,8 +4536,29 @@
           <w:sz w:val="16"/>
           <w:szCs w:val="16"/>
         </w:rPr>
-        <w:t>ㄧㄣ ㄩㄣ</w:t>
-      </w:r>
+        <w:t>ㄧㄣ</w:t>
+      </w:r>
+      <w:proofErr w:type="gramEnd"/>
+      <w:r>
+        <w:rPr>
+          <w:rFonts w:hint="eastAsia"/>
+          <w:color w:val="FF0000"/>
+          <w:sz w:val="16"/>
+          <w:szCs w:val="16"/>
+        </w:rPr>
+        <w:t xml:space="preserve"> </w:t>
+      </w:r>
+      <w:proofErr w:type="gramStart"/>
+      <w:r>
+        <w:rPr>
+          <w:rFonts w:hint="eastAsia"/>
+          <w:color w:val="FF0000"/>
+          <w:sz w:val="16"/>
+          <w:szCs w:val="16"/>
+        </w:rPr>
+        <w:t>ㄩㄣ</w:t>
+      </w:r>
+      <w:proofErr w:type="gramEnd"/>
       <w:r>
         <w:rPr>
           <w:rFonts w:hint="eastAsia"/>
@@ -2412,7 +4574,7 @@
           <w:ilvl w:val="0"/>
           <w:numId w:val="13"/>
         </w:numPr>
-        <w:spacing w:line="400" w:lineRule="exact"/>
+        <w:spacing w:after="0" w:line="420" w:lineRule="exact"/>
         <w:ind w:leftChars="0" w:right="0"/>
         <w:rPr>
           <w:szCs w:val="28"/>
@@ -2433,7 +4595,7 @@
           <w:ilvl w:val="0"/>
           <w:numId w:val="13"/>
         </w:numPr>
-        <w:spacing w:line="400" w:lineRule="exact"/>
+        <w:spacing w:after="0" w:line="420" w:lineRule="exact"/>
         <w:ind w:leftChars="0" w:right="0"/>
         <w:rPr>
           <w:szCs w:val="28"/>
@@ -2454,7 +4616,7 @@
           <w:ilvl w:val="0"/>
           <w:numId w:val="13"/>
         </w:numPr>
-        <w:spacing w:line="400" w:lineRule="exact"/>
+        <w:spacing w:after="0" w:line="420" w:lineRule="exact"/>
         <w:ind w:leftChars="0" w:right="0"/>
         <w:rPr>
           <w:szCs w:val="28"/>
@@ -2475,7 +4637,7 @@
           <w:ilvl w:val="0"/>
           <w:numId w:val="1"/>
         </w:numPr>
-        <w:spacing w:line="400" w:lineRule="exact"/>
+        <w:spacing w:after="0" w:line="420" w:lineRule="exact"/>
         <w:ind w:leftChars="0" w:right="0"/>
         <w:rPr>
           <w:szCs w:val="28"/>
@@ -2486,8 +4648,17 @@
           <w:rFonts w:hint="eastAsia"/>
           <w:szCs w:val="28"/>
         </w:rPr>
-        <w:t>興象</w:t>
-      </w:r>
+        <w:t>興</w:t>
+      </w:r>
+      <w:proofErr w:type="gramStart"/>
+      <w:r>
+        <w:rPr>
+          <w:rFonts w:hint="eastAsia"/>
+          <w:szCs w:val="28"/>
+        </w:rPr>
+        <w:t>象</w:t>
+      </w:r>
+      <w:proofErr w:type="gramEnd"/>
       <w:r>
         <w:rPr>
           <w:rFonts w:hint="eastAsia"/>
@@ -2508,8 +4679,18 @@
           <w:szCs w:val="28"/>
           <w:u w:val="single"/>
         </w:rPr>
-        <w:t>殷璠</w:t>
-      </w:r>
+        <w:t>殷</w:t>
+      </w:r>
+      <w:proofErr w:type="gramStart"/>
+      <w:r>
+        <w:rPr>
+          <w:rFonts w:hint="eastAsia"/>
+          <w:szCs w:val="28"/>
+          <w:u w:val="single"/>
+        </w:rPr>
+        <w:t>璠</w:t>
+      </w:r>
+      <w:proofErr w:type="gramEnd"/>
       <w:r>
         <w:rPr>
           <w:rFonts w:hint="eastAsia"/>
@@ -2517,6 +4698,7 @@
         </w:rPr>
         <w:t>(</w:t>
       </w:r>
+      <w:proofErr w:type="gramStart"/>
       <w:r>
         <w:rPr>
           <w:rFonts w:hint="eastAsia"/>
@@ -2526,6 +4708,7 @@
         </w:rPr>
         <w:t>ㄈㄢˊ</w:t>
       </w:r>
+      <w:proofErr w:type="gramEnd"/>
       <w:r>
         <w:rPr>
           <w:rFonts w:hint="eastAsia"/>
@@ -2538,7 +4721,55 @@
           <w:rFonts w:hint="eastAsia"/>
           <w:szCs w:val="28"/>
         </w:rPr>
-        <w:t>所提出，強調藝術形象應具有興的託物言志和喻情的作用，指詩人的情感、精神對物象的統攝，使之和詩人心靈的顫動融為一體，從而獲得生命、具有個性和活力。從形象生成的角度看，興象指的主要是形象</w:t>
+        <w:t>所提出，強調藝術形象應具有興的</w:t>
+      </w:r>
+      <w:proofErr w:type="gramStart"/>
+      <w:r>
+        <w:rPr>
+          <w:rFonts w:hint="eastAsia"/>
+          <w:szCs w:val="28"/>
+        </w:rPr>
+        <w:t>託物言志</w:t>
+      </w:r>
+      <w:proofErr w:type="gramEnd"/>
+      <w:r>
+        <w:rPr>
+          <w:rFonts w:hint="eastAsia"/>
+          <w:szCs w:val="28"/>
+        </w:rPr>
+        <w:t>和喻情的作用，指詩人的情感、精神對物象的統</w:t>
+      </w:r>
+      <w:proofErr w:type="gramStart"/>
+      <w:r>
+        <w:rPr>
+          <w:rFonts w:hint="eastAsia"/>
+          <w:szCs w:val="28"/>
+        </w:rPr>
+        <w:t>攝</w:t>
+      </w:r>
+      <w:proofErr w:type="gramEnd"/>
+      <w:r>
+        <w:rPr>
+          <w:rFonts w:hint="eastAsia"/>
+          <w:szCs w:val="28"/>
+        </w:rPr>
+        <w:t>，使之和詩人心靈的顫動融為一體，從而獲得生命、具有個性和活力。從形象生成的角度看，興</w:t>
+      </w:r>
+      <w:proofErr w:type="gramStart"/>
+      <w:r>
+        <w:rPr>
+          <w:rFonts w:hint="eastAsia"/>
+          <w:szCs w:val="28"/>
+        </w:rPr>
+        <w:t>象</w:t>
+      </w:r>
+      <w:proofErr w:type="gramEnd"/>
+      <w:r>
+        <w:rPr>
+          <w:rFonts w:hint="eastAsia"/>
+          <w:szCs w:val="28"/>
+        </w:rPr>
+        <w:t>指的主要是形象</w:t>
       </w:r>
       <w:r>
         <w:rPr>
@@ -2572,7 +4803,7 @@
     <w:p>
       <w:pPr>
         <w:pStyle w:val="a9"/>
-        <w:spacing w:line="400" w:lineRule="exact"/>
+        <w:spacing w:after="0" w:line="420" w:lineRule="exact"/>
         <w:ind w:leftChars="0" w:right="0" w:firstLine="0"/>
         <w:rPr>
           <w:szCs w:val="28"/>
@@ -2583,7 +4814,23 @@
           <w:rFonts w:hint="eastAsia"/>
           <w:szCs w:val="28"/>
         </w:rPr>
-        <w:t>統攝：</w:t>
+        <w:t>統</w:t>
+      </w:r>
+      <w:proofErr w:type="gramStart"/>
+      <w:r>
+        <w:rPr>
+          <w:rFonts w:hint="eastAsia"/>
+          <w:szCs w:val="28"/>
+        </w:rPr>
+        <w:t>攝</w:t>
+      </w:r>
+      <w:proofErr w:type="gramEnd"/>
+      <w:r>
+        <w:rPr>
+          <w:rFonts w:hint="eastAsia"/>
+          <w:szCs w:val="28"/>
+        </w:rPr>
+        <w:t>：</w:t>
       </w:r>
       <w:r>
         <w:rPr>
@@ -2600,7 +4847,7 @@
           <w:ilvl w:val="0"/>
           <w:numId w:val="1"/>
         </w:numPr>
-        <w:spacing w:line="400" w:lineRule="exact"/>
+        <w:spacing w:after="0" w:line="420" w:lineRule="exact"/>
         <w:ind w:leftChars="0" w:right="0"/>
         <w:rPr>
           <w:szCs w:val="28"/>
@@ -2635,7 +4882,7 @@
           <w:ilvl w:val="0"/>
           <w:numId w:val="1"/>
         </w:numPr>
-        <w:spacing w:line="400" w:lineRule="exact"/>
+        <w:spacing w:after="0" w:line="420" w:lineRule="exact"/>
         <w:ind w:leftChars="0" w:right="0"/>
         <w:rPr>
           <w:szCs w:val="28"/>
@@ -2656,7 +4903,7 @@
           <w:ilvl w:val="0"/>
           <w:numId w:val="14"/>
         </w:numPr>
-        <w:spacing w:line="400" w:lineRule="exact"/>
+        <w:spacing w:after="0" w:line="420" w:lineRule="exact"/>
         <w:ind w:leftChars="0" w:right="0"/>
         <w:rPr>
           <w:szCs w:val="28"/>
@@ -2667,8 +4914,17 @@
           <w:rFonts w:hint="eastAsia"/>
           <w:szCs w:val="28"/>
         </w:rPr>
-        <w:t>多而雜亂的樣子。【例】清明時節雨紛紛，路上行人欲斷魂。（</w:t>
-      </w:r>
+        <w:t>多而雜亂的樣子。【例】清明時節雨紛紛，路上行人欲斷魂。</w:t>
+      </w:r>
+      <w:proofErr w:type="gramStart"/>
+      <w:r>
+        <w:rPr>
+          <w:rFonts w:hint="eastAsia"/>
+          <w:szCs w:val="28"/>
+        </w:rPr>
+        <w:t>（</w:t>
+      </w:r>
+      <w:proofErr w:type="gramEnd"/>
       <w:r>
         <w:rPr>
           <w:rFonts w:hint="eastAsia"/>
@@ -2692,7 +4948,7 @@
           <w:ilvl w:val="0"/>
           <w:numId w:val="14"/>
         </w:numPr>
-        <w:spacing w:line="400" w:lineRule="exact"/>
+        <w:spacing w:after="0" w:line="420" w:lineRule="exact"/>
         <w:ind w:leftChars="0" w:right="0"/>
         <w:rPr>
           <w:szCs w:val="28"/>
@@ -2713,12 +4969,13 @@
           <w:ilvl w:val="0"/>
           <w:numId w:val="1"/>
         </w:numPr>
-        <w:spacing w:line="400" w:lineRule="exact"/>
+        <w:spacing w:after="0" w:line="420" w:lineRule="exact"/>
         <w:ind w:leftChars="0" w:right="0"/>
         <w:rPr>
           <w:szCs w:val="28"/>
         </w:rPr>
       </w:pPr>
+      <w:proofErr w:type="gramStart"/>
       <w:r>
         <w:rPr>
           <w:rFonts w:hint="eastAsia"/>
@@ -2733,13 +4990,23 @@
         </w:rPr>
         <w:t>：</w:t>
       </w:r>
-      <w:r>
-        <w:rPr>
-          <w:rFonts w:hint="eastAsia"/>
-          <w:szCs w:val="28"/>
-        </w:rPr>
-        <w:t>也作「罣</w:t>
-      </w:r>
+      <w:proofErr w:type="gramEnd"/>
+      <w:r>
+        <w:rPr>
+          <w:rFonts w:hint="eastAsia"/>
+          <w:szCs w:val="28"/>
+        </w:rPr>
+        <w:t>也作「</w:t>
+      </w:r>
+      <w:proofErr w:type="gramStart"/>
+      <w:r>
+        <w:rPr>
+          <w:rFonts w:hint="eastAsia"/>
+          <w:szCs w:val="28"/>
+        </w:rPr>
+        <w:t>罣</w:t>
+      </w:r>
+      <w:proofErr w:type="gramEnd"/>
       <w:r>
         <w:rPr>
           <w:rFonts w:hint="eastAsia"/>
@@ -2747,6 +5014,7 @@
         </w:rPr>
         <w:t>(</w:t>
       </w:r>
+      <w:proofErr w:type="gramStart"/>
       <w:r>
         <w:rPr>
           <w:rFonts w:hint="eastAsia"/>
@@ -2756,6 +5024,7 @@
         </w:rPr>
         <w:t>ㄍㄨㄚˋ</w:t>
       </w:r>
+      <w:proofErr w:type="gramEnd"/>
       <w:r>
         <w:rPr>
           <w:rFonts w:hint="eastAsia"/>
@@ -2778,7 +5047,7 @@
           <w:ilvl w:val="0"/>
           <w:numId w:val="15"/>
         </w:numPr>
-        <w:spacing w:line="400" w:lineRule="exact"/>
+        <w:spacing w:after="0" w:line="420" w:lineRule="exact"/>
         <w:ind w:leftChars="0" w:right="0"/>
         <w:rPr>
           <w:szCs w:val="28"/>
@@ -2789,7 +5058,23 @@
           <w:rFonts w:hint="eastAsia"/>
           <w:szCs w:val="28"/>
         </w:rPr>
-        <w:t>阻礙不通。如：「他的堅決反對，將使整個計畫的推展有所掛礙。」</w:t>
+        <w:t>阻礙不通。如：「他的堅決反對，將使整個計畫的推展有所</w:t>
+      </w:r>
+      <w:proofErr w:type="gramStart"/>
+      <w:r>
+        <w:rPr>
+          <w:rFonts w:hint="eastAsia"/>
+          <w:szCs w:val="28"/>
+        </w:rPr>
+        <w:t>掛礙。</w:t>
+      </w:r>
+      <w:proofErr w:type="gramEnd"/>
+      <w:r>
+        <w:rPr>
+          <w:rFonts w:hint="eastAsia"/>
+          <w:szCs w:val="28"/>
+        </w:rPr>
+        <w:t>」</w:t>
       </w:r>
     </w:p>
     <w:p>
@@ -2799,7 +5084,7 @@
           <w:ilvl w:val="0"/>
           <w:numId w:val="15"/>
         </w:numPr>
-        <w:spacing w:line="400" w:lineRule="exact"/>
+        <w:spacing w:after="0" w:line="420" w:lineRule="exact"/>
         <w:ind w:leftChars="0" w:right="0"/>
         <w:rPr>
           <w:szCs w:val="28"/>
@@ -2809,7 +5094,21 @@
         <w:rPr>
           <w:szCs w:val="28"/>
         </w:rPr>
-        <w:t>心中有所牽掛。如：「他是一個極度樂觀的人，心中難有掛礙。」</w:t>
+        <w:t>心中有所牽掛。如：「他是一個極度樂觀的人，</w:t>
+      </w:r>
+      <w:proofErr w:type="gramStart"/>
+      <w:r>
+        <w:rPr>
+          <w:szCs w:val="28"/>
+        </w:rPr>
+        <w:t>心中難有掛礙。</w:t>
+      </w:r>
+      <w:proofErr w:type="gramEnd"/>
+      <w:r>
+        <w:rPr>
+          <w:szCs w:val="28"/>
+        </w:rPr>
+        <w:t>」</w:t>
       </w:r>
     </w:p>
     <w:p>
@@ -2819,18 +5118,73 @@
           <w:ilvl w:val="0"/>
           <w:numId w:val="1"/>
         </w:numPr>
-        <w:spacing w:line="400" w:lineRule="exact"/>
+        <w:spacing w:after="0" w:line="420" w:lineRule="exact"/>
         <w:ind w:leftChars="0" w:right="0"/>
         <w:rPr>
           <w:szCs w:val="28"/>
         </w:rPr>
       </w:pPr>
-      <w:r>
-        <w:rPr>
-          <w:rFonts w:hint="eastAsia"/>
-          <w:szCs w:val="28"/>
-        </w:rPr>
-        <w:t>雖然用平淡的語言卻讀起來很有味道，淺顯的文句也有最深刻的哲理，寫情特別入味。</w:t>
+      <w:proofErr w:type="gramStart"/>
+      <w:r>
+        <w:rPr>
+          <w:rFonts w:hint="eastAsia"/>
+          <w:szCs w:val="28"/>
+        </w:rPr>
+        <w:t>淡語皆</w:t>
+      </w:r>
+      <w:proofErr w:type="gramEnd"/>
+      <w:r>
+        <w:rPr>
+          <w:rFonts w:hint="eastAsia"/>
+          <w:szCs w:val="28"/>
+        </w:rPr>
+        <w:t>有味，</w:t>
+      </w:r>
+      <w:proofErr w:type="gramStart"/>
+      <w:r>
+        <w:rPr>
+          <w:rFonts w:hint="eastAsia"/>
+          <w:szCs w:val="28"/>
+        </w:rPr>
+        <w:t>淺語皆</w:t>
+      </w:r>
+      <w:proofErr w:type="gramEnd"/>
+      <w:r>
+        <w:rPr>
+          <w:rFonts w:hint="eastAsia"/>
+          <w:szCs w:val="28"/>
+        </w:rPr>
+        <w:t>有致</w:t>
+      </w:r>
+      <w:r>
+        <w:rPr>
+          <w:rFonts w:hint="eastAsia"/>
+          <w:szCs w:val="28"/>
+        </w:rPr>
+        <w:t>：</w:t>
+      </w:r>
+      <w:r>
+        <w:rPr>
+          <w:rFonts w:hint="eastAsia"/>
+          <w:szCs w:val="28"/>
+        </w:rPr>
+        <w:t>雖然用平淡的</w:t>
+      </w:r>
+      <w:proofErr w:type="gramStart"/>
+      <w:r>
+        <w:rPr>
+          <w:rFonts w:hint="eastAsia"/>
+          <w:szCs w:val="28"/>
+        </w:rPr>
+        <w:t>語言卻讀起來</w:t>
+      </w:r>
+      <w:proofErr w:type="gramEnd"/>
+      <w:r>
+        <w:rPr>
+          <w:rFonts w:hint="eastAsia"/>
+          <w:szCs w:val="28"/>
+        </w:rPr>
+        <w:t>很有味道，淺顯的文句也有最深刻的哲理，寫情特別入味。</w:t>
       </w:r>
     </w:p>
     <w:p>
@@ -2840,32 +5194,27 @@
           <w:ilvl w:val="0"/>
           <w:numId w:val="1"/>
         </w:numPr>
-        <w:spacing w:line="400" w:lineRule="exact"/>
+        <w:spacing w:after="0" w:line="420" w:lineRule="exact"/>
         <w:ind w:leftChars="0" w:right="0"/>
         <w:rPr>
           <w:szCs w:val="28"/>
         </w:rPr>
       </w:pPr>
-      <w:r>
-        <w:rPr>
-          <w:rFonts w:hint="eastAsia"/>
-          <w:szCs w:val="28"/>
-        </w:rPr>
-        <w:t>淡語皆有味，淺語皆有致</w:t>
-      </w:r>
-      <w:r>
-        <w:rPr>
-          <w:rFonts w:hint="eastAsia"/>
-          <w:szCs w:val="28"/>
-        </w:rPr>
-        <w:t>：</w:t>
-      </w:r>
-      <w:r>
-        <w:rPr>
-          <w:rFonts w:hint="eastAsia"/>
-          <w:szCs w:val="28"/>
-        </w:rPr>
-        <w:t>雖然用平淡的語言卻讀起來很有味道，淺顯的文句也有最深刻的哲理，寫情特別入味。</w:t>
+      <w:proofErr w:type="gramStart"/>
+      <w:r>
+        <w:rPr>
+          <w:rFonts w:hint="eastAsia"/>
+          <w:szCs w:val="28"/>
+        </w:rPr>
+        <w:t>情致</w:t>
+      </w:r>
+      <w:proofErr w:type="gramEnd"/>
+      <w:r>
+        <w:rPr>
+          <w:rFonts w:hint="eastAsia"/>
+          <w:szCs w:val="28"/>
+        </w:rPr>
+        <w:t>：情趣興致。</w:t>
       </w:r>
     </w:p>
     <w:p>
@@ -2875,7 +5224,7 @@
           <w:ilvl w:val="0"/>
           <w:numId w:val="1"/>
         </w:numPr>
-        <w:spacing w:line="400" w:lineRule="exact"/>
+        <w:spacing w:after="0" w:line="420" w:lineRule="exact"/>
         <w:ind w:leftChars="0" w:right="0"/>
         <w:rPr>
           <w:szCs w:val="28"/>
@@ -2886,34 +5235,6 @@
           <w:rFonts w:hint="eastAsia"/>
           <w:szCs w:val="28"/>
         </w:rPr>
-        <w:t>情致</w:t>
-      </w:r>
-      <w:r>
-        <w:rPr>
-          <w:rFonts w:hint="eastAsia"/>
-          <w:szCs w:val="28"/>
-        </w:rPr>
-        <w:t>：情趣興致。</w:t>
-      </w:r>
-    </w:p>
-    <w:p>
-      <w:pPr>
-        <w:pStyle w:val="a9"/>
-        <w:numPr>
-          <w:ilvl w:val="0"/>
-          <w:numId w:val="1"/>
-        </w:numPr>
-        <w:spacing w:line="400" w:lineRule="exact"/>
-        <w:ind w:leftChars="0" w:right="0"/>
-        <w:rPr>
-          <w:szCs w:val="28"/>
-        </w:rPr>
-      </w:pPr>
-      <w:r>
-        <w:rPr>
-          <w:rFonts w:hint="eastAsia"/>
-          <w:szCs w:val="28"/>
-        </w:rPr>
         <w:t>落魄</w:t>
       </w:r>
       <w:r>
@@ -2923,6 +5244,7 @@
         </w:rPr>
         <w:t>(</w:t>
       </w:r>
+      <w:proofErr w:type="gramStart"/>
       <w:r>
         <w:rPr>
           <w:rFonts w:hint="eastAsia"/>
@@ -2932,6 +5254,7 @@
         </w:rPr>
         <w:t>ㄊㄨㄛˋ</w:t>
       </w:r>
+      <w:proofErr w:type="gramEnd"/>
       <w:r>
         <w:rPr>
           <w:rFonts w:hint="eastAsia"/>
@@ -2947,7 +5270,7 @@
           <w:ilvl w:val="0"/>
           <w:numId w:val="16"/>
         </w:numPr>
-        <w:spacing w:line="400" w:lineRule="exact"/>
+        <w:spacing w:after="0" w:line="420" w:lineRule="exact"/>
         <w:ind w:leftChars="0" w:right="0"/>
         <w:rPr>
           <w:szCs w:val="28"/>
@@ -2968,7 +5291,7 @@
           <w:ilvl w:val="0"/>
           <w:numId w:val="16"/>
         </w:numPr>
-        <w:spacing w:line="400" w:lineRule="exact"/>
+        <w:spacing w:after="0" w:line="420" w:lineRule="exact"/>
         <w:ind w:leftChars="0" w:right="0"/>
         <w:rPr>
           <w:szCs w:val="28"/>
@@ -2988,7 +5311,25 @@
             <w:rFonts w:hint="eastAsia"/>
             <w:szCs w:val="28"/>
           </w:rPr>
-          <w:t>落魄江南載酒行，楚腰腸斷掌中輕</w:t>
+          <w:t>落魄江南</w:t>
+        </w:r>
+        <w:proofErr w:type="gramStart"/>
+        <w:r>
+          <w:rPr>
+            <w:rStyle w:val="a7"/>
+            <w:rFonts w:hint="eastAsia"/>
+            <w:szCs w:val="28"/>
+          </w:rPr>
+          <w:t>載酒行，楚腰腸</w:t>
+        </w:r>
+        <w:proofErr w:type="gramEnd"/>
+        <w:r>
+          <w:rPr>
+            <w:rStyle w:val="a7"/>
+            <w:rFonts w:hint="eastAsia"/>
+            <w:szCs w:val="28"/>
+          </w:rPr>
+          <w:t>斷掌中輕</w:t>
         </w:r>
       </w:hyperlink>
       <w:r>
@@ -2996,8 +5337,17 @@
           <w:rFonts w:hint="eastAsia"/>
           <w:szCs w:val="28"/>
         </w:rPr>
-        <w:t>。（</w:t>
-      </w:r>
+        <w:t>。</w:t>
+      </w:r>
+      <w:proofErr w:type="gramStart"/>
+      <w:r>
+        <w:rPr>
+          <w:rFonts w:hint="eastAsia"/>
+          <w:szCs w:val="28"/>
+        </w:rPr>
+        <w:t>（</w:t>
+      </w:r>
+      <w:proofErr w:type="gramEnd"/>
       <w:r>
         <w:rPr>
           <w:rFonts w:hint="eastAsia"/>
@@ -3011,8 +5361,17 @@
           <w:rFonts w:hint="eastAsia"/>
           <w:szCs w:val="28"/>
         </w:rPr>
-        <w:t>．〈遣懷〉詩）</w:t>
-      </w:r>
+        <w:t>．〈遣懷〉詩</w:t>
+      </w:r>
+      <w:proofErr w:type="gramStart"/>
+      <w:r>
+        <w:rPr>
+          <w:rFonts w:hint="eastAsia"/>
+          <w:szCs w:val="28"/>
+        </w:rPr>
+        <w:t>）</w:t>
+      </w:r>
+      <w:proofErr w:type="gramEnd"/>
     </w:p>
     <w:p>
       <w:pPr>
@@ -3021,7 +5380,7 @@
           <w:ilvl w:val="0"/>
           <w:numId w:val="1"/>
         </w:numPr>
-        <w:spacing w:line="400" w:lineRule="exact"/>
+        <w:spacing w:after="0" w:line="420" w:lineRule="exact"/>
         <w:ind w:leftChars="0" w:right="0"/>
         <w:rPr>
           <w:szCs w:val="28"/>
@@ -3032,8 +5391,17 @@
           <w:rFonts w:hint="eastAsia"/>
           <w:szCs w:val="28"/>
         </w:rPr>
-        <w:t>凝鍊</w:t>
-      </w:r>
+        <w:t>凝</w:t>
+      </w:r>
+      <w:proofErr w:type="gramStart"/>
+      <w:r>
+        <w:rPr>
+          <w:rFonts w:hint="eastAsia"/>
+          <w:szCs w:val="28"/>
+        </w:rPr>
+        <w:t>鍊</w:t>
+      </w:r>
+      <w:proofErr w:type="gramEnd"/>
       <w:r>
         <w:rPr>
           <w:rFonts w:hint="eastAsia"/>
@@ -3046,13 +5414,29 @@
           <w:rFonts w:hint="eastAsia"/>
           <w:szCs w:val="28"/>
         </w:rPr>
-        <w:t>形容文章簡潔精鍊、扼要有力。</w:t>
+        <w:t>形容文章簡潔精</w:t>
+      </w:r>
+      <w:proofErr w:type="gramStart"/>
+      <w:r>
+        <w:rPr>
+          <w:rFonts w:hint="eastAsia"/>
+          <w:szCs w:val="28"/>
+        </w:rPr>
+        <w:t>鍊</w:t>
+      </w:r>
+      <w:proofErr w:type="gramEnd"/>
+      <w:r>
+        <w:rPr>
+          <w:rFonts w:hint="eastAsia"/>
+          <w:szCs w:val="28"/>
+        </w:rPr>
+        <w:t>、扼要有力。</w:t>
       </w:r>
     </w:p>
     <w:p>
       <w:pPr>
         <w:pStyle w:val="a9"/>
-        <w:spacing w:line="400" w:lineRule="exact"/>
+        <w:spacing w:after="0" w:line="420" w:lineRule="exact"/>
         <w:ind w:leftChars="0" w:right="0" w:firstLine="0"/>
         <w:rPr>
           <w:szCs w:val="28"/>
@@ -3063,8 +5447,33 @@
           <w:rFonts w:hint="eastAsia"/>
           <w:szCs w:val="28"/>
         </w:rPr>
-        <w:t>【例】文章寫作應力求凝鍊，切忌冗長蕪</w:t>
-      </w:r>
+        <w:t>【例】文章寫作應力求凝</w:t>
+      </w:r>
+      <w:proofErr w:type="gramStart"/>
+      <w:r>
+        <w:rPr>
+          <w:rFonts w:hint="eastAsia"/>
+          <w:szCs w:val="28"/>
+        </w:rPr>
+        <w:t>鍊</w:t>
+      </w:r>
+      <w:proofErr w:type="gramEnd"/>
+      <w:r>
+        <w:rPr>
+          <w:rFonts w:hint="eastAsia"/>
+          <w:szCs w:val="28"/>
+        </w:rPr>
+        <w:t>，切忌冗長</w:t>
+      </w:r>
+      <w:proofErr w:type="gramStart"/>
+      <w:r>
+        <w:rPr>
+          <w:rFonts w:hint="eastAsia"/>
+          <w:szCs w:val="28"/>
+        </w:rPr>
+        <w:t>蕪</w:t>
+      </w:r>
+      <w:proofErr w:type="gramEnd"/>
       <w:r>
         <w:rPr>
           <w:rFonts w:hint="eastAsia"/>
@@ -3072,6 +5481,7 @@
         </w:rPr>
         <w:t>(</w:t>
       </w:r>
+      <w:proofErr w:type="gramStart"/>
       <w:r>
         <w:rPr>
           <w:rFonts w:hint="eastAsia"/>
@@ -3081,6 +5491,7 @@
         </w:rPr>
         <w:t>ㄨˊ</w:t>
       </w:r>
+      <w:proofErr w:type="gramEnd"/>
       <w:r>
         <w:rPr>
           <w:rFonts w:hint="eastAsia"/>
@@ -3099,7 +5510,7 @@
     <w:p>
       <w:pPr>
         <w:pStyle w:val="a9"/>
-        <w:spacing w:line="400" w:lineRule="exact"/>
+        <w:spacing w:after="0" w:line="420" w:lineRule="exact"/>
         <w:ind w:leftChars="0" w:right="0" w:firstLine="0"/>
         <w:rPr>
           <w:szCs w:val="28"/>
@@ -3120,7 +5531,7 @@
           <w:ilvl w:val="0"/>
           <w:numId w:val="1"/>
         </w:numPr>
-        <w:spacing w:line="400" w:lineRule="exact"/>
+        <w:spacing w:after="0" w:line="420" w:lineRule="exact"/>
         <w:ind w:leftChars="0" w:right="0"/>
         <w:rPr>
           <w:szCs w:val="28"/>
@@ -3141,7 +5552,7 @@
           <w:ilvl w:val="0"/>
           <w:numId w:val="17"/>
         </w:numPr>
-        <w:spacing w:line="400" w:lineRule="exact"/>
+        <w:spacing w:after="0" w:line="420" w:lineRule="exact"/>
         <w:ind w:leftChars="0" w:right="0"/>
         <w:rPr>
           <w:szCs w:val="28"/>
@@ -3162,7 +5573,7 @@
           <w:ilvl w:val="0"/>
           <w:numId w:val="17"/>
         </w:numPr>
-        <w:spacing w:line="400" w:lineRule="exact"/>
+        <w:spacing w:after="0" w:line="420" w:lineRule="exact"/>
         <w:ind w:leftChars="0" w:right="0"/>
         <w:rPr>
           <w:szCs w:val="28"/>
@@ -3173,7 +5584,23 @@
           <w:rFonts w:hint="eastAsia"/>
           <w:szCs w:val="28"/>
         </w:rPr>
-        <w:t>山川屏障環繞，如襟如帶。比喻形勢險要。</w:t>
+        <w:t>山川屏障環繞，如</w:t>
+      </w:r>
+      <w:proofErr w:type="gramStart"/>
+      <w:r>
+        <w:rPr>
+          <w:rFonts w:hint="eastAsia"/>
+          <w:szCs w:val="28"/>
+        </w:rPr>
+        <w:t>襟如帶</w:t>
+      </w:r>
+      <w:proofErr w:type="gramEnd"/>
+      <w:r>
+        <w:rPr>
+          <w:rFonts w:hint="eastAsia"/>
+          <w:szCs w:val="28"/>
+        </w:rPr>
+        <w:t>。比喻形勢險要。</w:t>
       </w:r>
     </w:p>
     <w:p>
@@ -3183,7 +5610,7 @@
           <w:ilvl w:val="0"/>
           <w:numId w:val="1"/>
         </w:numPr>
-        <w:spacing w:line="400" w:lineRule="exact"/>
+        <w:spacing w:after="0" w:line="420" w:lineRule="exact"/>
         <w:ind w:leftChars="0" w:right="0"/>
         <w:rPr>
           <w:szCs w:val="28"/>
@@ -3203,6 +5630,7 @@
         </w:rPr>
         <w:t>(</w:t>
       </w:r>
+      <w:proofErr w:type="gramStart"/>
       <w:r>
         <w:rPr>
           <w:rFonts w:hint="eastAsia"/>
@@ -3210,8 +5638,29 @@
           <w:sz w:val="16"/>
           <w:szCs w:val="16"/>
         </w:rPr>
-        <w:t>ㄌㄢˊ ㄕㄢ</w:t>
-      </w:r>
+        <w:t>ㄌㄢˊ</w:t>
+      </w:r>
+      <w:proofErr w:type="gramEnd"/>
+      <w:r>
+        <w:rPr>
+          <w:rFonts w:hint="eastAsia"/>
+          <w:color w:val="FF0000"/>
+          <w:sz w:val="16"/>
+          <w:szCs w:val="16"/>
+        </w:rPr>
+        <w:t xml:space="preserve"> </w:t>
+      </w:r>
+      <w:proofErr w:type="gramStart"/>
+      <w:r>
+        <w:rPr>
+          <w:rFonts w:hint="eastAsia"/>
+          <w:color w:val="FF0000"/>
+          <w:sz w:val="16"/>
+          <w:szCs w:val="16"/>
+        </w:rPr>
+        <w:t>ㄕㄢ</w:t>
+      </w:r>
+      <w:proofErr w:type="gramEnd"/>
       <w:r>
         <w:rPr>
           <w:rFonts w:hint="eastAsia"/>
@@ -3224,7 +5673,23 @@
           <w:rFonts w:hint="eastAsia"/>
           <w:szCs w:val="28"/>
         </w:rPr>
-        <w:t>形容燈光稀落、微暗的樣子。</w:t>
+        <w:t>形容燈光稀落、</w:t>
+      </w:r>
+      <w:proofErr w:type="gramStart"/>
+      <w:r>
+        <w:rPr>
+          <w:rFonts w:hint="eastAsia"/>
+          <w:szCs w:val="28"/>
+        </w:rPr>
+        <w:t>微暗的</w:t>
+      </w:r>
+      <w:proofErr w:type="gramEnd"/>
+      <w:r>
+        <w:rPr>
+          <w:rFonts w:hint="eastAsia"/>
+          <w:szCs w:val="28"/>
+        </w:rPr>
+        <w:t>樣子。</w:t>
       </w:r>
       <w:r>
         <w:rPr>
@@ -3249,18 +5714,43 @@
         </w:rPr>
         <w:t>辛棄疾</w:t>
       </w:r>
-      <w:r>
-        <w:rPr>
-          <w:rFonts w:hint="eastAsia"/>
-          <w:szCs w:val="28"/>
-        </w:rPr>
-        <w:t>〈青玉案．東風夜放花千樹〉詞：「眾裡尋他千百度，驀然回首，那人卻在燈火闌珊處。」</w:t>
+      <w:proofErr w:type="gramStart"/>
+      <w:r>
+        <w:rPr>
+          <w:rFonts w:hint="eastAsia"/>
+          <w:szCs w:val="28"/>
+        </w:rPr>
+        <w:t>〈</w:t>
+      </w:r>
+      <w:proofErr w:type="gramEnd"/>
+      <w:r>
+        <w:rPr>
+          <w:rFonts w:hint="eastAsia"/>
+          <w:szCs w:val="28"/>
+        </w:rPr>
+        <w:t>青玉案．東風</w:t>
+      </w:r>
+      <w:proofErr w:type="gramStart"/>
+      <w:r>
+        <w:rPr>
+          <w:rFonts w:hint="eastAsia"/>
+          <w:szCs w:val="28"/>
+        </w:rPr>
+        <w:t>夜放花千樹〉</w:t>
+      </w:r>
+      <w:proofErr w:type="gramEnd"/>
+      <w:r>
+        <w:rPr>
+          <w:rFonts w:hint="eastAsia"/>
+          <w:szCs w:val="28"/>
+        </w:rPr>
+        <w:t>詞：「眾裡尋他千百度，驀然回首，那人卻在燈火闌珊處。」</w:t>
       </w:r>
     </w:p>
     <w:p>
       <w:pPr>
         <w:pStyle w:val="a9"/>
-        <w:spacing w:line="400" w:lineRule="exact"/>
+        <w:spacing w:after="0" w:line="420" w:lineRule="exact"/>
         <w:ind w:leftChars="0" w:right="0" w:firstLine="0"/>
         <w:rPr>
           <w:szCs w:val="28"/>
@@ -3292,7 +5782,7 @@
 </file>
 
 <file path=word/endnotes.xml><?xml version="1.0" encoding="utf-8"?>
-<w:endnotes xmlns:wpc="http://schemas.microsoft.com/office/word/2010/wordprocessingCanvas" xmlns:cx="http://schemas.microsoft.com/office/drawing/2014/chartex" xmlns:cx1="http://schemas.microsoft.com/office/drawing/2015/9/8/chartex" xmlns:cx2="http://schemas.microsoft.com/office/drawing/2015/10/21/chartex" xmlns:cx3="http://schemas.microsoft.com/office/drawing/2016/5/9/chartex" xmlns:cx4="http://schemas.microsoft.com/office/drawing/2016/5/10/chartex" xmlns:cx5="http://schemas.microsoft.com/office/drawing/2016/5/11/chartex" xmlns:cx6="http://schemas.microsoft.com/office/drawing/2016/5/12/chartex" xmlns:cx7="http://schemas.microsoft.com/office/drawing/2016/5/13/chartex" xmlns:cx8="http://schemas.microsoft.com/office/drawing/2016/5/14/chartex" xmlns:mc="http://schemas.openxmlformats.org/markup-compatibility/2006" xmlns:aink="http://schemas.microsoft.com/office/drawing/2016/ink" xmlns:am3d="http://schemas.microsoft.com/office/drawing/2017/model3d" xmlns:o="urn:schemas-microsoft-com:office:office" xmlns:oel="http://schemas.microsoft.com/office/2019/extlst" xmlns:r="http://schemas.openxmlformats.org/officeDocument/2006/relationships" xmlns:m="http://schemas.openxmlformats.org/officeDocument/2006/math" xmlns:v="urn:schemas-microsoft-com:vml" xmlns:wp14="http://schemas.microsoft.com/office/word/2010/wordprocessingDrawing" xmlns:wp="http://schemas.openxmlformats.org/drawingml/2006/wordprocessingDrawing" xmlns:w10="urn:schemas-microsoft-com:office:word" xmlns:w="http://schemas.openxmlformats.org/wordprocessingml/2006/main" xmlns:w14="http://schemas.microsoft.com/office/word/2010/wordml" xmlns:w15="http://schemas.microsoft.com/office/word/2012/wordml" xmlns:w16cex="http://schemas.microsoft.com/office/word/2018/wordml/cex" xmlns:w16cid="http://schemas.microsoft.com/office/word/2016/wordml/cid" xmlns:w16="http://schemas.microsoft.com/office/word/2018/wordml" xmlns:w16sdtdh="http://schemas.microsoft.com/office/word/2020/wordml/sdtdatahash" xmlns:w16se="http://schemas.microsoft.com/office/word/2015/wordml/symex" xmlns:wpg="http://schemas.microsoft.com/office/word/2010/wordprocessingGroup" xmlns:wpi="http://schemas.microsoft.com/office/word/2010/wordprocessingInk" xmlns:wne="http://schemas.microsoft.com/office/word/2006/wordml" xmlns:wps="http://schemas.microsoft.com/office/word/2010/wordprocessingShape" mc:Ignorable="w14 w15 w16se w16cid w16 w16cex w16sdtdh wp14">
+<w:endnotes xmlns:wpc="http://schemas.microsoft.com/office/word/2010/wordprocessingCanvas" xmlns:cx="http://schemas.microsoft.com/office/drawing/2014/chartex" xmlns:cx1="http://schemas.microsoft.com/office/drawing/2015/9/8/chartex" xmlns:cx2="http://schemas.microsoft.com/office/drawing/2015/10/21/chartex" xmlns:cx3="http://schemas.microsoft.com/office/drawing/2016/5/9/chartex" xmlns:cx4="http://schemas.microsoft.com/office/drawing/2016/5/10/chartex" xmlns:cx5="http://schemas.microsoft.com/office/drawing/2016/5/11/chartex" xmlns:cx6="http://schemas.microsoft.com/office/drawing/2016/5/12/chartex" xmlns:cx7="http://schemas.microsoft.com/office/drawing/2016/5/13/chartex" xmlns:cx8="http://schemas.microsoft.com/office/drawing/2016/5/14/chartex" xmlns:mc="http://schemas.openxmlformats.org/markup-compatibility/2006" xmlns:aink="http://schemas.microsoft.com/office/drawing/2016/ink" xmlns:am3d="http://schemas.microsoft.com/office/drawing/2017/model3d" xmlns:o="urn:schemas-microsoft-com:office:office" xmlns:oel="http://schemas.microsoft.com/office/2019/extlst" xmlns:r="http://schemas.openxmlformats.org/officeDocument/2006/relationships" xmlns:m="http://schemas.openxmlformats.org/officeDocument/2006/math" xmlns:v="urn:schemas-microsoft-com:vml" xmlns:wp14="http://schemas.microsoft.com/office/word/2010/wordprocessingDrawing" xmlns:wp="http://schemas.openxmlformats.org/drawingml/2006/wordprocessingDrawing" xmlns:w10="urn:schemas-microsoft-com:office:word" xmlns:w="http://schemas.openxmlformats.org/wordprocessingml/2006/main" xmlns:w14="http://schemas.microsoft.com/office/word/2010/wordml" xmlns:w15="http://schemas.microsoft.com/office/word/2012/wordml" xmlns:w16cex="http://schemas.microsoft.com/office/word/2018/wordml/cex" xmlns:w16cid="http://schemas.microsoft.com/office/word/2016/wordml/cid" xmlns:w16="http://schemas.microsoft.com/office/word/2018/wordml" xmlns:w16du="http://schemas.microsoft.com/office/word/2023/wordml/word16du" xmlns:w16sdtdh="http://schemas.microsoft.com/office/word/2020/wordml/sdtdatahash" xmlns:w16se="http://schemas.microsoft.com/office/word/2015/wordml/symex" xmlns:wpg="http://schemas.microsoft.com/office/word/2010/wordprocessingGroup" xmlns:wpi="http://schemas.microsoft.com/office/word/2010/wordprocessingInk" xmlns:wne="http://schemas.microsoft.com/office/word/2006/wordml" xmlns:wps="http://schemas.microsoft.com/office/word/2010/wordprocessingShape" mc:Ignorable="w14 w15 w16se w16cid w16 w16cex w16sdtdh wp14">
   <w:endnote w:type="separator" w:id="-1">
     <w:p>
       <w:pPr>
@@ -3317,7 +5807,7 @@
 </file>
 
 <file path=word/footer1.xml><?xml version="1.0" encoding="utf-8"?>
-<w:ftr xmlns:wpc="http://schemas.microsoft.com/office/word/2010/wordprocessingCanvas" xmlns:cx="http://schemas.microsoft.com/office/drawing/2014/chartex" xmlns:cx1="http://schemas.microsoft.com/office/drawing/2015/9/8/chartex" xmlns:cx2="http://schemas.microsoft.com/office/drawing/2015/10/21/chartex" xmlns:cx3="http://schemas.microsoft.com/office/drawing/2016/5/9/chartex" xmlns:cx4="http://schemas.microsoft.com/office/drawing/2016/5/10/chartex" xmlns:cx5="http://schemas.microsoft.com/office/drawing/2016/5/11/chartex" xmlns:cx6="http://schemas.microsoft.com/office/drawing/2016/5/12/chartex" xmlns:cx7="http://schemas.microsoft.com/office/drawing/2016/5/13/chartex" xmlns:cx8="http://schemas.microsoft.com/office/drawing/2016/5/14/chartex" xmlns:mc="http://schemas.openxmlformats.org/markup-compatibility/2006" xmlns:aink="http://schemas.microsoft.com/office/drawing/2016/ink" xmlns:am3d="http://schemas.microsoft.com/office/drawing/2017/model3d" xmlns:o="urn:schemas-microsoft-com:office:office" xmlns:oel="http://schemas.microsoft.com/office/2019/extlst" xmlns:r="http://schemas.openxmlformats.org/officeDocument/2006/relationships" xmlns:m="http://schemas.openxmlformats.org/officeDocument/2006/math" xmlns:v="urn:schemas-microsoft-com:vml" xmlns:wp14="http://schemas.microsoft.com/office/word/2010/wordprocessingDrawing" xmlns:wp="http://schemas.openxmlformats.org/drawingml/2006/wordprocessingDrawing" xmlns:w10="urn:schemas-microsoft-com:office:word" xmlns:w="http://schemas.openxmlformats.org/wordprocessingml/2006/main" xmlns:w14="http://schemas.microsoft.com/office/word/2010/wordml" xmlns:w15="http://schemas.microsoft.com/office/word/2012/wordml" xmlns:w16cex="http://schemas.microsoft.com/office/word/2018/wordml/cex" xmlns:w16cid="http://schemas.microsoft.com/office/word/2016/wordml/cid" xmlns:w16="http://schemas.microsoft.com/office/word/2018/wordml" xmlns:w16sdtdh="http://schemas.microsoft.com/office/word/2020/wordml/sdtdatahash" xmlns:w16se="http://schemas.microsoft.com/office/word/2015/wordml/symex" xmlns:wpg="http://schemas.microsoft.com/office/word/2010/wordprocessingGroup" xmlns:wpi="http://schemas.microsoft.com/office/word/2010/wordprocessingInk" xmlns:wne="http://schemas.microsoft.com/office/word/2006/wordml" xmlns:wps="http://schemas.microsoft.com/office/word/2010/wordprocessingShape" mc:Ignorable="w14 w15 w16se w16cid w16 w16cex w16sdtdh wp14">
+<w:ftr xmlns:wpc="http://schemas.microsoft.com/office/word/2010/wordprocessingCanvas" xmlns:cx="http://schemas.microsoft.com/office/drawing/2014/chartex" xmlns:cx1="http://schemas.microsoft.com/office/drawing/2015/9/8/chartex" xmlns:cx2="http://schemas.microsoft.com/office/drawing/2015/10/21/chartex" xmlns:cx3="http://schemas.microsoft.com/office/drawing/2016/5/9/chartex" xmlns:cx4="http://schemas.microsoft.com/office/drawing/2016/5/10/chartex" xmlns:cx5="http://schemas.microsoft.com/office/drawing/2016/5/11/chartex" xmlns:cx6="http://schemas.microsoft.com/office/drawing/2016/5/12/chartex" xmlns:cx7="http://schemas.microsoft.com/office/drawing/2016/5/13/chartex" xmlns:cx8="http://schemas.microsoft.com/office/drawing/2016/5/14/chartex" xmlns:mc="http://schemas.openxmlformats.org/markup-compatibility/2006" xmlns:aink="http://schemas.microsoft.com/office/drawing/2016/ink" xmlns:am3d="http://schemas.microsoft.com/office/drawing/2017/model3d" xmlns:o="urn:schemas-microsoft-com:office:office" xmlns:oel="http://schemas.microsoft.com/office/2019/extlst" xmlns:r="http://schemas.openxmlformats.org/officeDocument/2006/relationships" xmlns:m="http://schemas.openxmlformats.org/officeDocument/2006/math" xmlns:v="urn:schemas-microsoft-com:vml" xmlns:wp14="http://schemas.microsoft.com/office/word/2010/wordprocessingDrawing" xmlns:wp="http://schemas.openxmlformats.org/drawingml/2006/wordprocessingDrawing" xmlns:w10="urn:schemas-microsoft-com:office:word" xmlns:w="http://schemas.openxmlformats.org/wordprocessingml/2006/main" xmlns:w14="http://schemas.microsoft.com/office/word/2010/wordml" xmlns:w15="http://schemas.microsoft.com/office/word/2012/wordml" xmlns:w16cex="http://schemas.microsoft.com/office/word/2018/wordml/cex" xmlns:w16cid="http://schemas.microsoft.com/office/word/2016/wordml/cid" xmlns:w16="http://schemas.microsoft.com/office/word/2018/wordml" xmlns:w16du="http://schemas.microsoft.com/office/word/2023/wordml/word16du" xmlns:w16sdtdh="http://schemas.microsoft.com/office/word/2020/wordml/sdtdatahash" xmlns:w16se="http://schemas.microsoft.com/office/word/2015/wordml/symex" xmlns:wpg="http://schemas.microsoft.com/office/word/2010/wordprocessingGroup" xmlns:wpi="http://schemas.microsoft.com/office/word/2010/wordprocessingInk" xmlns:wne="http://schemas.microsoft.com/office/word/2006/wordml" xmlns:wps="http://schemas.microsoft.com/office/word/2010/wordprocessingShape" mc:Ignorable="w14 w15 w16se w16cid w16 w16cex w16sdtdh wp14">
   <w:sdt>
     <w:sdtPr>
       <w:id w:val="1495451635"/>
@@ -3368,7 +5858,7 @@
 </file>
 
 <file path=word/footnotes.xml><?xml version="1.0" encoding="utf-8"?>
-<w:footnotes xmlns:wpc="http://schemas.microsoft.com/office/word/2010/wordprocessingCanvas" xmlns:cx="http://schemas.microsoft.com/office/drawing/2014/chartex" xmlns:cx1="http://schemas.microsoft.com/office/drawing/2015/9/8/chartex" xmlns:cx2="http://schemas.microsoft.com/office/drawing/2015/10/21/chartex" xmlns:cx3="http://schemas.microsoft.com/office/drawing/2016/5/9/chartex" xmlns:cx4="http://schemas.microsoft.com/office/drawing/2016/5/10/chartex" xmlns:cx5="http://schemas.microsoft.com/office/drawing/2016/5/11/chartex" xmlns:cx6="http://schemas.microsoft.com/office/drawing/2016/5/12/chartex" xmlns:cx7="http://schemas.microsoft.com/office/drawing/2016/5/13/chartex" xmlns:cx8="http://schemas.microsoft.com/office/drawing/2016/5/14/chartex" xmlns:mc="http://schemas.openxmlformats.org/markup-compatibility/2006" xmlns:aink="http://schemas.microsoft.com/office/drawing/2016/ink" xmlns:am3d="http://schemas.microsoft.com/office/drawing/2017/model3d" xmlns:o="urn:schemas-microsoft-com:office:office" xmlns:oel="http://schemas.microsoft.com/office/2019/extlst" xmlns:r="http://schemas.openxmlformats.org/officeDocument/2006/relationships" xmlns:m="http://schemas.openxmlformats.org/officeDocument/2006/math" xmlns:v="urn:schemas-microsoft-com:vml" xmlns:wp14="http://schemas.microsoft.com/office/word/2010/wordprocessingDrawing" xmlns:wp="http://schemas.openxmlformats.org/drawingml/2006/wordprocessingDrawing" xmlns:w10="urn:schemas-microsoft-com:office:word" xmlns:w="http://schemas.openxmlformats.org/wordprocessingml/2006/main" xmlns:w14="http://schemas.microsoft.com/office/word/2010/wordml" xmlns:w15="http://schemas.microsoft.com/office/word/2012/wordml" xmlns:w16cex="http://schemas.microsoft.com/office/word/2018/wordml/cex" xmlns:w16cid="http://schemas.microsoft.com/office/word/2016/wordml/cid" xmlns:w16="http://schemas.microsoft.com/office/word/2018/wordml" xmlns:w16sdtdh="http://schemas.microsoft.com/office/word/2020/wordml/sdtdatahash" xmlns:w16se="http://schemas.microsoft.com/office/word/2015/wordml/symex" xmlns:wpg="http://schemas.microsoft.com/office/word/2010/wordprocessingGroup" xmlns:wpi="http://schemas.microsoft.com/office/word/2010/wordprocessingInk" xmlns:wne="http://schemas.microsoft.com/office/word/2006/wordml" xmlns:wps="http://schemas.microsoft.com/office/word/2010/wordprocessingShape" mc:Ignorable="w14 w15 w16se w16cid w16 w16cex w16sdtdh wp14">
+<w:footnotes xmlns:wpc="http://schemas.microsoft.com/office/word/2010/wordprocessingCanvas" xmlns:cx="http://schemas.microsoft.com/office/drawing/2014/chartex" xmlns:cx1="http://schemas.microsoft.com/office/drawing/2015/9/8/chartex" xmlns:cx2="http://schemas.microsoft.com/office/drawing/2015/10/21/chartex" xmlns:cx3="http://schemas.microsoft.com/office/drawing/2016/5/9/chartex" xmlns:cx4="http://schemas.microsoft.com/office/drawing/2016/5/10/chartex" xmlns:cx5="http://schemas.microsoft.com/office/drawing/2016/5/11/chartex" xmlns:cx6="http://schemas.microsoft.com/office/drawing/2016/5/12/chartex" xmlns:cx7="http://schemas.microsoft.com/office/drawing/2016/5/13/chartex" xmlns:cx8="http://schemas.microsoft.com/office/drawing/2016/5/14/chartex" xmlns:mc="http://schemas.openxmlformats.org/markup-compatibility/2006" xmlns:aink="http://schemas.microsoft.com/office/drawing/2016/ink" xmlns:am3d="http://schemas.microsoft.com/office/drawing/2017/model3d" xmlns:o="urn:schemas-microsoft-com:office:office" xmlns:oel="http://schemas.microsoft.com/office/2019/extlst" xmlns:r="http://schemas.openxmlformats.org/officeDocument/2006/relationships" xmlns:m="http://schemas.openxmlformats.org/officeDocument/2006/math" xmlns:v="urn:schemas-microsoft-com:vml" xmlns:wp14="http://schemas.microsoft.com/office/word/2010/wordprocessingDrawing" xmlns:wp="http://schemas.openxmlformats.org/drawingml/2006/wordprocessingDrawing" xmlns:w10="urn:schemas-microsoft-com:office:word" xmlns:w="http://schemas.openxmlformats.org/wordprocessingml/2006/main" xmlns:w14="http://schemas.microsoft.com/office/word/2010/wordml" xmlns:w15="http://schemas.microsoft.com/office/word/2012/wordml" xmlns:w16cex="http://schemas.microsoft.com/office/word/2018/wordml/cex" xmlns:w16cid="http://schemas.microsoft.com/office/word/2016/wordml/cid" xmlns:w16="http://schemas.microsoft.com/office/word/2018/wordml" xmlns:w16du="http://schemas.microsoft.com/office/word/2023/wordml/word16du" xmlns:w16sdtdh="http://schemas.microsoft.com/office/word/2020/wordml/sdtdatahash" xmlns:w16se="http://schemas.microsoft.com/office/word/2015/wordml/symex" xmlns:wpg="http://schemas.microsoft.com/office/word/2010/wordprocessingGroup" xmlns:wpi="http://schemas.microsoft.com/office/word/2010/wordprocessingInk" xmlns:wne="http://schemas.microsoft.com/office/word/2006/wordml" xmlns:wps="http://schemas.microsoft.com/office/word/2010/wordprocessingShape" mc:Ignorable="w14 w15 w16se w16cid w16 w16cex w16sdtdh wp14">
   <w:footnote w:type="separator" w:id="-1">
     <w:p>
       <w:pPr>
@@ -3393,7 +5883,7 @@
 </file>
 
 <file path=word/numbering.xml><?xml version="1.0" encoding="utf-8"?>
-<w:numbering xmlns:wpc="http://schemas.microsoft.com/office/word/2010/wordprocessingCanvas" xmlns:cx="http://schemas.microsoft.com/office/drawing/2014/chartex" xmlns:cx1="http://schemas.microsoft.com/office/drawing/2015/9/8/chartex" xmlns:cx2="http://schemas.microsoft.com/office/drawing/2015/10/21/chartex" xmlns:cx3="http://schemas.microsoft.com/office/drawing/2016/5/9/chartex" xmlns:cx4="http://schemas.microsoft.com/office/drawing/2016/5/10/chartex" xmlns:cx5="http://schemas.microsoft.com/office/drawing/2016/5/11/chartex" xmlns:cx6="http://schemas.microsoft.com/office/drawing/2016/5/12/chartex" xmlns:cx7="http://schemas.microsoft.com/office/drawing/2016/5/13/chartex" xmlns:cx8="http://schemas.microsoft.com/office/drawing/2016/5/14/chartex" xmlns:mc="http://schemas.openxmlformats.org/markup-compatibility/2006" xmlns:aink="http://schemas.microsoft.com/office/drawing/2016/ink" xmlns:am3d="http://schemas.microsoft.com/office/drawing/2017/model3d" xmlns:o="urn:schemas-microsoft-com:office:office" xmlns:oel="http://schemas.microsoft.com/office/2019/extlst" xmlns:r="http://schemas.openxmlformats.org/officeDocument/2006/relationships" xmlns:m="http://schemas.openxmlformats.org/officeDocument/2006/math" xmlns:v="urn:schemas-microsoft-com:vml" xmlns:wp14="http://schemas.microsoft.com/office/word/2010/wordprocessingDrawing" xmlns:wp="http://schemas.openxmlformats.org/drawingml/2006/wordprocessingDrawing" xmlns:w10="urn:schemas-microsoft-com:office:word" xmlns:w="http://schemas.openxmlformats.org/wordprocessingml/2006/main" xmlns:w14="http://schemas.microsoft.com/office/word/2010/wordml" xmlns:w15="http://schemas.microsoft.com/office/word/2012/wordml" xmlns:w16cex="http://schemas.microsoft.com/office/word/2018/wordml/cex" xmlns:w16cid="http://schemas.microsoft.com/office/word/2016/wordml/cid" xmlns:w16="http://schemas.microsoft.com/office/word/2018/wordml" xmlns:w16sdtdh="http://schemas.microsoft.com/office/word/2020/wordml/sdtdatahash" xmlns:w16se="http://schemas.microsoft.com/office/word/2015/wordml/symex" xmlns:wpg="http://schemas.microsoft.com/office/word/2010/wordprocessingGroup" xmlns:wpi="http://schemas.microsoft.com/office/word/2010/wordprocessingInk" xmlns:wne="http://schemas.microsoft.com/office/word/2006/wordml" xmlns:wps="http://schemas.microsoft.com/office/word/2010/wordprocessingShape" mc:Ignorable="w14 w15 w16se w16cid w16 w16cex w16sdtdh wp14">
+<w:numbering xmlns:wpc="http://schemas.microsoft.com/office/word/2010/wordprocessingCanvas" xmlns:cx="http://schemas.microsoft.com/office/drawing/2014/chartex" xmlns:cx1="http://schemas.microsoft.com/office/drawing/2015/9/8/chartex" xmlns:cx2="http://schemas.microsoft.com/office/drawing/2015/10/21/chartex" xmlns:cx3="http://schemas.microsoft.com/office/drawing/2016/5/9/chartex" xmlns:cx4="http://schemas.microsoft.com/office/drawing/2016/5/10/chartex" xmlns:cx5="http://schemas.microsoft.com/office/drawing/2016/5/11/chartex" xmlns:cx6="http://schemas.microsoft.com/office/drawing/2016/5/12/chartex" xmlns:cx7="http://schemas.microsoft.com/office/drawing/2016/5/13/chartex" xmlns:cx8="http://schemas.microsoft.com/office/drawing/2016/5/14/chartex" xmlns:mc="http://schemas.openxmlformats.org/markup-compatibility/2006" xmlns:aink="http://schemas.microsoft.com/office/drawing/2016/ink" xmlns:am3d="http://schemas.microsoft.com/office/drawing/2017/model3d" xmlns:o="urn:schemas-microsoft-com:office:office" xmlns:oel="http://schemas.microsoft.com/office/2019/extlst" xmlns:r="http://schemas.openxmlformats.org/officeDocument/2006/relationships" xmlns:m="http://schemas.openxmlformats.org/officeDocument/2006/math" xmlns:v="urn:schemas-microsoft-com:vml" xmlns:wp14="http://schemas.microsoft.com/office/word/2010/wordprocessingDrawing" xmlns:wp="http://schemas.openxmlformats.org/drawingml/2006/wordprocessingDrawing" xmlns:w10="urn:schemas-microsoft-com:office:word" xmlns:w="http://schemas.openxmlformats.org/wordprocessingml/2006/main" xmlns:w14="http://schemas.microsoft.com/office/word/2010/wordml" xmlns:w15="http://schemas.microsoft.com/office/word/2012/wordml" xmlns:w16cex="http://schemas.microsoft.com/office/word/2018/wordml/cex" xmlns:w16cid="http://schemas.microsoft.com/office/word/2016/wordml/cid" xmlns:w16="http://schemas.microsoft.com/office/word/2018/wordml" xmlns:w16du="http://schemas.microsoft.com/office/word/2023/wordml/word16du" xmlns:w16sdtdh="http://schemas.microsoft.com/office/word/2020/wordml/sdtdatahash" xmlns:w16se="http://schemas.microsoft.com/office/word/2015/wordml/symex" xmlns:wpg="http://schemas.microsoft.com/office/word/2010/wordprocessingGroup" xmlns:wpi="http://schemas.microsoft.com/office/word/2010/wordprocessingInk" xmlns:wne="http://schemas.microsoft.com/office/word/2006/wordml" xmlns:wps="http://schemas.microsoft.com/office/word/2010/wordprocessingShape" mc:Ignorable="w14 w15 w16se w16cid w16 w16cex w16sdtdh wp14">
   <w:abstractNum w:abstractNumId="0" w15:restartNumberingAfterBreak="0">
     <w:nsid w:val="05E96A11"/>
     <w:multiLevelType w:val="hybridMultilevel"/>
